--- a/Twisted Banana Story Boards.docx
+++ b/Twisted Banana Story Boards.docx
@@ -391,6 +391,20 @@
       </w:pPr>
       <w:r>
         <w:rPr>
+          <w:noProof/>
+          <w:sz w:val="28"/>
+          <w:szCs w:val="28"/>
+        </w:rPr>
+        <w:pict>
+          <v:shapetype id="_x0000_t32" coordsize="21600,21600" o:spt="32" o:oned="t" path="m,l21600,21600e" filled="f">
+            <v:path arrowok="t" fillok="f" o:connecttype="none"/>
+            <o:lock v:ext="edit" shapetype="t"/>
+          </v:shapetype>
+          <v:shape id="_x0000_s1115" type="#_x0000_t32" style="position:absolute;margin-left:-1.7pt;margin-top:88.15pt;width:464.9pt;height:1.05pt;z-index:251731968" o:connectortype="straight" strokecolor="#e5b8b7 [1301]" strokeweight="2pt"/>
+        </w:pict>
+      </w:r>
+      <w:r>
+        <w:rPr>
           <w:sz w:val="28"/>
           <w:szCs w:val="28"/>
         </w:rPr>
@@ -407,6 +421,54 @@
     </w:p>
     <w:p>
       <w:r>
+        <w:rPr>
+          <w:noProof/>
+        </w:rPr>
+        <w:drawing>
+          <wp:anchor distT="0" distB="0" distL="114300" distR="114300" simplePos="0" relativeHeight="251711488" behindDoc="0" locked="0" layoutInCell="1" allowOverlap="1">
+            <wp:simplePos x="0" y="0"/>
+            <wp:positionH relativeFrom="column">
+              <wp:posOffset>10341</wp:posOffset>
+            </wp:positionH>
+            <wp:positionV relativeFrom="paragraph">
+              <wp:posOffset>-501831</wp:posOffset>
+            </wp:positionV>
+            <wp:extent cx="6103076" cy="2629272"/>
+            <wp:effectExtent l="19050" t="0" r="0" b="0"/>
+            <wp:wrapNone/>
+            <wp:docPr id="9" name="Picture 0" descr="FoodTruckfinal.jpg"/>
+            <wp:cNvGraphicFramePr>
+              <a:graphicFrameLocks xmlns:a="http://schemas.openxmlformats.org/drawingml/2006/main" noChangeAspect="1"/>
+            </wp:cNvGraphicFramePr>
+            <a:graphic xmlns:a="http://schemas.openxmlformats.org/drawingml/2006/main">
+              <a:graphicData uri="http://schemas.openxmlformats.org/drawingml/2006/picture">
+                <pic:pic xmlns:pic="http://schemas.openxmlformats.org/drawingml/2006/picture">
+                  <pic:nvPicPr>
+                    <pic:cNvPr id="0" name="FoodTruckfinal.jpg"/>
+                    <pic:cNvPicPr/>
+                  </pic:nvPicPr>
+                  <pic:blipFill>
+                    <a:blip r:embed="rId6" cstate="print"/>
+                    <a:stretch>
+                      <a:fillRect/>
+                    </a:stretch>
+                  </pic:blipFill>
+                  <pic:spPr>
+                    <a:xfrm>
+                      <a:off x="0" y="0"/>
+                      <a:ext cx="6104741" cy="2629989"/>
+                    </a:xfrm>
+                    <a:prstGeom prst="rect">
+                      <a:avLst/>
+                    </a:prstGeom>
+                  </pic:spPr>
+                </pic:pic>
+              </a:graphicData>
+            </a:graphic>
+          </wp:anchor>
+        </w:drawing>
+      </w:r>
+      <w:r>
         <w:t xml:space="preserve">- </w:t>
       </w:r>
       <w:r>
@@ -421,19 +483,7 @@
         <w:t xml:space="preserve"> page</w:t>
       </w:r>
     </w:p>
-    <w:p>
-      <w:r>
-        <w:rPr>
-          <w:noProof/>
-        </w:rPr>
-        <w:pict>
-          <v:group id="_x0000_s1090" style="position:absolute;margin-left:.55pt;margin-top:4.05pt;width:482.35pt;height:104.15pt;z-index:-251622400" coordorigin="1451,1813" coordsize="9647,2083">
-            <v:rect id="_x0000_s1091" style="position:absolute;left:1451;top:1813;width:9647;height:2083" filled="f"/>
-            <v:oval id="_x0000_s1092" style="position:absolute;left:1653;top:1953;width:1817;height:1763"/>
-          </v:group>
-        </w:pict>
-      </w:r>
-    </w:p>
+    <w:p/>
     <w:p/>
     <w:p>
       <w:pPr>
@@ -467,11 +517,7 @@
         </w:rPr>
         <w:pict>
           <v:group id="_x0000_s1063" style="position:absolute;margin-left:.7pt;margin-top:18pt;width:482.35pt;height:30.75pt;z-index:-251633664" coordorigin="1454,4837" coordsize="9647,615">
-            <v:rect id="_x0000_s1064" style="position:absolute;left:1454;top:4837;width:9647;height:615" fillcolor="yellow"/>
-            <v:shapetype id="_x0000_t32" coordsize="21600,21600" o:spt="32" o:oned="t" path="m,l21600,21600e" filled="f">
-              <v:path arrowok="t" fillok="f" o:connecttype="none"/>
-              <o:lock v:ext="edit" shapetype="t"/>
-            </v:shapetype>
+            <v:rect id="_x0000_s1064" style="position:absolute;left:1454;top:4837;width:9647;height:615" fillcolor="#ffc000"/>
             <v:shape id="_x0000_s1065" type="#_x0000_t32" style="position:absolute;left:3006;top:4837;width:0;height:615" o:connectortype="straight"/>
             <v:shape id="_x0000_s1066" type="#_x0000_t32" style="position:absolute;left:5005;top:4837;width:0;height:615" o:connectortype="straight"/>
             <v:shape id="_x0000_s1067" type="#_x0000_t32" style="position:absolute;left:6823;top:4837;width:0;height:615" o:connectortype="straight"/>
@@ -492,7 +538,7 @@
           <w:tab w:val="left" w:pos="7740"/>
         </w:tabs>
         <w:rPr>
-          <w:color w:val="D99594" w:themeColor="accent2" w:themeTint="99"/>
+          <w:color w:val="auto"/>
           <w:sz w:val="28"/>
           <w:szCs w:val="28"/>
         </w:rPr>
@@ -506,7 +552,7 @@
       </w:r>
       <w:r>
         <w:rPr>
-          <w:color w:val="D99594" w:themeColor="accent2" w:themeTint="99"/>
+          <w:color w:val="auto"/>
           <w:sz w:val="28"/>
           <w:szCs w:val="28"/>
         </w:rPr>
@@ -514,7 +560,7 @@
       </w:r>
       <w:r>
         <w:rPr>
-          <w:color w:val="D99594" w:themeColor="accent2" w:themeTint="99"/>
+          <w:color w:val="auto"/>
           <w:sz w:val="28"/>
           <w:szCs w:val="28"/>
         </w:rPr>
@@ -522,7 +568,7 @@
       </w:r>
       <w:r>
         <w:rPr>
-          <w:color w:val="D99594" w:themeColor="accent2" w:themeTint="99"/>
+          <w:color w:val="auto"/>
           <w:sz w:val="28"/>
           <w:szCs w:val="28"/>
         </w:rPr>
@@ -530,7 +576,7 @@
       </w:r>
       <w:r>
         <w:rPr>
-          <w:color w:val="D99594" w:themeColor="accent2" w:themeTint="99"/>
+          <w:color w:val="auto"/>
           <w:sz w:val="28"/>
           <w:szCs w:val="28"/>
         </w:rPr>
@@ -538,7 +584,7 @@
       </w:r>
       <w:r>
         <w:rPr>
-          <w:color w:val="D99594" w:themeColor="accent2" w:themeTint="99"/>
+          <w:color w:val="auto"/>
           <w:sz w:val="28"/>
           <w:szCs w:val="28"/>
         </w:rPr>
@@ -546,7 +592,7 @@
       </w:r>
       <w:r>
         <w:rPr>
-          <w:color w:val="D99594" w:themeColor="accent2" w:themeTint="99"/>
+          <w:color w:val="auto"/>
           <w:sz w:val="28"/>
           <w:szCs w:val="28"/>
         </w:rPr>
@@ -554,7 +600,7 @@
       </w:r>
       <w:r>
         <w:rPr>
-          <w:color w:val="D99594" w:themeColor="accent2" w:themeTint="99"/>
+          <w:color w:val="auto"/>
           <w:sz w:val="28"/>
           <w:szCs w:val="28"/>
         </w:rPr>
@@ -562,7 +608,7 @@
       </w:r>
       <w:r>
         <w:rPr>
-          <w:color w:val="D99594" w:themeColor="accent2" w:themeTint="99"/>
+          <w:color w:val="auto"/>
           <w:sz w:val="28"/>
           <w:szCs w:val="28"/>
         </w:rPr>
@@ -570,7 +616,7 @@
       </w:r>
       <w:r>
         <w:rPr>
-          <w:color w:val="D99594" w:themeColor="accent2" w:themeTint="99"/>
+          <w:color w:val="auto"/>
           <w:sz w:val="28"/>
           <w:szCs w:val="28"/>
         </w:rPr>
@@ -729,6 +775,16 @@
       </w:pPr>
       <w:r>
         <w:rPr>
+          <w:noProof/>
+          <w:sz w:val="28"/>
+          <w:szCs w:val="28"/>
+        </w:rPr>
+        <w:pict>
+          <v:shape id="_x0000_s1116" type="#_x0000_t32" style="position:absolute;margin-left:-1.7pt;margin-top:244.65pt;width:464.9pt;height:1.05pt;z-index:251732992" o:connectortype="straight" strokecolor="#e5b8b7 [1301]" strokeweight="2pt"/>
+        </w:pict>
+      </w:r>
+      <w:r>
+        <w:rPr>
           <w:sz w:val="28"/>
           <w:szCs w:val="28"/>
         </w:rPr>
@@ -738,222 +794,19 @@
     <w:p>
       <w:r>
         <w:lastRenderedPageBreak/>
-        <w:t xml:space="preserve">- </w:t>
-      </w:r>
-      <w:r>
-        <w:t>Menu</w:t>
-      </w:r>
-      <w:r>
-        <w:t xml:space="preserve"> Page</w:t>
-      </w:r>
-    </w:p>
-    <w:p>
-      <w:r>
-        <w:rPr>
-          <w:noProof/>
-        </w:rPr>
-        <w:pict>
-          <v:group id="_x0000_s1093" style="position:absolute;margin-left:.55pt;margin-top:4.05pt;width:482.35pt;height:104.15pt;z-index:-251620352" coordorigin="1451,1813" coordsize="9647,2083">
-            <v:rect id="_x0000_s1094" style="position:absolute;left:1451;top:1813;width:9647;height:2083" filled="f"/>
-            <v:oval id="_x0000_s1095" style="position:absolute;left:1653;top:1953;width:1817;height:1763"/>
-          </v:group>
-        </w:pict>
-      </w:r>
-    </w:p>
-    <w:p/>
-    <w:p>
-      <w:pPr>
-        <w:ind w:firstLine="720"/>
-      </w:pPr>
-      <w:r>
-        <w:t>Logo</w:t>
-      </w:r>
-      <w:r>
-        <w:tab/>
-      </w:r>
-      <w:r>
-        <w:tab/>
-      </w:r>
-      <w:r>
-        <w:tab/>
-      </w:r>
-      <w:r>
-        <w:tab/>
-        <w:t>Picture of their food truck</w:t>
-      </w:r>
-    </w:p>
-    <w:p/>
-    <w:p/>
-    <w:p>
-      <w:r>
-        <w:rPr>
-          <w:noProof/>
-          <w:sz w:val="28"/>
-          <w:szCs w:val="28"/>
-        </w:rPr>
-        <w:pict>
-          <v:group id="_x0000_s1069" style="position:absolute;margin-left:.7pt;margin-top:18pt;width:482.35pt;height:30.75pt;z-index:-251631616" coordorigin="1454,4837" coordsize="9647,615">
-            <v:rect id="_x0000_s1070" style="position:absolute;left:1454;top:4837;width:9647;height:615" fillcolor="yellow"/>
-            <v:shape id="_x0000_s1071" type="#_x0000_t32" style="position:absolute;left:3006;top:4837;width:0;height:615" o:connectortype="straight"/>
-            <v:shape id="_x0000_s1072" type="#_x0000_t32" style="position:absolute;left:5005;top:4837;width:0;height:615" o:connectortype="straight"/>
-            <v:shape id="_x0000_s1073" type="#_x0000_t32" style="position:absolute;left:6823;top:4837;width:0;height:615" o:connectortype="straight"/>
-            <v:shape id="_x0000_s1074" type="#_x0000_t32" style="position:absolute;left:8738;top:4837;width:0;height:615" o:connectortype="straight"/>
-          </v:group>
-        </w:pict>
-      </w:r>
-      <w:r>
-        <w:t>Below are links to each page:</w:t>
-      </w:r>
-    </w:p>
-    <w:p>
-      <w:pPr>
-        <w:tabs>
-          <w:tab w:val="left" w:pos="2070"/>
-          <w:tab w:val="left" w:pos="3780"/>
-          <w:tab w:val="left" w:pos="5940"/>
-          <w:tab w:val="left" w:pos="7740"/>
-        </w:tabs>
-        <w:rPr>
-          <w:color w:val="D99594" w:themeColor="accent2" w:themeTint="99"/>
-          <w:sz w:val="28"/>
-          <w:szCs w:val="28"/>
-        </w:rPr>
-      </w:pPr>
-      <w:r>
-        <w:rPr>
-          <w:sz w:val="28"/>
-          <w:szCs w:val="28"/>
-        </w:rPr>
-        <w:t xml:space="preserve">   </w:t>
-      </w:r>
-      <w:r>
-        <w:rPr>
-          <w:color w:val="D99594" w:themeColor="accent2" w:themeTint="99"/>
-          <w:sz w:val="28"/>
-          <w:szCs w:val="28"/>
-        </w:rPr>
-        <w:t>Home</w:t>
-      </w:r>
-      <w:r>
-        <w:rPr>
-          <w:color w:val="D99594" w:themeColor="accent2" w:themeTint="99"/>
-          <w:sz w:val="28"/>
-          <w:szCs w:val="28"/>
-        </w:rPr>
-        <w:tab/>
-      </w:r>
-      <w:r>
-        <w:rPr>
-          <w:color w:val="D99594" w:themeColor="accent2" w:themeTint="99"/>
-          <w:sz w:val="28"/>
-          <w:szCs w:val="28"/>
-        </w:rPr>
-        <w:t>About us</w:t>
-      </w:r>
-      <w:r>
-        <w:rPr>
-          <w:color w:val="D99594" w:themeColor="accent2" w:themeTint="99"/>
-          <w:sz w:val="28"/>
-          <w:szCs w:val="28"/>
-        </w:rPr>
-        <w:tab/>
-      </w:r>
-      <w:r>
-        <w:rPr>
-          <w:color w:val="D99594" w:themeColor="accent2" w:themeTint="99"/>
-          <w:sz w:val="28"/>
-          <w:szCs w:val="28"/>
-        </w:rPr>
-        <w:t xml:space="preserve">   Menu</w:t>
-      </w:r>
-      <w:r>
-        <w:rPr>
-          <w:color w:val="D99594" w:themeColor="accent2" w:themeTint="99"/>
-          <w:sz w:val="28"/>
-          <w:szCs w:val="28"/>
-        </w:rPr>
-        <w:tab/>
-      </w:r>
-      <w:r>
-        <w:rPr>
-          <w:color w:val="D99594" w:themeColor="accent2" w:themeTint="99"/>
-          <w:sz w:val="28"/>
-          <w:szCs w:val="28"/>
-        </w:rPr>
-        <w:t>Gallery</w:t>
-      </w:r>
-      <w:r>
-        <w:rPr>
-          <w:color w:val="D99594" w:themeColor="accent2" w:themeTint="99"/>
-          <w:sz w:val="28"/>
-          <w:szCs w:val="28"/>
-        </w:rPr>
-        <w:tab/>
-      </w:r>
-      <w:r>
-        <w:rPr>
-          <w:color w:val="D99594" w:themeColor="accent2" w:themeTint="99"/>
-          <w:sz w:val="28"/>
-          <w:szCs w:val="28"/>
-        </w:rPr>
-        <w:t>Locations</w:t>
-      </w:r>
-    </w:p>
-    <w:p>
-      <w:pPr>
-        <w:spacing w:before="171" w:after="171" w:line="240" w:lineRule="auto"/>
-        <w:ind w:right="686"/>
-        <w:outlineLvl w:val="0"/>
-        <w:rPr>
-          <w:rFonts w:eastAsia="Times New Roman"/>
-          <w:b/>
-          <w:bCs/>
-          <w:color w:val="D99594" w:themeColor="accent2" w:themeTint="99"/>
-          <w:kern w:val="36"/>
-          <w:sz w:val="30"/>
-          <w:szCs w:val="30"/>
-        </w:rPr>
-      </w:pPr>
-      <w:r>
-        <w:rPr>
-          <w:rFonts w:eastAsia="Times New Roman"/>
-          <w:b/>
-          <w:bCs/>
-          <w:noProof/>
-          <w:color w:val="D99594" w:themeColor="accent2" w:themeTint="99"/>
-          <w:kern w:val="36"/>
-          <w:sz w:val="30"/>
-          <w:szCs w:val="30"/>
-        </w:rPr>
         <w:drawing>
-          <wp:anchor distT="0" distB="0" distL="114300" distR="114300" simplePos="0" relativeHeight="251701248" behindDoc="1" locked="0" layoutInCell="1" allowOverlap="1">
+          <wp:anchor distT="0" distB="0" distL="114300" distR="114300" simplePos="0" relativeHeight="251713536" behindDoc="0" locked="0" layoutInCell="1" allowOverlap="1">
             <wp:simplePos x="0" y="0"/>
             <wp:positionH relativeFrom="column">
-              <wp:posOffset>4005580</wp:posOffset>
+              <wp:posOffset>1633</wp:posOffset>
             </wp:positionH>
             <wp:positionV relativeFrom="paragraph">
-              <wp:posOffset>143510</wp:posOffset>
+              <wp:posOffset>-213904</wp:posOffset>
             </wp:positionV>
-            <wp:extent cx="504825" cy="757555"/>
-            <wp:effectExtent l="0" t="0" r="0" b="0"/>
-            <wp:wrapTight wrapText="bothSides">
-              <wp:wrapPolygon edited="0">
-                <wp:start x="7336" y="3259"/>
-                <wp:lineTo x="4075" y="4345"/>
-                <wp:lineTo x="4891" y="11950"/>
-                <wp:lineTo x="815" y="15752"/>
-                <wp:lineTo x="815" y="17925"/>
-                <wp:lineTo x="5706" y="19554"/>
-                <wp:lineTo x="17117" y="19554"/>
-                <wp:lineTo x="17932" y="19554"/>
-                <wp:lineTo x="17932" y="13036"/>
-                <wp:lineTo x="19562" y="8148"/>
-                <wp:lineTo x="17932" y="4345"/>
-                <wp:lineTo x="14672" y="3259"/>
-                <wp:lineTo x="7336" y="3259"/>
-              </wp:wrapPolygon>
-            </wp:wrapTight>
-            <wp:docPr id="11" name="Picture 10" descr="smootie image.png"/>
+            <wp:extent cx="6103076" cy="2629988"/>
+            <wp:effectExtent l="19050" t="0" r="0" b="0"/>
+            <wp:wrapNone/>
+            <wp:docPr id="10" name="Picture 0" descr="FoodTruckfinal.jpg"/>
             <wp:cNvGraphicFramePr>
               <a:graphicFrameLocks xmlns:a="http://schemas.openxmlformats.org/drawingml/2006/main" noChangeAspect="1"/>
             </wp:cNvGraphicFramePr>
@@ -961,7 +814,989 @@
               <a:graphicData uri="http://schemas.openxmlformats.org/drawingml/2006/picture">
                 <pic:pic xmlns:pic="http://schemas.openxmlformats.org/drawingml/2006/picture">
                   <pic:nvPicPr>
-                    <pic:cNvPr id="0" name="smootie image.png"/>
+                    <pic:cNvPr id="0" name="FoodTruckfinal.jpg"/>
+                    <pic:cNvPicPr/>
+                  </pic:nvPicPr>
+                  <pic:blipFill>
+                    <a:blip r:embed="rId6" cstate="print"/>
+                    <a:stretch>
+                      <a:fillRect/>
+                    </a:stretch>
+                  </pic:blipFill>
+                  <pic:spPr>
+                    <a:xfrm>
+                      <a:off x="0" y="0"/>
+                      <a:ext cx="6103076" cy="2629988"/>
+                    </a:xfrm>
+                    <a:prstGeom prst="rect">
+                      <a:avLst/>
+                    </a:prstGeom>
+                  </pic:spPr>
+                </pic:pic>
+              </a:graphicData>
+            </a:graphic>
+          </wp:anchor>
+        </w:drawing>
+      </w:r>
+      <w:r>
+        <w:t xml:space="preserve">- </w:t>
+      </w:r>
+      <w:r>
+        <w:t>Menu</w:t>
+      </w:r>
+      <w:r>
+        <w:t xml:space="preserve"> Page</w:t>
+      </w:r>
+    </w:p>
+    <w:p/>
+    <w:p/>
+    <w:p>
+      <w:pPr>
+        <w:ind w:firstLine="720"/>
+      </w:pPr>
+      <w:r>
+        <w:t>Logo</w:t>
+      </w:r>
+      <w:r>
+        <w:tab/>
+      </w:r>
+      <w:r>
+        <w:tab/>
+      </w:r>
+      <w:r>
+        <w:tab/>
+      </w:r>
+      <w:r>
+        <w:tab/>
+        <w:t>Picture of their food truck</w:t>
+      </w:r>
+    </w:p>
+    <w:p/>
+    <w:p/>
+    <w:p>
+      <w:r>
+        <w:t>Below are links to each page:</w:t>
+      </w:r>
+    </w:p>
+    <w:p>
+      <w:pPr>
+        <w:spacing w:after="0"/>
+      </w:pPr>
+      <w:r>
+        <w:rPr>
+          <w:noProof/>
+          <w:sz w:val="28"/>
+          <w:szCs w:val="28"/>
+        </w:rPr>
+        <w:pict>
+          <v:group id="_x0000_s1069" style="position:absolute;margin-left:.7pt;margin-top:9.95pt;width:482.35pt;height:30.75pt;z-index:-251631616" coordorigin="1454,4837" coordsize="9647,615">
+            <v:rect id="_x0000_s1070" style="position:absolute;left:1454;top:4837;width:9647;height:615" fillcolor="#ffc000"/>
+            <v:shape id="_x0000_s1071" type="#_x0000_t32" style="position:absolute;left:3006;top:4837;width:0;height:615" o:connectortype="straight"/>
+            <v:shape id="_x0000_s1072" type="#_x0000_t32" style="position:absolute;left:5005;top:4837;width:0;height:615" o:connectortype="straight"/>
+            <v:shape id="_x0000_s1073" type="#_x0000_t32" style="position:absolute;left:6823;top:4837;width:0;height:615" o:connectortype="straight"/>
+            <v:shape id="_x0000_s1074" type="#_x0000_t32" style="position:absolute;left:8738;top:4837;width:0;height:615" o:connectortype="straight"/>
+          </v:group>
+        </w:pict>
+      </w:r>
+    </w:p>
+    <w:p>
+      <w:pPr>
+        <w:tabs>
+          <w:tab w:val="left" w:pos="2070"/>
+          <w:tab w:val="left" w:pos="3780"/>
+          <w:tab w:val="left" w:pos="5940"/>
+          <w:tab w:val="left" w:pos="7740"/>
+        </w:tabs>
+        <w:rPr>
+          <w:color w:val="auto"/>
+          <w:sz w:val="28"/>
+          <w:szCs w:val="28"/>
+        </w:rPr>
+      </w:pPr>
+      <w:r>
+        <w:rPr>
+          <w:sz w:val="28"/>
+          <w:szCs w:val="28"/>
+        </w:rPr>
+        <w:t xml:space="preserve">   </w:t>
+      </w:r>
+      <w:r>
+        <w:rPr>
+          <w:color w:val="auto"/>
+          <w:sz w:val="28"/>
+          <w:szCs w:val="28"/>
+        </w:rPr>
+        <w:t>Home</w:t>
+      </w:r>
+      <w:r>
+        <w:rPr>
+          <w:color w:val="auto"/>
+          <w:sz w:val="28"/>
+          <w:szCs w:val="28"/>
+        </w:rPr>
+        <w:tab/>
+      </w:r>
+      <w:r>
+        <w:rPr>
+          <w:color w:val="auto"/>
+          <w:sz w:val="28"/>
+          <w:szCs w:val="28"/>
+        </w:rPr>
+        <w:t>About us</w:t>
+      </w:r>
+      <w:r>
+        <w:rPr>
+          <w:color w:val="auto"/>
+          <w:sz w:val="28"/>
+          <w:szCs w:val="28"/>
+        </w:rPr>
+        <w:tab/>
+      </w:r>
+      <w:r>
+        <w:rPr>
+          <w:color w:val="auto"/>
+          <w:sz w:val="28"/>
+          <w:szCs w:val="28"/>
+        </w:rPr>
+        <w:t xml:space="preserve">   Menu</w:t>
+      </w:r>
+      <w:r>
+        <w:rPr>
+          <w:color w:val="auto"/>
+          <w:sz w:val="28"/>
+          <w:szCs w:val="28"/>
+        </w:rPr>
+        <w:tab/>
+      </w:r>
+      <w:r>
+        <w:rPr>
+          <w:color w:val="auto"/>
+          <w:sz w:val="28"/>
+          <w:szCs w:val="28"/>
+        </w:rPr>
+        <w:t>Gallery</w:t>
+      </w:r>
+      <w:r>
+        <w:rPr>
+          <w:color w:val="auto"/>
+          <w:sz w:val="28"/>
+          <w:szCs w:val="28"/>
+        </w:rPr>
+        <w:tab/>
+      </w:r>
+      <w:r>
+        <w:rPr>
+          <w:color w:val="auto"/>
+          <w:sz w:val="28"/>
+          <w:szCs w:val="28"/>
+        </w:rPr>
+        <w:t>Locations</w:t>
+      </w:r>
+    </w:p>
+    <w:p>
+      <w:pPr>
+        <w:spacing w:before="171" w:after="171" w:line="240" w:lineRule="auto"/>
+        <w:ind w:right="686"/>
+        <w:jc w:val="center"/>
+        <w:outlineLvl w:val="0"/>
+        <w:rPr>
+          <w:rFonts w:eastAsia="Times New Roman"/>
+          <w:b/>
+          <w:bCs/>
+          <w:noProof/>
+          <w:color w:val="D99594" w:themeColor="accent2" w:themeTint="99"/>
+          <w:kern w:val="36"/>
+          <w:sz w:val="30"/>
+          <w:szCs w:val="30"/>
+        </w:rPr>
+      </w:pPr>
+      <w:r>
+        <w:rPr>
+          <w:rFonts w:eastAsia="Times New Roman"/>
+          <w:b/>
+          <w:bCs/>
+          <w:noProof/>
+          <w:color w:val="D99594" w:themeColor="accent2" w:themeTint="99"/>
+          <w:kern w:val="36"/>
+          <w:sz w:val="30"/>
+          <w:szCs w:val="30"/>
+        </w:rPr>
+        <w:t>Our Menu</w:t>
+      </w:r>
+    </w:p>
+    <w:p>
+      <w:pPr>
+        <w:spacing w:before="171" w:after="171" w:line="240" w:lineRule="auto"/>
+        <w:ind w:right="686"/>
+        <w:jc w:val="center"/>
+        <w:outlineLvl w:val="0"/>
+        <w:rPr>
+          <w:rFonts w:eastAsia="Times New Roman"/>
+          <w:b/>
+          <w:bCs/>
+          <w:color w:val="D99594" w:themeColor="accent2" w:themeTint="99"/>
+          <w:kern w:val="36"/>
+        </w:rPr>
+      </w:pPr>
+      <w:r>
+        <w:rPr>
+          <w:rFonts w:eastAsia="Times New Roman"/>
+          <w:b/>
+          <w:bCs/>
+          <w:noProof/>
+          <w:color w:val="D99594" w:themeColor="accent2" w:themeTint="99"/>
+          <w:kern w:val="36"/>
+          <w:sz w:val="30"/>
+          <w:szCs w:val="30"/>
+        </w:rPr>
+        <w:t>Smoothies - $?.??           Fruit Cups - $?.??</w:t>
+      </w:r>
+    </w:p>
+    <w:p>
+      <w:pPr>
+        <w:spacing w:before="171" w:after="171" w:line="240" w:lineRule="auto"/>
+        <w:ind w:right="686"/>
+        <w:outlineLvl w:val="0"/>
+        <w:rPr>
+          <w:rFonts w:eastAsia="Times New Roman"/>
+          <w:bCs/>
+          <w:color w:val="D99594" w:themeColor="accent2" w:themeTint="99"/>
+          <w:kern w:val="36"/>
+          <w:sz w:val="20"/>
+          <w:szCs w:val="20"/>
+        </w:rPr>
+      </w:pPr>
+      <w:r>
+        <w:rPr>
+          <w:rFonts w:eastAsia="Times New Roman"/>
+          <w:b/>
+          <w:bCs/>
+          <w:color w:val="D99594" w:themeColor="accent2" w:themeTint="99"/>
+          <w:kern w:val="36"/>
+          <w:sz w:val="20"/>
+          <w:szCs w:val="20"/>
+          <w:u w:val="single"/>
+        </w:rPr>
+        <w:t>Banana Smoothie</w:t>
+      </w:r>
+      <w:r>
+        <w:rPr>
+          <w:rFonts w:eastAsia="Times New Roman"/>
+          <w:bCs/>
+          <w:color w:val="D99594" w:themeColor="accent2" w:themeTint="99"/>
+          <w:kern w:val="36"/>
+          <w:sz w:val="20"/>
+          <w:szCs w:val="20"/>
+        </w:rPr>
+        <w:t xml:space="preserve"> – 2 cups of frozen sliced banana, ½ cup nonfat plain Greek yogurt</w:t>
+      </w:r>
+      <w:proofErr w:type="gramStart"/>
+      <w:r>
+        <w:rPr>
+          <w:rFonts w:eastAsia="Times New Roman"/>
+          <w:bCs/>
+          <w:color w:val="D99594" w:themeColor="accent2" w:themeTint="99"/>
+          <w:kern w:val="36"/>
+          <w:sz w:val="20"/>
+          <w:szCs w:val="20"/>
+        </w:rPr>
+        <w:t>,1</w:t>
+      </w:r>
+      <w:proofErr w:type="gramEnd"/>
+      <w:r>
+        <w:rPr>
+          <w:rFonts w:eastAsia="Times New Roman"/>
+          <w:bCs/>
+          <w:color w:val="D99594" w:themeColor="accent2" w:themeTint="99"/>
+          <w:kern w:val="36"/>
+          <w:sz w:val="20"/>
+          <w:szCs w:val="20"/>
+        </w:rPr>
+        <w:t>/2 tablespoon ground flax, 1 cup unsweetened plain almond milk, 1 teaspoon vanilla extract</w:t>
+      </w:r>
+    </w:p>
+    <w:p>
+      <w:pPr>
+        <w:spacing w:before="171" w:after="171" w:line="240" w:lineRule="auto"/>
+        <w:ind w:right="686"/>
+        <w:outlineLvl w:val="0"/>
+        <w:rPr>
+          <w:rFonts w:eastAsia="Times New Roman"/>
+          <w:bCs/>
+          <w:color w:val="D99594" w:themeColor="accent2" w:themeTint="99"/>
+          <w:kern w:val="36"/>
+          <w:sz w:val="20"/>
+          <w:szCs w:val="20"/>
+        </w:rPr>
+      </w:pPr>
+      <w:r>
+        <w:rPr>
+          <w:rFonts w:eastAsia="Times New Roman"/>
+          <w:b/>
+          <w:bCs/>
+          <w:color w:val="D99594" w:themeColor="accent2" w:themeTint="99"/>
+          <w:kern w:val="36"/>
+          <w:sz w:val="20"/>
+          <w:szCs w:val="20"/>
+          <w:u w:val="single"/>
+        </w:rPr>
+        <w:t>Strawberry-Banana Smoothie</w:t>
+      </w:r>
+      <w:r>
+        <w:rPr>
+          <w:rFonts w:eastAsia="Times New Roman"/>
+          <w:bCs/>
+          <w:color w:val="D99594" w:themeColor="accent2" w:themeTint="99"/>
+          <w:kern w:val="36"/>
+          <w:sz w:val="20"/>
+          <w:szCs w:val="20"/>
+        </w:rPr>
+        <w:t xml:space="preserve"> - frozen or fresh strawberries and bananas, ½ cups of spinach, 1 cup of almond milk, 1 cup of ice, ½ cup nonfat plain Greek yogurt</w:t>
+      </w:r>
+    </w:p>
+    <w:p>
+      <w:pPr>
+        <w:spacing w:before="171" w:after="171" w:line="240" w:lineRule="auto"/>
+        <w:ind w:right="686"/>
+        <w:outlineLvl w:val="0"/>
+        <w:rPr>
+          <w:rFonts w:eastAsia="Times New Roman"/>
+          <w:bCs/>
+          <w:color w:val="D99594" w:themeColor="accent2" w:themeTint="99"/>
+          <w:kern w:val="36"/>
+          <w:sz w:val="20"/>
+          <w:szCs w:val="20"/>
+        </w:rPr>
+      </w:pPr>
+      <w:r>
+        <w:rPr>
+          <w:rFonts w:eastAsia="Times New Roman"/>
+          <w:b/>
+          <w:bCs/>
+          <w:color w:val="D99594" w:themeColor="accent2" w:themeTint="99"/>
+          <w:kern w:val="36"/>
+          <w:sz w:val="20"/>
+          <w:szCs w:val="20"/>
+          <w:u w:val="single"/>
+        </w:rPr>
+        <w:t>Apple Smoothie</w:t>
+      </w:r>
+      <w:r>
+        <w:rPr>
+          <w:rFonts w:eastAsia="Times New Roman"/>
+          <w:bCs/>
+          <w:color w:val="D99594" w:themeColor="accent2" w:themeTint="99"/>
+          <w:kern w:val="36"/>
+          <w:sz w:val="20"/>
+          <w:szCs w:val="20"/>
+        </w:rPr>
+        <w:t xml:space="preserve"> - 2 4-oz apple sauce cups, frozen, 1 cup unsweetened almond milk or any milk, 2 tablespoon of rolled oats, 2 tablespoons of nut butter, 1 teaspoon of ground flax seed, 1 teaspoon maple syrup, ¼ teaspoon ground cinnamon</w:t>
+      </w:r>
+    </w:p>
+    <w:p>
+      <w:pPr>
+        <w:spacing w:before="171" w:after="171" w:line="240" w:lineRule="auto"/>
+        <w:ind w:right="686"/>
+        <w:outlineLvl w:val="0"/>
+        <w:rPr>
+          <w:rFonts w:eastAsia="Times New Roman"/>
+          <w:bCs/>
+          <w:color w:val="D99594" w:themeColor="accent2" w:themeTint="99"/>
+          <w:kern w:val="36"/>
+          <w:sz w:val="20"/>
+          <w:szCs w:val="20"/>
+        </w:rPr>
+      </w:pPr>
+      <w:r>
+        <w:rPr>
+          <w:rFonts w:eastAsia="Times New Roman"/>
+          <w:b/>
+          <w:bCs/>
+          <w:color w:val="D99594" w:themeColor="accent2" w:themeTint="99"/>
+          <w:kern w:val="36"/>
+          <w:sz w:val="20"/>
+          <w:szCs w:val="20"/>
+          <w:u w:val="single"/>
+        </w:rPr>
+        <w:t>Triple-Berry Smoothie</w:t>
+      </w:r>
+      <w:r>
+        <w:rPr>
+          <w:rFonts w:eastAsia="Times New Roman"/>
+          <w:bCs/>
+          <w:color w:val="D99594" w:themeColor="accent2" w:themeTint="99"/>
+          <w:kern w:val="36"/>
+          <w:sz w:val="20"/>
+          <w:szCs w:val="20"/>
+        </w:rPr>
+        <w:t xml:space="preserve"> - 1.5 cups frozen triple berry mix, 1 medium frozen banana, ½ tablespoon </w:t>
+      </w:r>
+      <w:proofErr w:type="spellStart"/>
+      <w:r>
+        <w:rPr>
+          <w:rFonts w:eastAsia="Times New Roman"/>
+          <w:bCs/>
+          <w:color w:val="D99594" w:themeColor="accent2" w:themeTint="99"/>
+          <w:kern w:val="36"/>
+          <w:sz w:val="20"/>
+          <w:szCs w:val="20"/>
+        </w:rPr>
+        <w:t>chia</w:t>
+      </w:r>
+      <w:proofErr w:type="spellEnd"/>
+      <w:r>
+        <w:rPr>
+          <w:rFonts w:eastAsia="Times New Roman"/>
+          <w:bCs/>
+          <w:color w:val="D99594" w:themeColor="accent2" w:themeTint="99"/>
+          <w:kern w:val="36"/>
+          <w:sz w:val="20"/>
+          <w:szCs w:val="20"/>
+        </w:rPr>
+        <w:t xml:space="preserve"> seeds, ¼ cup vanilla protein powder, 1.25 cups unsweetened almond milk</w:t>
+      </w:r>
+    </w:p>
+    <w:p>
+      <w:pPr>
+        <w:spacing w:before="171" w:after="171" w:line="240" w:lineRule="auto"/>
+        <w:ind w:right="686"/>
+        <w:outlineLvl w:val="0"/>
+        <w:rPr>
+          <w:rFonts w:eastAsia="Times New Roman"/>
+          <w:bCs/>
+          <w:color w:val="D99594" w:themeColor="accent2" w:themeTint="99"/>
+          <w:kern w:val="36"/>
+          <w:sz w:val="20"/>
+          <w:szCs w:val="20"/>
+        </w:rPr>
+      </w:pPr>
+      <w:r>
+        <w:rPr>
+          <w:rFonts w:eastAsia="Times New Roman"/>
+          <w:b/>
+          <w:bCs/>
+          <w:color w:val="D99594" w:themeColor="accent2" w:themeTint="99"/>
+          <w:kern w:val="36"/>
+          <w:sz w:val="20"/>
+          <w:szCs w:val="20"/>
+          <w:u w:val="single"/>
+        </w:rPr>
+        <w:t>Mango Smoothie</w:t>
+      </w:r>
+      <w:r>
+        <w:rPr>
+          <w:rFonts w:eastAsia="Times New Roman"/>
+          <w:bCs/>
+          <w:color w:val="D99594" w:themeColor="accent2" w:themeTint="99"/>
+          <w:kern w:val="36"/>
+          <w:sz w:val="20"/>
+          <w:szCs w:val="20"/>
+        </w:rPr>
+        <w:t xml:space="preserve"> - 2 cups frozen mango slices, 1 15-oz.can light coconut milk, ½ tablespoon flaxseed meal, 1 large frozen banana</w:t>
+      </w:r>
+    </w:p>
+    <w:p>
+      <w:pPr>
+        <w:spacing w:before="171" w:after="171" w:line="240" w:lineRule="auto"/>
+        <w:ind w:right="686"/>
+        <w:outlineLvl w:val="0"/>
+        <w:rPr>
+          <w:rFonts w:eastAsia="Times New Roman"/>
+          <w:bCs/>
+          <w:color w:val="D99594" w:themeColor="accent2" w:themeTint="99"/>
+          <w:kern w:val="36"/>
+          <w:sz w:val="20"/>
+          <w:szCs w:val="20"/>
+        </w:rPr>
+      </w:pPr>
+      <w:r>
+        <w:rPr>
+          <w:rFonts w:eastAsia="Times New Roman"/>
+          <w:b/>
+          <w:bCs/>
+          <w:color w:val="D99594" w:themeColor="accent2" w:themeTint="99"/>
+          <w:kern w:val="36"/>
+          <w:sz w:val="20"/>
+          <w:szCs w:val="20"/>
+          <w:u w:val="single"/>
+        </w:rPr>
+        <w:t>Peach Smoothie</w:t>
+      </w:r>
+      <w:r>
+        <w:rPr>
+          <w:rFonts w:eastAsia="Times New Roman"/>
+          <w:bCs/>
+          <w:color w:val="D99594" w:themeColor="accent2" w:themeTint="99"/>
+          <w:kern w:val="36"/>
+          <w:sz w:val="20"/>
+          <w:szCs w:val="20"/>
+        </w:rPr>
+        <w:t xml:space="preserve"> - 1 medium banana, 1 ripe peach, 1 6 oz low fat peach yogurt, ¼ cup orange juice, 1 cup small ice cubes</w:t>
+      </w:r>
+    </w:p>
+    <w:p>
+      <w:pPr>
+        <w:spacing w:before="171" w:after="171" w:line="240" w:lineRule="auto"/>
+        <w:ind w:right="686"/>
+        <w:outlineLvl w:val="0"/>
+        <w:rPr>
+          <w:rFonts w:eastAsia="Times New Roman"/>
+          <w:bCs/>
+          <w:color w:val="D99594" w:themeColor="accent2" w:themeTint="99"/>
+          <w:kern w:val="36"/>
+          <w:sz w:val="20"/>
+          <w:szCs w:val="20"/>
+        </w:rPr>
+      </w:pPr>
+      <w:r>
+        <w:rPr>
+          <w:rFonts w:eastAsia="Times New Roman"/>
+          <w:b/>
+          <w:bCs/>
+          <w:color w:val="D99594" w:themeColor="accent2" w:themeTint="99"/>
+          <w:kern w:val="36"/>
+          <w:sz w:val="20"/>
+          <w:szCs w:val="20"/>
+          <w:u w:val="single"/>
+        </w:rPr>
+        <w:t>Watermelon Smoothie</w:t>
+      </w:r>
+      <w:r>
+        <w:rPr>
+          <w:rFonts w:eastAsia="Times New Roman"/>
+          <w:bCs/>
+          <w:color w:val="D99594" w:themeColor="accent2" w:themeTint="99"/>
+          <w:kern w:val="36"/>
+          <w:sz w:val="20"/>
+          <w:szCs w:val="20"/>
+        </w:rPr>
+        <w:t xml:space="preserve"> - 1 ½ cups watermelon cubed, 1 cup strawberries trimmed, ½ cup milk, 1 tsp lemon juice, 2 </w:t>
+      </w:r>
+      <w:proofErr w:type="spellStart"/>
+      <w:r>
+        <w:rPr>
+          <w:rFonts w:eastAsia="Times New Roman"/>
+          <w:bCs/>
+          <w:color w:val="D99594" w:themeColor="accent2" w:themeTint="99"/>
+          <w:kern w:val="36"/>
+          <w:sz w:val="20"/>
+          <w:szCs w:val="20"/>
+        </w:rPr>
+        <w:t>Splenda</w:t>
+      </w:r>
+      <w:proofErr w:type="spellEnd"/>
+      <w:r>
+        <w:rPr>
+          <w:rFonts w:eastAsia="Times New Roman"/>
+          <w:bCs/>
+          <w:color w:val="D99594" w:themeColor="accent2" w:themeTint="99"/>
+          <w:kern w:val="36"/>
+          <w:sz w:val="20"/>
+          <w:szCs w:val="20"/>
+        </w:rPr>
+        <w:t xml:space="preserve"> sweetener packets</w:t>
+      </w:r>
+    </w:p>
+    <w:p>
+      <w:pPr>
+        <w:spacing w:before="171" w:after="171" w:line="240" w:lineRule="auto"/>
+        <w:ind w:right="686"/>
+        <w:outlineLvl w:val="0"/>
+        <w:rPr>
+          <w:rFonts w:eastAsia="Times New Roman"/>
+          <w:bCs/>
+          <w:color w:val="D99594" w:themeColor="accent2" w:themeTint="99"/>
+          <w:kern w:val="36"/>
+          <w:sz w:val="20"/>
+          <w:szCs w:val="20"/>
+        </w:rPr>
+      </w:pPr>
+      <w:proofErr w:type="spellStart"/>
+      <w:r>
+        <w:rPr>
+          <w:rFonts w:eastAsia="Times New Roman"/>
+          <w:b/>
+          <w:bCs/>
+          <w:color w:val="D99594" w:themeColor="accent2" w:themeTint="99"/>
+          <w:kern w:val="36"/>
+          <w:sz w:val="20"/>
+          <w:szCs w:val="20"/>
+          <w:u w:val="single"/>
+        </w:rPr>
+        <w:t>Keto</w:t>
+      </w:r>
+      <w:proofErr w:type="spellEnd"/>
+      <w:r>
+        <w:rPr>
+          <w:rFonts w:eastAsia="Times New Roman"/>
+          <w:b/>
+          <w:bCs/>
+          <w:color w:val="D99594" w:themeColor="accent2" w:themeTint="99"/>
+          <w:kern w:val="36"/>
+          <w:sz w:val="20"/>
+          <w:szCs w:val="20"/>
+          <w:u w:val="single"/>
+        </w:rPr>
+        <w:t xml:space="preserve"> Smoothie</w:t>
+      </w:r>
+      <w:r>
+        <w:rPr>
+          <w:rFonts w:eastAsia="Times New Roman"/>
+          <w:bCs/>
+          <w:color w:val="D99594" w:themeColor="accent2" w:themeTint="99"/>
+          <w:kern w:val="36"/>
+          <w:sz w:val="20"/>
+          <w:szCs w:val="20"/>
+        </w:rPr>
+        <w:t xml:space="preserve"> - 1 cup of cold water, 1 cup baby spinach, ½ cup cilantro, 1 inch ginger peeled, ¾ English cucumber peeled, ½-1 lemon peeled, 1 cup frozen avocado</w:t>
+      </w:r>
+    </w:p>
+    <w:p>
+      <w:pPr>
+        <w:spacing w:before="171" w:after="171" w:line="240" w:lineRule="auto"/>
+        <w:ind w:right="686"/>
+        <w:outlineLvl w:val="0"/>
+        <w:rPr>
+          <w:rFonts w:eastAsia="Times New Roman"/>
+          <w:bCs/>
+          <w:color w:val="D99594" w:themeColor="accent2" w:themeTint="99"/>
+          <w:kern w:val="36"/>
+          <w:sz w:val="20"/>
+          <w:szCs w:val="20"/>
+        </w:rPr>
+      </w:pPr>
+      <w:r>
+        <w:rPr>
+          <w:rFonts w:eastAsia="Times New Roman"/>
+          <w:b/>
+          <w:bCs/>
+          <w:color w:val="D99594" w:themeColor="accent2" w:themeTint="99"/>
+          <w:kern w:val="36"/>
+          <w:sz w:val="20"/>
+          <w:szCs w:val="20"/>
+          <w:u w:val="single"/>
+        </w:rPr>
+        <w:t>Fruit Cups</w:t>
+      </w:r>
+      <w:r>
+        <w:rPr>
+          <w:rFonts w:eastAsia="Times New Roman"/>
+          <w:bCs/>
+          <w:color w:val="D99594" w:themeColor="accent2" w:themeTint="99"/>
+          <w:kern w:val="36"/>
+          <w:sz w:val="20"/>
+          <w:szCs w:val="20"/>
+        </w:rPr>
+        <w:t xml:space="preserve"> - Chopped up fruit of your choice packed in 100% fruit juice</w:t>
+      </w:r>
+    </w:p>
+    <w:p>
+      <w:pPr>
+        <w:tabs>
+          <w:tab w:val="left" w:pos="2070"/>
+          <w:tab w:val="left" w:pos="3960"/>
+          <w:tab w:val="left" w:pos="5940"/>
+          <w:tab w:val="left" w:pos="7740"/>
+        </w:tabs>
+        <w:spacing w:after="0" w:line="300" w:lineRule="auto"/>
+        <w:rPr>
+          <w:sz w:val="28"/>
+          <w:szCs w:val="28"/>
+        </w:rPr>
+      </w:pPr>
+      <w:r>
+        <w:rPr>
+          <w:noProof/>
+          <w:sz w:val="28"/>
+          <w:szCs w:val="28"/>
+        </w:rPr>
+        <w:pict>
+          <v:shape id="_x0000_s1117" type="#_x0000_t32" style="position:absolute;margin-left:.4pt;margin-top:60.35pt;width:464.9pt;height:1.05pt;z-index:251734016" o:connectortype="straight" strokecolor="#e5b8b7 [1301]" strokeweight="2pt"/>
+        </w:pict>
+      </w:r>
+      <w:r>
+        <w:rPr>
+          <w:sz w:val="28"/>
+          <w:szCs w:val="28"/>
+        </w:rPr>
+        <w:tab/>
+      </w:r>
+      <w:r>
+        <w:rPr>
+          <w:sz w:val="28"/>
+          <w:szCs w:val="28"/>
+        </w:rPr>
+        <w:br w:type="page"/>
+      </w:r>
+    </w:p>
+    <w:p>
+      <w:r>
+        <w:lastRenderedPageBreak/>
+        <w:drawing>
+          <wp:anchor distT="0" distB="0" distL="114300" distR="114300" simplePos="0" relativeHeight="251715584" behindDoc="0" locked="0" layoutInCell="1" allowOverlap="1">
+            <wp:simplePos x="0" y="0"/>
+            <wp:positionH relativeFrom="column">
+              <wp:posOffset>14696</wp:posOffset>
+            </wp:positionH>
+            <wp:positionV relativeFrom="paragraph">
+              <wp:posOffset>-213904</wp:posOffset>
+            </wp:positionV>
+            <wp:extent cx="6103076" cy="2629988"/>
+            <wp:effectExtent l="19050" t="0" r="0" b="0"/>
+            <wp:wrapNone/>
+            <wp:docPr id="12" name="Picture 0" descr="FoodTruckfinal.jpg"/>
+            <wp:cNvGraphicFramePr>
+              <a:graphicFrameLocks xmlns:a="http://schemas.openxmlformats.org/drawingml/2006/main" noChangeAspect="1"/>
+            </wp:cNvGraphicFramePr>
+            <a:graphic xmlns:a="http://schemas.openxmlformats.org/drawingml/2006/main">
+              <a:graphicData uri="http://schemas.openxmlformats.org/drawingml/2006/picture">
+                <pic:pic xmlns:pic="http://schemas.openxmlformats.org/drawingml/2006/picture">
+                  <pic:nvPicPr>
+                    <pic:cNvPr id="0" name="FoodTruckfinal.jpg"/>
+                    <pic:cNvPicPr/>
+                  </pic:nvPicPr>
+                  <pic:blipFill>
+                    <a:blip r:embed="rId6" cstate="print"/>
+                    <a:stretch>
+                      <a:fillRect/>
+                    </a:stretch>
+                  </pic:blipFill>
+                  <pic:spPr>
+                    <a:xfrm>
+                      <a:off x="0" y="0"/>
+                      <a:ext cx="6103076" cy="2629988"/>
+                    </a:xfrm>
+                    <a:prstGeom prst="rect">
+                      <a:avLst/>
+                    </a:prstGeom>
+                  </pic:spPr>
+                </pic:pic>
+              </a:graphicData>
+            </a:graphic>
+          </wp:anchor>
+        </w:drawing>
+      </w:r>
+      <w:r>
+        <w:t>- Photo Gallery Page</w:t>
+      </w:r>
+    </w:p>
+    <w:p/>
+    <w:p/>
+    <w:p>
+      <w:pPr>
+        <w:ind w:firstLine="720"/>
+      </w:pPr>
+      <w:r>
+        <w:t>Logo</w:t>
+      </w:r>
+      <w:r>
+        <w:tab/>
+      </w:r>
+      <w:r>
+        <w:tab/>
+      </w:r>
+      <w:r>
+        <w:tab/>
+      </w:r>
+      <w:r>
+        <w:tab/>
+        <w:t>Picture of their food truck</w:t>
+      </w:r>
+    </w:p>
+    <w:p/>
+    <w:p/>
+    <w:p/>
+    <w:p>
+      <w:pPr>
+        <w:spacing w:after="0"/>
+      </w:pPr>
+      <w:r>
+        <w:rPr>
+          <w:noProof/>
+          <w:sz w:val="28"/>
+          <w:szCs w:val="28"/>
+        </w:rPr>
+        <w:pict>
+          <v:group id="_x0000_s1075" style="position:absolute;margin-left:.7pt;margin-top:9.95pt;width:482.35pt;height:30.75pt;z-index:-251629568" coordorigin="1454,4837" coordsize="9647,615">
+            <v:rect id="_x0000_s1076" style="position:absolute;left:1454;top:4837;width:9647;height:615" fillcolor="#ffc000"/>
+            <v:shape id="_x0000_s1077" type="#_x0000_t32" style="position:absolute;left:3006;top:4837;width:0;height:615" o:connectortype="straight"/>
+            <v:shape id="_x0000_s1078" type="#_x0000_t32" style="position:absolute;left:5005;top:4837;width:0;height:615" o:connectortype="straight"/>
+            <v:shape id="_x0000_s1079" type="#_x0000_t32" style="position:absolute;left:6823;top:4837;width:0;height:615" o:connectortype="straight"/>
+            <v:shape id="_x0000_s1080" type="#_x0000_t32" style="position:absolute;left:8738;top:4837;width:0;height:615" o:connectortype="straight"/>
+          </v:group>
+        </w:pict>
+      </w:r>
+    </w:p>
+    <w:p>
+      <w:pPr>
+        <w:tabs>
+          <w:tab w:val="left" w:pos="2070"/>
+          <w:tab w:val="left" w:pos="3780"/>
+          <w:tab w:val="left" w:pos="5940"/>
+          <w:tab w:val="left" w:pos="7740"/>
+        </w:tabs>
+        <w:rPr>
+          <w:color w:val="auto"/>
+          <w:sz w:val="28"/>
+          <w:szCs w:val="28"/>
+        </w:rPr>
+      </w:pPr>
+      <w:r>
+        <w:rPr>
+          <w:sz w:val="28"/>
+          <w:szCs w:val="28"/>
+        </w:rPr>
+        <w:t xml:space="preserve">   </w:t>
+      </w:r>
+      <w:r>
+        <w:rPr>
+          <w:color w:val="auto"/>
+          <w:sz w:val="28"/>
+          <w:szCs w:val="28"/>
+        </w:rPr>
+        <w:t>Home</w:t>
+      </w:r>
+      <w:r>
+        <w:rPr>
+          <w:color w:val="auto"/>
+          <w:sz w:val="28"/>
+          <w:szCs w:val="28"/>
+        </w:rPr>
+        <w:tab/>
+      </w:r>
+      <w:r>
+        <w:rPr>
+          <w:color w:val="auto"/>
+          <w:sz w:val="28"/>
+          <w:szCs w:val="28"/>
+        </w:rPr>
+        <w:t>About us</w:t>
+      </w:r>
+      <w:r>
+        <w:rPr>
+          <w:color w:val="auto"/>
+          <w:sz w:val="28"/>
+          <w:szCs w:val="28"/>
+        </w:rPr>
+        <w:tab/>
+      </w:r>
+      <w:r>
+        <w:rPr>
+          <w:color w:val="auto"/>
+          <w:sz w:val="28"/>
+          <w:szCs w:val="28"/>
+        </w:rPr>
+        <w:t xml:space="preserve">   Menu</w:t>
+      </w:r>
+      <w:r>
+        <w:rPr>
+          <w:color w:val="auto"/>
+          <w:sz w:val="28"/>
+          <w:szCs w:val="28"/>
+        </w:rPr>
+        <w:tab/>
+      </w:r>
+      <w:r>
+        <w:rPr>
+          <w:color w:val="auto"/>
+          <w:sz w:val="28"/>
+          <w:szCs w:val="28"/>
+        </w:rPr>
+        <w:t>Gallery</w:t>
+      </w:r>
+      <w:r>
+        <w:rPr>
+          <w:color w:val="auto"/>
+          <w:sz w:val="28"/>
+          <w:szCs w:val="28"/>
+        </w:rPr>
+        <w:tab/>
+      </w:r>
+      <w:r>
+        <w:rPr>
+          <w:color w:val="auto"/>
+          <w:sz w:val="28"/>
+          <w:szCs w:val="28"/>
+        </w:rPr>
+        <w:t>Locations</w:t>
+      </w:r>
+    </w:p>
+    <w:p>
+      <w:pPr>
+        <w:spacing w:before="171" w:after="171" w:line="240" w:lineRule="auto"/>
+        <w:ind w:right="686"/>
+        <w:jc w:val="center"/>
+        <w:outlineLvl w:val="0"/>
+        <w:rPr>
+          <w:rFonts w:eastAsia="Times New Roman"/>
+          <w:b/>
+          <w:bCs/>
+          <w:color w:val="D99594" w:themeColor="accent2" w:themeTint="99"/>
+          <w:kern w:val="36"/>
+          <w:sz w:val="30"/>
+          <w:szCs w:val="30"/>
+        </w:rPr>
+      </w:pPr>
+      <w:r>
+        <w:rPr>
+          <w:rFonts w:eastAsia="Times New Roman"/>
+          <w:b/>
+          <w:bCs/>
+          <w:color w:val="D99594" w:themeColor="accent2" w:themeTint="99"/>
+          <w:kern w:val="36"/>
+          <w:sz w:val="30"/>
+          <w:szCs w:val="30"/>
+        </w:rPr>
+        <w:t>Photo Gallery</w:t>
+      </w:r>
+    </w:p>
+    <w:p>
+      <w:pPr>
+        <w:spacing w:before="171" w:after="171" w:line="240" w:lineRule="auto"/>
+        <w:ind w:right="686"/>
+        <w:outlineLvl w:val="0"/>
+        <w:rPr>
+          <w:rFonts w:eastAsia="Times New Roman"/>
+          <w:b/>
+          <w:bCs/>
+          <w:color w:val="D99594" w:themeColor="accent2" w:themeTint="99"/>
+          <w:kern w:val="36"/>
+          <w:sz w:val="30"/>
+          <w:szCs w:val="30"/>
+        </w:rPr>
+      </w:pPr>
+      <w:r>
+        <w:rPr>
+          <w:rFonts w:eastAsia="Times New Roman"/>
+          <w:b/>
+          <w:bCs/>
+          <w:noProof/>
+          <w:color w:val="D99594" w:themeColor="accent2" w:themeTint="99"/>
+          <w:kern w:val="36"/>
+          <w:sz w:val="30"/>
+          <w:szCs w:val="30"/>
+        </w:rPr>
+        <w:drawing>
+          <wp:anchor distT="0" distB="0" distL="114300" distR="114300" simplePos="0" relativeHeight="251720704" behindDoc="0" locked="0" layoutInCell="1" allowOverlap="1">
+            <wp:simplePos x="0" y="0"/>
+            <wp:positionH relativeFrom="column">
+              <wp:posOffset>1003728</wp:posOffset>
+            </wp:positionH>
+            <wp:positionV relativeFrom="paragraph">
+              <wp:posOffset>272</wp:posOffset>
+            </wp:positionV>
+            <wp:extent cx="3519623" cy="1998617"/>
+            <wp:effectExtent l="19050" t="0" r="4627" b="0"/>
+            <wp:wrapNone/>
+            <wp:docPr id="19" name="Picture 18" descr="Banana Smoothie.png"/>
+            <wp:cNvGraphicFramePr>
+              <a:graphicFrameLocks xmlns:a="http://schemas.openxmlformats.org/drawingml/2006/main" noChangeAspect="1"/>
+            </wp:cNvGraphicFramePr>
+            <a:graphic xmlns:a="http://schemas.openxmlformats.org/drawingml/2006/main">
+              <a:graphicData uri="http://schemas.openxmlformats.org/drawingml/2006/picture">
+                <pic:pic xmlns:pic="http://schemas.openxmlformats.org/drawingml/2006/picture">
+                  <pic:nvPicPr>
+                    <pic:cNvPr id="0" name="Banana Smoothie.png"/>
                     <pic:cNvPicPr/>
                   </pic:nvPicPr>
                   <pic:blipFill>
@@ -973,7 +1808,7 @@
                   <pic:spPr>
                     <a:xfrm>
                       <a:off x="0" y="0"/>
-                      <a:ext cx="504825" cy="757555"/>
+                      <a:ext cx="3519623" cy="1998617"/>
                     </a:xfrm>
                     <a:prstGeom prst="rect">
                       <a:avLst/>
@@ -995,9 +1830,15 @@
           <w:sz w:val="30"/>
           <w:szCs w:val="30"/>
         </w:rPr>
-        <w:t>Menu:</w:t>
-      </w:r>
-      <w:r>
+        <w:tab/>
+      </w:r>
+    </w:p>
+    <w:p>
+      <w:pPr>
+        <w:spacing w:before="171" w:after="171" w:line="240" w:lineRule="auto"/>
+        <w:ind w:right="686"/>
+        <w:jc w:val="center"/>
+        <w:outlineLvl w:val="0"/>
         <w:rPr>
           <w:rFonts w:eastAsia="Times New Roman"/>
           <w:b/>
@@ -1007,8 +1848,7 @@
           <w:sz w:val="30"/>
           <w:szCs w:val="30"/>
         </w:rPr>
-        <w:t xml:space="preserve"> </w:t>
-      </w:r>
+      </w:pPr>
     </w:p>
     <w:p>
       <w:pPr>
@@ -1021,17 +1861,51 @@
           <w:bCs/>
           <w:color w:val="D99594" w:themeColor="accent2" w:themeTint="99"/>
           <w:kern w:val="36"/>
-        </w:rPr>
-      </w:pPr>
-      <w:r>
-        <w:rPr>
-          <w:rFonts w:eastAsia="Times New Roman"/>
-          <w:b/>
-          <w:bCs/>
-          <w:color w:val="D99594" w:themeColor="accent2" w:themeTint="99"/>
-          <w:kern w:val="36"/>
-        </w:rPr>
-        <w:t>Smoothies (price):</w:t>
+          <w:sz w:val="30"/>
+          <w:szCs w:val="30"/>
+        </w:rPr>
+      </w:pPr>
+      <w:r>
+        <w:rPr>
+          <w:rFonts w:eastAsia="Times New Roman"/>
+          <w:b/>
+          <w:bCs/>
+          <w:noProof/>
+          <w:color w:val="D99594" w:themeColor="accent2" w:themeTint="99"/>
+          <w:kern w:val="36"/>
+          <w:sz w:val="30"/>
+          <w:szCs w:val="30"/>
+        </w:rPr>
+        <w:pict>
+          <v:shapetype id="_x0000_t55" coordsize="21600,21600" o:spt="55" adj="16200" path="m@0,l,0@1,10800,,21600@0,21600,21600,10800xe">
+            <v:stroke joinstyle="miter"/>
+            <v:formulas>
+              <v:f eqn="val #0"/>
+              <v:f eqn="sum 21600 0 @0"/>
+              <v:f eqn="prod #0 1 2"/>
+            </v:formulas>
+            <v:path o:connecttype="custom" o:connectlocs="@2,0;@1,10800;@2,21600;21600,10800" o:connectangles="270,180,90,0" textboxrect="0,0,10800,21600;0,0,16200,21600;0,0,21600,21600"/>
+            <v:handles>
+              <v:h position="#0,topLeft" xrange="0,21600"/>
+            </v:handles>
+          </v:shapetype>
+          <v:shape id="_x0000_s1104" type="#_x0000_t55" style="position:absolute;margin-left:50.75pt;margin-top:21.15pt;width:8.9pt;height:10.3pt;flip:x;z-index:251719680" fillcolor="#e5b8b7 [1301]" strokecolor="#e5b8b7 [1301]"/>
+        </w:pict>
+      </w:r>
+      <w:r>
+        <w:rPr>
+          <w:rFonts w:eastAsia="Times New Roman"/>
+          <w:b/>
+          <w:bCs/>
+          <w:noProof/>
+          <w:color w:val="D99594" w:themeColor="accent2" w:themeTint="99"/>
+          <w:kern w:val="36"/>
+          <w:sz w:val="30"/>
+          <w:szCs w:val="30"/>
+        </w:rPr>
+        <w:pict>
+          <v:shape id="_x0000_s1103" type="#_x0000_t55" style="position:absolute;margin-left:392.9pt;margin-top:19.1pt;width:8.9pt;height:10.3pt;z-index:251718656" fillcolor="#e5b8b7 [1301]" strokecolor="#e5b8b7 [1301]"/>
+        </w:pict>
       </w:r>
     </w:p>
     <w:p>
@@ -1045,19 +1919,10 @@
           <w:bCs/>
           <w:color w:val="D99594" w:themeColor="accent2" w:themeTint="99"/>
           <w:kern w:val="36"/>
-        </w:rPr>
-      </w:pPr>
-      <w:r>
-        <w:rPr>
-          <w:rFonts w:eastAsia="Times New Roman"/>
-          <w:b/>
-          <w:bCs/>
-          <w:color w:val="D99594" w:themeColor="accent2" w:themeTint="99"/>
-          <w:kern w:val="36"/>
-        </w:rPr>
-        <w:tab/>
-        <w:t>List different types of smoothies (calorie count)</w:t>
-      </w:r>
+          <w:sz w:val="30"/>
+          <w:szCs w:val="30"/>
+        </w:rPr>
+      </w:pPr>
     </w:p>
     <w:p>
       <w:pPr>
@@ -1070,6 +1935,55 @@
           <w:bCs/>
           <w:color w:val="D99594" w:themeColor="accent2" w:themeTint="99"/>
           <w:kern w:val="36"/>
+          <w:sz w:val="30"/>
+          <w:szCs w:val="30"/>
+        </w:rPr>
+      </w:pPr>
+    </w:p>
+    <w:p>
+      <w:pPr>
+        <w:spacing w:before="171" w:after="171" w:line="240" w:lineRule="auto"/>
+        <w:ind w:right="686"/>
+        <w:outlineLvl w:val="0"/>
+        <w:rPr>
+          <w:rFonts w:eastAsia="Times New Roman"/>
+          <w:b/>
+          <w:bCs/>
+          <w:color w:val="D99594" w:themeColor="accent2" w:themeTint="99"/>
+          <w:kern w:val="36"/>
+          <w:sz w:val="30"/>
+          <w:szCs w:val="30"/>
+        </w:rPr>
+      </w:pPr>
+    </w:p>
+    <w:p>
+      <w:pPr>
+        <w:spacing w:before="171" w:after="171" w:line="240" w:lineRule="auto"/>
+        <w:ind w:right="686"/>
+        <w:outlineLvl w:val="0"/>
+        <w:rPr>
+          <w:rFonts w:eastAsia="Times New Roman"/>
+          <w:b/>
+          <w:bCs/>
+          <w:color w:val="D99594" w:themeColor="accent2" w:themeTint="99"/>
+          <w:kern w:val="36"/>
+          <w:sz w:val="30"/>
+          <w:szCs w:val="30"/>
+        </w:rPr>
+      </w:pPr>
+    </w:p>
+    <w:p>
+      <w:pPr>
+        <w:spacing w:before="171" w:after="171" w:line="240" w:lineRule="auto"/>
+        <w:ind w:right="686"/>
+        <w:jc w:val="center"/>
+        <w:outlineLvl w:val="0"/>
+        <w:rPr>
+          <w:rFonts w:eastAsia="Times New Roman"/>
+          <w:b/>
+          <w:bCs/>
+          <w:color w:val="D99594" w:themeColor="accent2" w:themeTint="99"/>
+          <w:kern w:val="36"/>
         </w:rPr>
       </w:pPr>
       <w:r>
@@ -1081,31 +1995,194 @@
           <w:color w:val="D99594" w:themeColor="accent2" w:themeTint="99"/>
           <w:kern w:val="36"/>
         </w:rPr>
+        <w:pict>
+          <v:oval id="_x0000_s1114" style="position:absolute;left:0;text-align:left;margin-left:271.15pt;margin-top:17.3pt;width:7.15pt;height:7.15pt;z-index:251730944" fillcolor="#e5b8b7 [1301]" strokecolor="#e5b8b7 [1301]"/>
+        </w:pict>
+      </w:r>
+      <w:r>
+        <w:rPr>
+          <w:noProof/>
+          <w:sz w:val="28"/>
+          <w:szCs w:val="28"/>
+        </w:rPr>
+        <w:pict>
+          <v:oval id="_x0000_s1113" style="position:absolute;left:0;text-align:left;margin-left:257.85pt;margin-top:17.3pt;width:7.15pt;height:7.15pt;z-index:251729920" fillcolor="#e5b8b7 [1301]" strokecolor="#e5b8b7 [1301]"/>
+        </w:pict>
+      </w:r>
+      <w:r>
+        <w:rPr>
+          <w:rFonts w:eastAsia="Times New Roman"/>
+          <w:b/>
+          <w:bCs/>
+          <w:noProof/>
+          <w:color w:val="D99594" w:themeColor="accent2" w:themeTint="99"/>
+          <w:kern w:val="36"/>
+        </w:rPr>
+        <w:pict>
+          <v:oval id="_x0000_s1112" style="position:absolute;left:0;text-align:left;margin-left:245.8pt;margin-top:17.3pt;width:7.15pt;height:7.15pt;z-index:251728896" fillcolor="#e5b8b7 [1301]" strokecolor="#e5b8b7 [1301]"/>
+        </w:pict>
+      </w:r>
+      <w:r>
+        <w:rPr>
+          <w:rFonts w:eastAsia="Times New Roman"/>
+          <w:b/>
+          <w:bCs/>
+          <w:noProof/>
+          <w:color w:val="D99594" w:themeColor="accent2" w:themeTint="99"/>
+          <w:kern w:val="36"/>
+        </w:rPr>
+        <w:pict>
+          <v:oval id="_x0000_s1111" style="position:absolute;left:0;text-align:left;margin-left:234.2pt;margin-top:17.3pt;width:7.15pt;height:7.15pt;z-index:251727872" fillcolor="#e5b8b7 [1301]" strokecolor="#e5b8b7 [1301]"/>
+        </w:pict>
+      </w:r>
+      <w:r>
+        <w:rPr>
+          <w:rFonts w:eastAsia="Times New Roman"/>
+          <w:b/>
+          <w:bCs/>
+          <w:noProof/>
+          <w:color w:val="D99594" w:themeColor="accent2" w:themeTint="99"/>
+          <w:kern w:val="36"/>
+        </w:rPr>
+        <w:pict>
+          <v:oval id="_x0000_s1110" style="position:absolute;left:0;text-align:left;margin-left:222.2pt;margin-top:17.3pt;width:7.15pt;height:7.15pt;z-index:251726848" fillcolor="#e5b8b7 [1301]" strokecolor="#e5b8b7 [1301]"/>
+        </w:pict>
+      </w:r>
+      <w:r>
+        <w:rPr>
+          <w:rFonts w:eastAsia="Times New Roman"/>
+          <w:b/>
+          <w:bCs/>
+          <w:noProof/>
+          <w:color w:val="D99594" w:themeColor="accent2" w:themeTint="99"/>
+          <w:kern w:val="36"/>
+        </w:rPr>
+        <w:pict>
+          <v:oval id="_x0000_s1109" style="position:absolute;left:0;text-align:left;margin-left:208.4pt;margin-top:17.3pt;width:7.15pt;height:7.15pt;z-index:251725824" fillcolor="#e5b8b7 [1301]" strokecolor="#e5b8b7 [1301]"/>
+        </w:pict>
+      </w:r>
+      <w:r>
+        <w:rPr>
+          <w:rFonts w:eastAsia="Times New Roman"/>
+          <w:b/>
+          <w:bCs/>
+          <w:noProof/>
+          <w:color w:val="D99594" w:themeColor="accent2" w:themeTint="99"/>
+          <w:kern w:val="36"/>
+        </w:rPr>
+        <w:pict>
+          <v:oval id="_x0000_s1108" style="position:absolute;left:0;text-align:left;margin-left:195.15pt;margin-top:17.3pt;width:7.15pt;height:7.15pt;z-index:251724800" fillcolor="#e5b8b7 [1301]" strokecolor="#e5b8b7 [1301]"/>
+        </w:pict>
+      </w:r>
+      <w:r>
+        <w:rPr>
+          <w:rFonts w:eastAsia="Times New Roman"/>
+          <w:b/>
+          <w:bCs/>
+          <w:noProof/>
+          <w:color w:val="D99594" w:themeColor="accent2" w:themeTint="99"/>
+          <w:kern w:val="36"/>
+        </w:rPr>
+        <w:pict>
+          <v:oval id="_x0000_s1107" style="position:absolute;left:0;text-align:left;margin-left:182.7pt;margin-top:17.3pt;width:7.15pt;height:7.15pt;z-index:251723776" fillcolor="#e5b8b7 [1301]" strokecolor="#e5b8b7 [1301]"/>
+        </w:pict>
+      </w:r>
+      <w:r>
+        <w:rPr>
+          <w:rFonts w:eastAsia="Times New Roman"/>
+          <w:b/>
+          <w:bCs/>
+          <w:noProof/>
+          <w:color w:val="D99594" w:themeColor="accent2" w:themeTint="99"/>
+          <w:kern w:val="36"/>
+        </w:rPr>
+        <w:pict>
+          <v:oval id="_x0000_s1106" style="position:absolute;left:0;text-align:left;margin-left:171.1pt;margin-top:17.3pt;width:7.15pt;height:7.15pt;z-index:251722752" fillcolor="#e5b8b7 [1301]" strokecolor="#e5b8b7 [1301]"/>
+        </w:pict>
+      </w:r>
+      <w:r>
+        <w:rPr>
+          <w:rFonts w:eastAsia="Times New Roman"/>
+          <w:b/>
+          <w:bCs/>
+          <w:noProof/>
+          <w:color w:val="D99594" w:themeColor="accent2" w:themeTint="99"/>
+          <w:kern w:val="36"/>
+        </w:rPr>
+        <w:pict>
+          <v:oval id="_x0000_s1105" style="position:absolute;left:0;text-align:left;margin-left:157.35pt;margin-top:17.3pt;width:7.15pt;height:7.15pt;z-index:251721728" fillcolor="#e5b8b7 [1301]" strokecolor="#e5b8b7 [1301]"/>
+        </w:pict>
+      </w:r>
+      <w:r>
+        <w:rPr>
+          <w:rFonts w:eastAsia="Times New Roman"/>
+          <w:b/>
+          <w:bCs/>
+          <w:color w:val="D99594" w:themeColor="accent2" w:themeTint="99"/>
+          <w:kern w:val="36"/>
+        </w:rPr>
+        <w:t>Banana Smoothie</w:t>
+      </w:r>
+    </w:p>
+    <w:p>
+      <w:pPr>
+        <w:spacing w:before="171" w:after="171" w:line="240" w:lineRule="auto"/>
+        <w:ind w:right="686"/>
+        <w:jc w:val="center"/>
+        <w:outlineLvl w:val="0"/>
+        <w:rPr>
+          <w:rFonts w:eastAsia="Times New Roman"/>
+          <w:b/>
+          <w:bCs/>
+          <w:color w:val="D99594" w:themeColor="accent2" w:themeTint="99"/>
+          <w:kern w:val="36"/>
+        </w:rPr>
+      </w:pPr>
+    </w:p>
+    <w:p>
+      <w:pPr>
+        <w:rPr>
+          <w:sz w:val="28"/>
+          <w:szCs w:val="28"/>
+        </w:rPr>
+      </w:pPr>
+      <w:r>
+        <w:rPr>
+          <w:noProof/>
+          <w:sz w:val="28"/>
+          <w:szCs w:val="28"/>
+        </w:rPr>
+        <w:pict>
+          <v:shape id="_x0000_s1118" type="#_x0000_t32" style="position:absolute;margin-left:.75pt;margin-top:145.85pt;width:464.9pt;height:1.05pt;z-index:251735040" o:connectortype="straight" strokecolor="#e5b8b7 [1301]" strokeweight="2pt"/>
+        </w:pict>
+      </w:r>
+      <w:r>
+        <w:rPr>
+          <w:sz w:val="28"/>
+          <w:szCs w:val="28"/>
+        </w:rPr>
+        <w:br w:type="page"/>
+      </w:r>
+    </w:p>
+    <w:p>
+      <w:r>
+        <w:rPr>
+          <w:noProof/>
+        </w:rPr>
+        <w:lastRenderedPageBreak/>
         <w:drawing>
-          <wp:anchor distT="0" distB="0" distL="114300" distR="114300" simplePos="0" relativeHeight="251702272" behindDoc="1" locked="0" layoutInCell="1" allowOverlap="1">
+          <wp:anchor distT="0" distB="0" distL="114300" distR="114300" simplePos="0" relativeHeight="251717632" behindDoc="0" locked="0" layoutInCell="1" allowOverlap="1">
             <wp:simplePos x="0" y="0"/>
             <wp:positionH relativeFrom="column">
-              <wp:posOffset>4806950</wp:posOffset>
+              <wp:posOffset>-2721</wp:posOffset>
             </wp:positionH>
             <wp:positionV relativeFrom="paragraph">
-              <wp:posOffset>6350</wp:posOffset>
+              <wp:posOffset>-192133</wp:posOffset>
             </wp:positionV>
-            <wp:extent cx="439420" cy="491490"/>
-            <wp:effectExtent l="0" t="0" r="0" b="0"/>
-            <wp:wrapTight wrapText="bothSides">
-              <wp:wrapPolygon edited="0">
-                <wp:start x="6555" y="0"/>
-                <wp:lineTo x="3746" y="13395"/>
-                <wp:lineTo x="7491" y="19256"/>
-                <wp:lineTo x="14046" y="19256"/>
-                <wp:lineTo x="14983" y="19256"/>
-                <wp:lineTo x="19665" y="14233"/>
-                <wp:lineTo x="19665" y="13395"/>
-                <wp:lineTo x="14983" y="0"/>
-                <wp:lineTo x="6555" y="0"/>
-              </wp:wrapPolygon>
-            </wp:wrapTight>
-            <wp:docPr id="13" name="Picture 12" descr="WheyProtein-268x300.png"/>
+            <wp:extent cx="6103076" cy="2629989"/>
+            <wp:effectExtent l="19050" t="0" r="0" b="0"/>
+            <wp:wrapNone/>
+            <wp:docPr id="15" name="Picture 0" descr="FoodTruckfinal.jpg"/>
             <wp:cNvGraphicFramePr>
               <a:graphicFrameLocks xmlns:a="http://schemas.openxmlformats.org/drawingml/2006/main" noChangeAspect="1"/>
             </wp:cNvGraphicFramePr>
@@ -1113,11 +2190,11 @@
               <a:graphicData uri="http://schemas.openxmlformats.org/drawingml/2006/picture">
                 <pic:pic xmlns:pic="http://schemas.openxmlformats.org/drawingml/2006/picture">
                   <pic:nvPicPr>
-                    <pic:cNvPr id="0" name="WheyProtein-268x300.png"/>
+                    <pic:cNvPr id="0" name="FoodTruckfinal.jpg"/>
                     <pic:cNvPicPr/>
                   </pic:nvPicPr>
                   <pic:blipFill>
-                    <a:blip r:embed="rId12" cstate="print"/>
+                    <a:blip r:embed="rId6" cstate="print"/>
                     <a:stretch>
                       <a:fillRect/>
                     </a:stretch>
@@ -1125,7 +2202,7 @@
                   <pic:spPr>
                     <a:xfrm>
                       <a:off x="0" y="0"/>
-                      <a:ext cx="439420" cy="491490"/>
+                      <a:ext cx="6103076" cy="2629989"/>
                     </a:xfrm>
                     <a:prstGeom prst="rect">
                       <a:avLst/>
@@ -1138,284 +2215,60 @@
         </w:drawing>
       </w:r>
       <w:r>
-        <w:rPr>
-          <w:rFonts w:eastAsia="Times New Roman"/>
-          <w:b/>
-          <w:bCs/>
-          <w:color w:val="D99594" w:themeColor="accent2" w:themeTint="99"/>
-          <w:kern w:val="36"/>
-        </w:rPr>
-        <w:t xml:space="preserve">Add-ins (price): </w:t>
-      </w:r>
-    </w:p>
-    <w:p>
-      <w:pPr>
-        <w:spacing w:before="171" w:after="171" w:line="240" w:lineRule="auto"/>
-        <w:ind w:right="686"/>
-        <w:outlineLvl w:val="0"/>
-        <w:rPr>
-          <w:rFonts w:eastAsia="Times New Roman"/>
-          <w:b/>
-          <w:bCs/>
-          <w:color w:val="D99594" w:themeColor="accent2" w:themeTint="99"/>
-          <w:kern w:val="36"/>
-        </w:rPr>
-      </w:pPr>
-      <w:r>
-        <w:rPr>
-          <w:rFonts w:eastAsia="Times New Roman"/>
-          <w:b/>
-          <w:bCs/>
+        <w:t xml:space="preserve">- </w:t>
+      </w:r>
+      <w:r>
+        <w:t>Locations</w:t>
+      </w:r>
+      <w:r>
+        <w:t xml:space="preserve"> Page</w:t>
+      </w:r>
+    </w:p>
+    <w:p/>
+    <w:p/>
+    <w:p>
+      <w:pPr>
+        <w:ind w:firstLine="720"/>
+      </w:pPr>
+      <w:r>
+        <w:t>Logo</w:t>
+      </w:r>
+      <w:r>
+        <w:tab/>
+      </w:r>
+      <w:r>
+        <w:tab/>
+      </w:r>
+      <w:r>
+        <w:tab/>
+      </w:r>
+      <w:r>
+        <w:tab/>
+        <w:t>Picture of their food truck</w:t>
+      </w:r>
+    </w:p>
+    <w:p/>
+    <w:p/>
+    <w:p/>
+    <w:p>
+      <w:pPr>
+        <w:spacing w:after="0"/>
+      </w:pPr>
+      <w:r>
+        <w:rPr>
           <w:noProof/>
-          <w:color w:val="D99594" w:themeColor="accent2" w:themeTint="99"/>
-          <w:kern w:val="36"/>
-        </w:rPr>
-        <w:drawing>
-          <wp:anchor distT="0" distB="0" distL="114300" distR="114300" simplePos="0" relativeHeight="251703296" behindDoc="1" locked="0" layoutInCell="1" allowOverlap="1">
-            <wp:simplePos x="0" y="0"/>
-            <wp:positionH relativeFrom="column">
-              <wp:posOffset>4891405</wp:posOffset>
-            </wp:positionH>
-            <wp:positionV relativeFrom="paragraph">
-              <wp:posOffset>269875</wp:posOffset>
-            </wp:positionV>
-            <wp:extent cx="838200" cy="643890"/>
-            <wp:effectExtent l="19050" t="0" r="0" b="0"/>
-            <wp:wrapTight wrapText="bothSides">
-              <wp:wrapPolygon edited="0">
-                <wp:start x="-491" y="1278"/>
-                <wp:lineTo x="491" y="11503"/>
-                <wp:lineTo x="1473" y="14698"/>
-                <wp:lineTo x="8345" y="20450"/>
-                <wp:lineTo x="12273" y="20450"/>
-                <wp:lineTo x="17673" y="20450"/>
-                <wp:lineTo x="20618" y="17254"/>
-                <wp:lineTo x="20618" y="8308"/>
-                <wp:lineTo x="17673" y="3195"/>
-                <wp:lineTo x="13745" y="1278"/>
-                <wp:lineTo x="-491" y="1278"/>
-              </wp:wrapPolygon>
-            </wp:wrapTight>
-            <wp:docPr id="14" name="Picture 13" descr="wrap.png"/>
-            <wp:cNvGraphicFramePr>
-              <a:graphicFrameLocks xmlns:a="http://schemas.openxmlformats.org/drawingml/2006/main" noChangeAspect="1"/>
-            </wp:cNvGraphicFramePr>
-            <a:graphic xmlns:a="http://schemas.openxmlformats.org/drawingml/2006/main">
-              <a:graphicData uri="http://schemas.openxmlformats.org/drawingml/2006/picture">
-                <pic:pic xmlns:pic="http://schemas.openxmlformats.org/drawingml/2006/picture">
-                  <pic:nvPicPr>
-                    <pic:cNvPr id="0" name="wrap.png"/>
-                    <pic:cNvPicPr/>
-                  </pic:nvPicPr>
-                  <pic:blipFill>
-                    <a:blip r:embed="rId13" cstate="print"/>
-                    <a:stretch>
-                      <a:fillRect/>
-                    </a:stretch>
-                  </pic:blipFill>
-                  <pic:spPr>
-                    <a:xfrm>
-                      <a:off x="0" y="0"/>
-                      <a:ext cx="838200" cy="643890"/>
-                    </a:xfrm>
-                    <a:prstGeom prst="rect">
-                      <a:avLst/>
-                    </a:prstGeom>
-                  </pic:spPr>
-                </pic:pic>
-              </a:graphicData>
-            </a:graphic>
-          </wp:anchor>
-        </w:drawing>
-      </w:r>
-      <w:r>
-        <w:rPr>
-          <w:rFonts w:eastAsia="Times New Roman"/>
-          <w:b/>
-          <w:bCs/>
-          <w:color w:val="D99594" w:themeColor="accent2" w:themeTint="99"/>
-          <w:kern w:val="36"/>
-        </w:rPr>
-        <w:tab/>
-        <w:t>List different types of add-ins to smoothies (calorie count)</w:t>
-      </w:r>
-    </w:p>
-    <w:p>
-      <w:pPr>
-        <w:spacing w:before="171" w:after="171" w:line="240" w:lineRule="auto"/>
-        <w:ind w:right="686"/>
-        <w:outlineLvl w:val="0"/>
-        <w:rPr>
-          <w:rFonts w:eastAsia="Times New Roman"/>
-          <w:b/>
-          <w:bCs/>
-          <w:color w:val="D99594" w:themeColor="accent2" w:themeTint="99"/>
-          <w:kern w:val="36"/>
-        </w:rPr>
-      </w:pPr>
-      <w:r>
-        <w:rPr>
-          <w:rFonts w:eastAsia="Times New Roman"/>
-          <w:b/>
-          <w:bCs/>
-          <w:color w:val="D99594" w:themeColor="accent2" w:themeTint="99"/>
-          <w:kern w:val="36"/>
-        </w:rPr>
-        <w:t xml:space="preserve">Wraps (or other food </w:t>
-      </w:r>
-      <w:proofErr w:type="gramStart"/>
-      <w:r>
-        <w:rPr>
-          <w:rFonts w:eastAsia="Times New Roman"/>
-          <w:b/>
-          <w:bCs/>
-          <w:color w:val="D99594" w:themeColor="accent2" w:themeTint="99"/>
-          <w:kern w:val="36"/>
-        </w:rPr>
-        <w:t>items(</w:t>
-      </w:r>
-      <w:proofErr w:type="gramEnd"/>
-      <w:r>
-        <w:rPr>
-          <w:rFonts w:eastAsia="Times New Roman"/>
-          <w:b/>
-          <w:bCs/>
-          <w:color w:val="D99594" w:themeColor="accent2" w:themeTint="99"/>
-          <w:kern w:val="36"/>
-        </w:rPr>
-        <w:t>price)):</w:t>
-      </w:r>
-    </w:p>
-    <w:p>
-      <w:pPr>
-        <w:spacing w:before="171" w:after="171" w:line="240" w:lineRule="auto"/>
-        <w:ind w:right="686"/>
-        <w:outlineLvl w:val="0"/>
-        <w:rPr>
-          <w:rFonts w:eastAsia="Times New Roman"/>
-          <w:b/>
-          <w:bCs/>
-          <w:color w:val="D99594" w:themeColor="accent2" w:themeTint="99"/>
-          <w:kern w:val="36"/>
-        </w:rPr>
-      </w:pPr>
-      <w:r>
-        <w:rPr>
-          <w:rFonts w:eastAsia="Times New Roman"/>
-          <w:b/>
-          <w:bCs/>
-          <w:color w:val="D99594" w:themeColor="accent2" w:themeTint="99"/>
-          <w:kern w:val="36"/>
-        </w:rPr>
-        <w:tab/>
-        <w:t>List different types of wraps (or other items) (calorie count)</w:t>
-      </w:r>
-    </w:p>
-    <w:p>
-      <w:pPr>
-        <w:spacing w:before="171" w:after="171" w:line="240" w:lineRule="auto"/>
-        <w:ind w:right="686"/>
-        <w:outlineLvl w:val="0"/>
-        <w:rPr>
-          <w:rFonts w:eastAsia="Times New Roman"/>
-          <w:b/>
-          <w:bCs/>
-          <w:color w:val="D99594" w:themeColor="accent2" w:themeTint="99"/>
-          <w:kern w:val="36"/>
-        </w:rPr>
-      </w:pPr>
-    </w:p>
-    <w:p>
-      <w:pPr>
-        <w:tabs>
-          <w:tab w:val="left" w:pos="2070"/>
-          <w:tab w:val="left" w:pos="3960"/>
-          <w:tab w:val="left" w:pos="5940"/>
-          <w:tab w:val="left" w:pos="7740"/>
-        </w:tabs>
-        <w:spacing w:after="0" w:line="300" w:lineRule="auto"/>
-        <w:rPr>
-          <w:sz w:val="28"/>
-          <w:szCs w:val="28"/>
-        </w:rPr>
-      </w:pPr>
-      <w:r>
-        <w:rPr>
-          <w:sz w:val="28"/>
-          <w:szCs w:val="28"/>
-        </w:rPr>
-        <w:tab/>
-      </w:r>
-      <w:r>
-        <w:rPr>
-          <w:sz w:val="28"/>
-          <w:szCs w:val="28"/>
-        </w:rPr>
-        <w:br w:type="page"/>
-      </w:r>
-    </w:p>
-    <w:p>
-      <w:r>
-        <w:lastRenderedPageBreak/>
-        <w:t>- Photo Gallery Page</w:t>
-      </w:r>
-    </w:p>
-    <w:p>
-      <w:r>
-        <w:rPr>
-          <w:noProof/>
+          <w:sz w:val="28"/>
+          <w:szCs w:val="28"/>
         </w:rPr>
         <w:pict>
-          <v:group id="_x0000_s1096" style="position:absolute;margin-left:.55pt;margin-top:4.05pt;width:482.35pt;height:104.15pt;z-index:-251618304" coordorigin="1451,1813" coordsize="9647,2083">
-            <v:rect id="_x0000_s1097" style="position:absolute;left:1451;top:1813;width:9647;height:2083" filled="f"/>
-            <v:oval id="_x0000_s1098" style="position:absolute;left:1653;top:1953;width:1817;height:1763"/>
+          <v:group id="_x0000_s1081" style="position:absolute;margin-left:.7pt;margin-top:11pt;width:482.35pt;height:30.75pt;z-index:-251627520" coordorigin="1454,4837" coordsize="9647,615">
+            <v:rect id="_x0000_s1082" style="position:absolute;left:1454;top:4837;width:9647;height:615" fillcolor="#ffc000"/>
+            <v:shape id="_x0000_s1083" type="#_x0000_t32" style="position:absolute;left:3006;top:4837;width:0;height:615" o:connectortype="straight"/>
+            <v:shape id="_x0000_s1084" type="#_x0000_t32" style="position:absolute;left:5005;top:4837;width:0;height:615" o:connectortype="straight"/>
+            <v:shape id="_x0000_s1085" type="#_x0000_t32" style="position:absolute;left:6823;top:4837;width:0;height:615" o:connectortype="straight"/>
+            <v:shape id="_x0000_s1086" type="#_x0000_t32" style="position:absolute;left:8738;top:4837;width:0;height:615" o:connectortype="straight"/>
           </v:group>
         </w:pict>
-      </w:r>
-    </w:p>
-    <w:p/>
-    <w:p>
-      <w:pPr>
-        <w:ind w:firstLine="720"/>
-      </w:pPr>
-      <w:r>
-        <w:t>Logo</w:t>
-      </w:r>
-      <w:r>
-        <w:tab/>
-      </w:r>
-      <w:r>
-        <w:tab/>
-      </w:r>
-      <w:r>
-        <w:tab/>
-      </w:r>
-      <w:r>
-        <w:tab/>
-        <w:t>Picture of their food truck</w:t>
-      </w:r>
-    </w:p>
-    <w:p/>
-    <w:p/>
-    <w:p>
-      <w:r>
-        <w:rPr>
-          <w:noProof/>
-          <w:sz w:val="28"/>
-          <w:szCs w:val="28"/>
-        </w:rPr>
-        <w:pict>
-          <v:group id="_x0000_s1075" style="position:absolute;margin-left:.7pt;margin-top:18pt;width:482.35pt;height:30.75pt;z-index:-251629568" coordorigin="1454,4837" coordsize="9647,615">
-            <v:rect id="_x0000_s1076" style="position:absolute;left:1454;top:4837;width:9647;height:615" fillcolor="yellow"/>
-            <v:shape id="_x0000_s1077" type="#_x0000_t32" style="position:absolute;left:3006;top:4837;width:0;height:615" o:connectortype="straight"/>
-            <v:shape id="_x0000_s1078" type="#_x0000_t32" style="position:absolute;left:5005;top:4837;width:0;height:615" o:connectortype="straight"/>
-            <v:shape id="_x0000_s1079" type="#_x0000_t32" style="position:absolute;left:6823;top:4837;width:0;height:615" o:connectortype="straight"/>
-            <v:shape id="_x0000_s1080" type="#_x0000_t32" style="position:absolute;left:8738;top:4837;width:0;height:615" o:connectortype="straight"/>
-          </v:group>
-        </w:pict>
-      </w:r>
-      <w:r>
-        <w:t>Below are links to each page:</w:t>
       </w:r>
     </w:p>
     <w:p>
@@ -1427,7 +2280,7 @@
           <w:tab w:val="left" w:pos="7740"/>
         </w:tabs>
         <w:rPr>
-          <w:color w:val="D99594" w:themeColor="accent2" w:themeTint="99"/>
+          <w:color w:val="auto"/>
           <w:sz w:val="28"/>
           <w:szCs w:val="28"/>
         </w:rPr>
@@ -1441,7 +2294,7 @@
       </w:r>
       <w:r>
         <w:rPr>
-          <w:color w:val="D99594" w:themeColor="accent2" w:themeTint="99"/>
+          <w:color w:val="auto"/>
           <w:sz w:val="28"/>
           <w:szCs w:val="28"/>
         </w:rPr>
@@ -1449,7 +2302,7 @@
       </w:r>
       <w:r>
         <w:rPr>
-          <w:color w:val="D99594" w:themeColor="accent2" w:themeTint="99"/>
+          <w:color w:val="auto"/>
           <w:sz w:val="28"/>
           <w:szCs w:val="28"/>
         </w:rPr>
@@ -1457,7 +2310,7 @@
       </w:r>
       <w:r>
         <w:rPr>
-          <w:color w:val="D99594" w:themeColor="accent2" w:themeTint="99"/>
+          <w:color w:val="auto"/>
           <w:sz w:val="28"/>
           <w:szCs w:val="28"/>
         </w:rPr>
@@ -1465,7 +2318,7 @@
       </w:r>
       <w:r>
         <w:rPr>
-          <w:color w:val="D99594" w:themeColor="accent2" w:themeTint="99"/>
+          <w:color w:val="auto"/>
           <w:sz w:val="28"/>
           <w:szCs w:val="28"/>
         </w:rPr>
@@ -1473,7 +2326,7 @@
       </w:r>
       <w:r>
         <w:rPr>
-          <w:color w:val="D99594" w:themeColor="accent2" w:themeTint="99"/>
+          <w:color w:val="auto"/>
           <w:sz w:val="28"/>
           <w:szCs w:val="28"/>
         </w:rPr>
@@ -1481,7 +2334,7 @@
       </w:r>
       <w:r>
         <w:rPr>
-          <w:color w:val="D99594" w:themeColor="accent2" w:themeTint="99"/>
+          <w:color w:val="auto"/>
           <w:sz w:val="28"/>
           <w:szCs w:val="28"/>
         </w:rPr>
@@ -1489,7 +2342,7 @@
       </w:r>
       <w:r>
         <w:rPr>
-          <w:color w:val="D99594" w:themeColor="accent2" w:themeTint="99"/>
+          <w:color w:val="auto"/>
           <w:sz w:val="28"/>
           <w:szCs w:val="28"/>
         </w:rPr>
@@ -1497,7 +2350,7 @@
       </w:r>
       <w:r>
         <w:rPr>
-          <w:color w:val="D99594" w:themeColor="accent2" w:themeTint="99"/>
+          <w:color w:val="auto"/>
           <w:sz w:val="28"/>
           <w:szCs w:val="28"/>
         </w:rPr>
@@ -1505,270 +2358,7 @@
       </w:r>
       <w:r>
         <w:rPr>
-          <w:color w:val="D99594" w:themeColor="accent2" w:themeTint="99"/>
-          <w:sz w:val="28"/>
-          <w:szCs w:val="28"/>
-        </w:rPr>
-        <w:t>Locations</w:t>
-      </w:r>
-    </w:p>
-    <w:p>
-      <w:pPr>
-        <w:spacing w:before="171" w:after="171" w:line="240" w:lineRule="auto"/>
-        <w:ind w:right="686"/>
-        <w:outlineLvl w:val="0"/>
-        <w:rPr>
-          <w:rFonts w:eastAsia="Times New Roman"/>
-          <w:b/>
-          <w:bCs/>
-          <w:color w:val="D99594" w:themeColor="accent2" w:themeTint="99"/>
-          <w:kern w:val="36"/>
-          <w:sz w:val="30"/>
-          <w:szCs w:val="30"/>
-        </w:rPr>
-      </w:pPr>
-      <w:r>
-        <w:rPr>
-          <w:rFonts w:eastAsia="Times New Roman"/>
-          <w:b/>
-          <w:bCs/>
-          <w:color w:val="D99594" w:themeColor="accent2" w:themeTint="99"/>
-          <w:kern w:val="36"/>
-          <w:sz w:val="30"/>
-          <w:szCs w:val="30"/>
-        </w:rPr>
-        <w:t>Photo Gallery:</w:t>
-      </w:r>
-      <w:r>
-        <w:rPr>
-          <w:rFonts w:eastAsia="Times New Roman"/>
-          <w:b/>
-          <w:bCs/>
-          <w:color w:val="D99594" w:themeColor="accent2" w:themeTint="99"/>
-          <w:kern w:val="36"/>
-          <w:sz w:val="30"/>
-          <w:szCs w:val="30"/>
-        </w:rPr>
-        <w:t xml:space="preserve"> </w:t>
-      </w:r>
-    </w:p>
-    <w:p>
-      <w:pPr>
-        <w:spacing w:before="171" w:after="171" w:line="240" w:lineRule="auto"/>
-        <w:ind w:right="686"/>
-        <w:outlineLvl w:val="0"/>
-        <w:rPr>
-          <w:rFonts w:eastAsia="Times New Roman"/>
-          <w:b/>
-          <w:bCs/>
-          <w:color w:val="D99594" w:themeColor="accent2" w:themeTint="99"/>
-          <w:kern w:val="36"/>
-        </w:rPr>
-      </w:pPr>
-      <w:r>
-        <w:rPr>
-          <w:rFonts w:eastAsia="Times New Roman"/>
-          <w:b/>
-          <w:bCs/>
-          <w:color w:val="D99594" w:themeColor="accent2" w:themeTint="99"/>
-          <w:kern w:val="36"/>
-        </w:rPr>
-        <w:t>Pictures of food items on a carrousel</w:t>
-      </w:r>
-      <w:r>
-        <w:rPr>
-          <w:rFonts w:eastAsia="Times New Roman"/>
-          <w:b/>
-          <w:bCs/>
-          <w:color w:val="D99594" w:themeColor="accent2" w:themeTint="99"/>
-          <w:kern w:val="36"/>
-        </w:rPr>
-        <w:t xml:space="preserve"> with name of item</w:t>
-      </w:r>
-      <w:r>
-        <w:rPr>
-          <w:rFonts w:eastAsia="Times New Roman"/>
-          <w:b/>
-          <w:bCs/>
-          <w:color w:val="D99594" w:themeColor="accent2" w:themeTint="99"/>
-          <w:kern w:val="36"/>
-        </w:rPr>
-        <w:t>:</w:t>
-      </w:r>
-    </w:p>
-    <w:p>
-      <w:pPr>
-        <w:rPr>
-          <w:sz w:val="28"/>
-          <w:szCs w:val="28"/>
-        </w:rPr>
-      </w:pPr>
-      <w:r>
-        <w:rPr>
-          <w:sz w:val="28"/>
-          <w:szCs w:val="28"/>
-        </w:rPr>
-        <w:br w:type="page"/>
-      </w:r>
-    </w:p>
-    <w:p>
-      <w:r>
-        <w:lastRenderedPageBreak/>
-        <w:t xml:space="preserve">- </w:t>
-      </w:r>
-      <w:r>
-        <w:t>Locations</w:t>
-      </w:r>
-      <w:r>
-        <w:t xml:space="preserve"> Page</w:t>
-      </w:r>
-    </w:p>
-    <w:p>
-      <w:r>
-        <w:rPr>
-          <w:noProof/>
-        </w:rPr>
-        <w:pict>
-          <v:group id="_x0000_s1099" style="position:absolute;margin-left:.55pt;margin-top:4.05pt;width:482.35pt;height:104.15pt;z-index:-251616256" coordorigin="1451,1813" coordsize="9647,2083">
-            <v:rect id="_x0000_s1100" style="position:absolute;left:1451;top:1813;width:9647;height:2083" filled="f"/>
-            <v:oval id="_x0000_s1101" style="position:absolute;left:1653;top:1953;width:1817;height:1763"/>
-          </v:group>
-        </w:pict>
-      </w:r>
-    </w:p>
-    <w:p/>
-    <w:p>
-      <w:pPr>
-        <w:ind w:firstLine="720"/>
-      </w:pPr>
-      <w:r>
-        <w:t>Logo</w:t>
-      </w:r>
-      <w:r>
-        <w:tab/>
-      </w:r>
-      <w:r>
-        <w:tab/>
-      </w:r>
-      <w:r>
-        <w:tab/>
-      </w:r>
-      <w:r>
-        <w:tab/>
-        <w:t>Picture of their food truck</w:t>
-      </w:r>
-    </w:p>
-    <w:p/>
-    <w:p/>
-    <w:p>
-      <w:r>
-        <w:rPr>
-          <w:noProof/>
-          <w:sz w:val="28"/>
-          <w:szCs w:val="28"/>
-        </w:rPr>
-        <w:pict>
-          <v:group id="_x0000_s1081" style="position:absolute;margin-left:.7pt;margin-top:18pt;width:482.35pt;height:30.75pt;z-index:-251627520" coordorigin="1454,4837" coordsize="9647,615">
-            <v:rect id="_x0000_s1082" style="position:absolute;left:1454;top:4837;width:9647;height:615" fillcolor="yellow"/>
-            <v:shape id="_x0000_s1083" type="#_x0000_t32" style="position:absolute;left:3006;top:4837;width:0;height:615" o:connectortype="straight"/>
-            <v:shape id="_x0000_s1084" type="#_x0000_t32" style="position:absolute;left:5005;top:4837;width:0;height:615" o:connectortype="straight"/>
-            <v:shape id="_x0000_s1085" type="#_x0000_t32" style="position:absolute;left:6823;top:4837;width:0;height:615" o:connectortype="straight"/>
-            <v:shape id="_x0000_s1086" type="#_x0000_t32" style="position:absolute;left:8738;top:4837;width:0;height:615" o:connectortype="straight"/>
-          </v:group>
-        </w:pict>
-      </w:r>
-      <w:r>
-        <w:t>Below are links to each page:</w:t>
-      </w:r>
-    </w:p>
-    <w:p>
-      <w:pPr>
-        <w:tabs>
-          <w:tab w:val="left" w:pos="2070"/>
-          <w:tab w:val="left" w:pos="3780"/>
-          <w:tab w:val="left" w:pos="5940"/>
-          <w:tab w:val="left" w:pos="7740"/>
-        </w:tabs>
-        <w:rPr>
-          <w:color w:val="D99594" w:themeColor="accent2" w:themeTint="99"/>
-          <w:sz w:val="28"/>
-          <w:szCs w:val="28"/>
-        </w:rPr>
-      </w:pPr>
-      <w:r>
-        <w:rPr>
-          <w:sz w:val="28"/>
-          <w:szCs w:val="28"/>
-        </w:rPr>
-        <w:t xml:space="preserve">   </w:t>
-      </w:r>
-      <w:r>
-        <w:rPr>
-          <w:color w:val="D99594" w:themeColor="accent2" w:themeTint="99"/>
-          <w:sz w:val="28"/>
-          <w:szCs w:val="28"/>
-        </w:rPr>
-        <w:t>Home</w:t>
-      </w:r>
-      <w:r>
-        <w:rPr>
-          <w:color w:val="D99594" w:themeColor="accent2" w:themeTint="99"/>
-          <w:sz w:val="28"/>
-          <w:szCs w:val="28"/>
-        </w:rPr>
-        <w:tab/>
-      </w:r>
-      <w:r>
-        <w:rPr>
-          <w:color w:val="D99594" w:themeColor="accent2" w:themeTint="99"/>
-          <w:sz w:val="28"/>
-          <w:szCs w:val="28"/>
-        </w:rPr>
-        <w:t>About us</w:t>
-      </w:r>
-      <w:r>
-        <w:rPr>
-          <w:color w:val="D99594" w:themeColor="accent2" w:themeTint="99"/>
-          <w:sz w:val="28"/>
-          <w:szCs w:val="28"/>
-        </w:rPr>
-        <w:tab/>
-      </w:r>
-      <w:r>
-        <w:rPr>
-          <w:color w:val="D99594" w:themeColor="accent2" w:themeTint="99"/>
-          <w:sz w:val="28"/>
-          <w:szCs w:val="28"/>
-        </w:rPr>
-        <w:t xml:space="preserve">   Menu</w:t>
-      </w:r>
-      <w:r>
-        <w:rPr>
-          <w:color w:val="D99594" w:themeColor="accent2" w:themeTint="99"/>
-          <w:sz w:val="28"/>
-          <w:szCs w:val="28"/>
-        </w:rPr>
-        <w:tab/>
-      </w:r>
-      <w:r>
-        <w:rPr>
-          <w:color w:val="D99594" w:themeColor="accent2" w:themeTint="99"/>
-          <w:sz w:val="28"/>
-          <w:szCs w:val="28"/>
-        </w:rPr>
-        <w:t>Gallery</w:t>
-      </w:r>
-      <w:r>
-        <w:rPr>
-          <w:color w:val="D99594" w:themeColor="accent2" w:themeTint="99"/>
-          <w:sz w:val="28"/>
-          <w:szCs w:val="28"/>
-        </w:rPr>
-        <w:tab/>
-      </w:r>
-      <w:r>
-        <w:rPr>
-          <w:color w:val="D99594" w:themeColor="accent2" w:themeTint="99"/>
+          <w:color w:val="auto"/>
           <w:sz w:val="28"/>
           <w:szCs w:val="28"/>
         </w:rPr>
@@ -1903,7 +2493,7 @@
                     <pic:cNvPicPr/>
                   </pic:nvPicPr>
                   <pic:blipFill>
-                    <a:blip r:embed="rId14" cstate="print"/>
+                    <a:blip r:embed="rId12" cstate="print"/>
                     <a:stretch>
                       <a:fillRect/>
                     </a:stretch>
@@ -2106,7 +2696,7 @@
                     <pic:cNvPicPr/>
                   </pic:nvPicPr>
                   <pic:blipFill>
-                    <a:blip r:embed="rId15" cstate="print"/>
+                    <a:blip r:embed="rId13" cstate="print"/>
                     <a:stretch>
                       <a:fillRect/>
                     </a:stretch>
@@ -2277,7 +2867,7 @@
                     <pic:cNvPicPr/>
                   </pic:nvPicPr>
                   <pic:blipFill>
-                    <a:blip r:embed="rId16" cstate="print"/>
+                    <a:blip r:embed="rId14" cstate="print"/>
                     <a:stretch>
                       <a:fillRect/>
                     </a:stretch>
@@ -2428,10 +3018,23 @@
           <w:kern w:val="36"/>
         </w:rPr>
       </w:pPr>
+      <w:r>
+        <w:rPr>
+          <w:rFonts w:eastAsia="Times New Roman"/>
+          <w:b/>
+          <w:bCs/>
+          <w:noProof/>
+          <w:color w:val="D99594" w:themeColor="accent2" w:themeTint="99"/>
+          <w:kern w:val="36"/>
+        </w:rPr>
+        <w:pict>
+          <v:shape id="_x0000_s1119" type="#_x0000_t32" style="position:absolute;margin-left:2.85pt;margin-top:123.35pt;width:464.9pt;height:1.05pt;z-index:251736064" o:connectortype="straight" strokecolor="#e5b8b7 [1301]" strokeweight="2pt"/>
+        </w:pict>
+      </w:r>
     </w:p>
     <w:sectPr>
-      <w:headerReference w:type="default" r:id="rId17"/>
-      <w:footerReference w:type="default" r:id="rId18"/>
+      <w:headerReference w:type="default" r:id="rId15"/>
+      <w:footerReference w:type="default" r:id="rId16"/>
       <w:pgSz w:w="12240" w:h="15840"/>
       <w:pgMar w:top="1079" w:right="1440" w:bottom="180" w:left="1440" w:header="270" w:footer="47" w:gutter="0"/>
       <w:cols w:space="720"/>

--- a/Twisted Banana Story Boards.docx
+++ b/Twisted Banana Story Boards.docx
@@ -9,9 +9,9 @@
         </w:rPr>
         <w:drawing>
           <wp:inline distT="0" distB="0" distL="0" distR="0">
-            <wp:extent cx="5943600" cy="3031490"/>
-            <wp:effectExtent l="19050" t="0" r="0" b="0"/>
-            <wp:docPr id="1" name="Picture 0" descr="FoodTruckfinal.jpg"/>
+            <wp:extent cx="5943600" cy="1938655"/>
+            <wp:effectExtent l="0" t="0" r="0" b="0"/>
+            <wp:docPr id="11" name="Picture 10" descr="banner.png"/>
             <wp:cNvGraphicFramePr>
               <a:graphicFrameLocks xmlns:a="http://schemas.openxmlformats.org/drawingml/2006/main" noChangeAspect="1"/>
             </wp:cNvGraphicFramePr>
@@ -19,7 +19,7 @@
               <a:graphicData uri="http://schemas.openxmlformats.org/drawingml/2006/picture">
                 <pic:pic xmlns:pic="http://schemas.openxmlformats.org/drawingml/2006/picture">
                   <pic:nvPicPr>
-                    <pic:cNvPr id="0" name="FoodTruckfinal.jpg"/>
+                    <pic:cNvPr id="0" name="banner.png"/>
                     <pic:cNvPicPr/>
                   </pic:nvPicPr>
                   <pic:blipFill>
@@ -31,7 +31,7 @@
                   <pic:spPr>
                     <a:xfrm>
                       <a:off x="0" y="0"/>
-                      <a:ext cx="5943600" cy="3031490"/>
+                      <a:ext cx="5943600" cy="1938655"/>
                     </a:xfrm>
                     <a:prstGeom prst="rect">
                       <a:avLst/>
@@ -51,24 +51,26 @@
         <w:jc w:val="center"/>
         <w:outlineLvl w:val="0"/>
         <w:rPr>
-          <w:rFonts w:eastAsia="Times New Roman"/>
-          <w:b/>
-          <w:bCs/>
-          <w:color w:val="D99594" w:themeColor="accent2" w:themeTint="99"/>
-          <w:kern w:val="36"/>
-          <w:sz w:val="30"/>
+          <w:rFonts w:ascii="Brush Script MT" w:eastAsia="Times New Roman" w:hAnsi="Brush Script MT"/>
+          <w:b/>
+          <w:bCs/>
+          <w:i/>
+          <w:color w:val="D99594" w:themeColor="accent2" w:themeTint="99"/>
+          <w:kern w:val="36"/>
+          <w:sz w:val="36"/>
           <w:szCs w:val="30"/>
         </w:rPr>
       </w:pPr>
       <w:r>
         <w:rPr>
-          <w:rFonts w:eastAsia="Times New Roman"/>
-          <w:b/>
-          <w:bCs/>
+          <w:rFonts w:ascii="Brush Script MT" w:eastAsia="Times New Roman" w:hAnsi="Brush Script MT"/>
+          <w:b/>
+          <w:bCs/>
+          <w:i/>
           <w:noProof/>
           <w:color w:val="D99594" w:themeColor="accent2" w:themeTint="99"/>
           <w:kern w:val="36"/>
-          <w:sz w:val="30"/>
+          <w:sz w:val="36"/>
           <w:szCs w:val="30"/>
         </w:rPr>
         <w:drawing>
@@ -118,12 +120,13 @@
       <w:proofErr w:type="gramStart"/>
       <w:r>
         <w:rPr>
-          <w:rFonts w:eastAsia="Times New Roman"/>
-          <w:b/>
-          <w:bCs/>
-          <w:color w:val="D99594" w:themeColor="accent2" w:themeTint="99"/>
-          <w:kern w:val="36"/>
-          <w:sz w:val="30"/>
+          <w:rFonts w:ascii="Brush Script MT" w:eastAsia="Times New Roman" w:hAnsi="Brush Script MT"/>
+          <w:b/>
+          <w:bCs/>
+          <w:i/>
+          <w:color w:val="D99594" w:themeColor="accent2" w:themeTint="99"/>
+          <w:kern w:val="36"/>
+          <w:sz w:val="36"/>
           <w:szCs w:val="30"/>
         </w:rPr>
         <w:t>Twisted Banana.</w:t>
@@ -131,27 +134,16 @@
       <w:proofErr w:type="gramEnd"/>
       <w:r>
         <w:rPr>
-          <w:rFonts w:eastAsia="Times New Roman"/>
-          <w:b/>
-          <w:bCs/>
-          <w:color w:val="D99594" w:themeColor="accent2" w:themeTint="99"/>
-          <w:kern w:val="36"/>
-          <w:sz w:val="30"/>
+          <w:rFonts w:ascii="Brush Script MT" w:eastAsia="Times New Roman" w:hAnsi="Brush Script MT"/>
+          <w:b/>
+          <w:bCs/>
+          <w:i/>
+          <w:color w:val="D99594" w:themeColor="accent2" w:themeTint="99"/>
+          <w:kern w:val="36"/>
+          <w:sz w:val="36"/>
           <w:szCs w:val="30"/>
         </w:rPr>
-        <w:t xml:space="preserve"> </w:t>
-      </w:r>
-      <w:r>
-        <w:rPr>
-          <w:rFonts w:eastAsia="Times New Roman"/>
-          <w:b/>
-          <w:bCs/>
-          <w:color w:val="D99594" w:themeColor="accent2" w:themeTint="99"/>
-          <w:kern w:val="36"/>
-          <w:sz w:val="30"/>
-          <w:szCs w:val="30"/>
-        </w:rPr>
-        <w:t xml:space="preserve"> Healthy food options at your front door.</w:t>
+        <w:t xml:space="preserve">  Healthy food options at your front door.</w:t>
       </w:r>
     </w:p>
     <w:p>
@@ -383,12 +375,6 @@
       </w:pPr>
     </w:p>
     <w:p>
-      <w:pPr>
-        <w:rPr>
-          <w:sz w:val="28"/>
-          <w:szCs w:val="28"/>
-        </w:rPr>
-      </w:pPr>
       <w:r>
         <w:rPr>
           <w:noProof/>
@@ -400,7 +386,7 @@
             <v:path arrowok="t" fillok="f" o:connecttype="none"/>
             <o:lock v:ext="edit" shapetype="t"/>
           </v:shapetype>
-          <v:shape id="_x0000_s1115" type="#_x0000_t32" style="position:absolute;margin-left:-1.7pt;margin-top:88.15pt;width:464.9pt;height:1.05pt;z-index:251731968" o:connectortype="straight" strokecolor="#e5b8b7 [1301]" strokeweight="2pt"/>
+          <v:shape id="_x0000_s1115" type="#_x0000_t32" style="position:absolute;margin-left:-1.7pt;margin-top:150.4pt;width:464.9pt;height:1.05pt;z-index:251731968" o:connectortype="straight" strokecolor="#e5b8b7 [1301]" strokeweight="2pt"/>
         </w:pict>
       </w:r>
       <w:r>
@@ -412,31 +398,30 @@
       </w:r>
       <w:r>
         <w:rPr>
+          <w:noProof/>
           <w:sz w:val="28"/>
           <w:szCs w:val="28"/>
         </w:rPr>
         <w:lastRenderedPageBreak/>
-        <w:t xml:space="preserve"> </w:t>
-      </w:r>
-    </w:p>
-    <w:p>
+        <w:pict>
+          <v:group id="_x0000_s1063" style="position:absolute;margin-left:-1.4pt;margin-top:159.3pt;width:482.35pt;height:30.75pt;z-index:-251633664" coordorigin="1454,4837" coordsize="9647,615">
+            <v:rect id="_x0000_s1064" style="position:absolute;left:1454;top:4837;width:9647;height:615" fillcolor="#ffc000"/>
+            <v:shape id="_x0000_s1065" type="#_x0000_t32" style="position:absolute;left:3006;top:4837;width:0;height:615" o:connectortype="straight"/>
+            <v:shape id="_x0000_s1066" type="#_x0000_t32" style="position:absolute;left:5005;top:4837;width:0;height:615" o:connectortype="straight"/>
+            <v:shape id="_x0000_s1067" type="#_x0000_t32" style="position:absolute;left:6823;top:4837;width:0;height:615" o:connectortype="straight"/>
+            <v:shape id="_x0000_s1068" type="#_x0000_t32" style="position:absolute;left:8738;top:4837;width:0;height:615" o:connectortype="straight"/>
+          </v:group>
+        </w:pict>
+      </w:r>
       <w:r>
         <w:rPr>
           <w:noProof/>
         </w:rPr>
         <w:drawing>
-          <wp:anchor distT="0" distB="0" distL="114300" distR="114300" simplePos="0" relativeHeight="251711488" behindDoc="0" locked="0" layoutInCell="1" allowOverlap="1">
-            <wp:simplePos x="0" y="0"/>
-            <wp:positionH relativeFrom="column">
-              <wp:posOffset>10341</wp:posOffset>
-            </wp:positionH>
-            <wp:positionV relativeFrom="paragraph">
-              <wp:posOffset>-501831</wp:posOffset>
-            </wp:positionV>
-            <wp:extent cx="6103076" cy="2629272"/>
-            <wp:effectExtent l="19050" t="0" r="0" b="0"/>
-            <wp:wrapNone/>
-            <wp:docPr id="9" name="Picture 0" descr="FoodTruckfinal.jpg"/>
+          <wp:inline distT="0" distB="0" distL="0" distR="0">
+            <wp:extent cx="5943600" cy="1938655"/>
+            <wp:effectExtent l="0" t="0" r="0" b="0"/>
+            <wp:docPr id="21" name="Picture 12" descr="banner.png"/>
             <wp:cNvGraphicFramePr>
               <a:graphicFrameLocks xmlns:a="http://schemas.openxmlformats.org/drawingml/2006/main" noChangeAspect="1"/>
             </wp:cNvGraphicFramePr>
@@ -444,7 +429,7 @@
               <a:graphicData uri="http://schemas.openxmlformats.org/drawingml/2006/picture">
                 <pic:pic xmlns:pic="http://schemas.openxmlformats.org/drawingml/2006/picture">
                   <pic:nvPicPr>
-                    <pic:cNvPr id="0" name="FoodTruckfinal.jpg"/>
+                    <pic:cNvPr id="0" name="banner.png"/>
                     <pic:cNvPicPr/>
                   </pic:nvPicPr>
                   <pic:blipFill>
@@ -456,7 +441,7 @@
                   <pic:spPr>
                     <a:xfrm>
                       <a:off x="0" y="0"/>
-                      <a:ext cx="6104741" cy="2629989"/>
+                      <a:ext cx="5943600" cy="1938655"/>
                     </a:xfrm>
                     <a:prstGeom prst="rect">
                       <a:avLst/>
@@ -465,68 +450,8 @@
                 </pic:pic>
               </a:graphicData>
             </a:graphic>
-          </wp:anchor>
+          </wp:inline>
         </w:drawing>
-      </w:r>
-      <w:r>
-        <w:t xml:space="preserve">- </w:t>
-      </w:r>
-      <w:r>
-        <w:t xml:space="preserve">About </w:t>
-      </w:r>
-      <w:proofErr w:type="gramStart"/>
-      <w:r>
-        <w:t>us</w:t>
-      </w:r>
-      <w:proofErr w:type="gramEnd"/>
-      <w:r>
-        <w:t xml:space="preserve"> page</w:t>
-      </w:r>
-    </w:p>
-    <w:p/>
-    <w:p/>
-    <w:p>
-      <w:pPr>
-        <w:ind w:firstLine="720"/>
-      </w:pPr>
-      <w:r>
-        <w:t>Logo</w:t>
-      </w:r>
-      <w:r>
-        <w:tab/>
-      </w:r>
-      <w:r>
-        <w:tab/>
-      </w:r>
-      <w:r>
-        <w:tab/>
-      </w:r>
-      <w:r>
-        <w:tab/>
-        <w:t>Picture of their food truck</w:t>
-      </w:r>
-    </w:p>
-    <w:p/>
-    <w:p/>
-    <w:p>
-      <w:r>
-        <w:rPr>
-          <w:noProof/>
-          <w:sz w:val="28"/>
-          <w:szCs w:val="28"/>
-        </w:rPr>
-        <w:pict>
-          <v:group id="_x0000_s1063" style="position:absolute;margin-left:.7pt;margin-top:18pt;width:482.35pt;height:30.75pt;z-index:-251633664" coordorigin="1454,4837" coordsize="9647,615">
-            <v:rect id="_x0000_s1064" style="position:absolute;left:1454;top:4837;width:9647;height:615" fillcolor="#ffc000"/>
-            <v:shape id="_x0000_s1065" type="#_x0000_t32" style="position:absolute;left:3006;top:4837;width:0;height:615" o:connectortype="straight"/>
-            <v:shape id="_x0000_s1066" type="#_x0000_t32" style="position:absolute;left:5005;top:4837;width:0;height:615" o:connectortype="straight"/>
-            <v:shape id="_x0000_s1067" type="#_x0000_t32" style="position:absolute;left:6823;top:4837;width:0;height:615" o:connectortype="straight"/>
-            <v:shape id="_x0000_s1068" type="#_x0000_t32" style="position:absolute;left:8738;top:4837;width:0;height:615" o:connectortype="straight"/>
-          </v:group>
-        </w:pict>
-      </w:r>
-      <w:r>
-        <w:t>Below are links to each page:</w:t>
       </w:r>
     </w:p>
     <w:p>
@@ -629,38 +554,28 @@
         <w:ind w:right="686"/>
         <w:outlineLvl w:val="0"/>
         <w:rPr>
-          <w:rFonts w:eastAsia="Times New Roman"/>
-          <w:b/>
-          <w:bCs/>
-          <w:color w:val="D99594" w:themeColor="accent2" w:themeTint="99"/>
-          <w:kern w:val="36"/>
-          <w:sz w:val="30"/>
+          <w:rFonts w:ascii="Brush Script MT" w:eastAsia="Times New Roman" w:hAnsi="Brush Script MT"/>
+          <w:b/>
+          <w:bCs/>
+          <w:i/>
+          <w:color w:val="D99594" w:themeColor="accent2" w:themeTint="99"/>
+          <w:kern w:val="36"/>
+          <w:sz w:val="36"/>
           <w:szCs w:val="30"/>
         </w:rPr>
       </w:pPr>
       <w:r>
         <w:rPr>
-          <w:rFonts w:eastAsia="Times New Roman"/>
-          <w:b/>
-          <w:bCs/>
-          <w:color w:val="D99594" w:themeColor="accent2" w:themeTint="99"/>
-          <w:kern w:val="36"/>
-          <w:sz w:val="30"/>
+          <w:rFonts w:ascii="Brush Script MT" w:eastAsia="Times New Roman" w:hAnsi="Brush Script MT"/>
+          <w:b/>
+          <w:bCs/>
+          <w:i/>
+          <w:color w:val="D99594" w:themeColor="accent2" w:themeTint="99"/>
+          <w:kern w:val="36"/>
+          <w:sz w:val="36"/>
           <w:szCs w:val="30"/>
         </w:rPr>
-        <w:t>About us:</w:t>
-      </w:r>
-      <w:r>
-        <w:rPr>
-          <w:rFonts w:eastAsia="Times New Roman"/>
-          <w:b/>
-          <w:bCs/>
-          <w:color w:val="D99594" w:themeColor="accent2" w:themeTint="99"/>
-          <w:kern w:val="36"/>
-          <w:sz w:val="30"/>
-          <w:szCs w:val="30"/>
-        </w:rPr>
-        <w:t xml:space="preserve"> </w:t>
+        <w:t xml:space="preserve">About us: </w:t>
       </w:r>
     </w:p>
     <w:p>
@@ -669,22 +584,64 @@
         <w:ind w:right="686"/>
         <w:outlineLvl w:val="0"/>
         <w:rPr>
-          <w:rFonts w:eastAsia="Times New Roman"/>
-          <w:b/>
-          <w:bCs/>
-          <w:color w:val="D99594" w:themeColor="accent2" w:themeTint="99"/>
-          <w:kern w:val="36"/>
-        </w:rPr>
-      </w:pPr>
-      <w:r>
-        <w:rPr>
-          <w:rFonts w:eastAsia="Times New Roman"/>
-          <w:b/>
-          <w:bCs/>
-          <w:color w:val="D99594" w:themeColor="accent2" w:themeTint="99"/>
-          <w:kern w:val="36"/>
-        </w:rPr>
-        <w:t>We are a local company that serves the Hampton Roads area and brings healthy food options to you. (More stuff)</w:t>
+          <w:rFonts w:ascii="Brush Script MT" w:eastAsia="Times New Roman" w:hAnsi="Brush Script MT"/>
+          <w:b/>
+          <w:bCs/>
+          <w:i/>
+          <w:color w:val="D99594" w:themeColor="accent2" w:themeTint="99"/>
+          <w:kern w:val="36"/>
+          <w:sz w:val="32"/>
+        </w:rPr>
+      </w:pPr>
+      <w:r>
+        <w:rPr>
+          <w:rFonts w:ascii="Brush Script MT" w:eastAsia="Times New Roman" w:hAnsi="Brush Script MT"/>
+          <w:b/>
+          <w:bCs/>
+          <w:i/>
+          <w:color w:val="D99594" w:themeColor="accent2" w:themeTint="99"/>
+          <w:kern w:val="36"/>
+          <w:sz w:val="32"/>
+        </w:rPr>
+        <w:t>We are a local business that specializes in making healthy food alternatives.  We come to you!</w:t>
+      </w:r>
+      <w:r>
+        <w:rPr>
+          <w:rFonts w:ascii="Brush Script MT" w:eastAsia="Times New Roman" w:hAnsi="Brush Script MT"/>
+          <w:b/>
+          <w:bCs/>
+          <w:i/>
+          <w:color w:val="D99594" w:themeColor="accent2" w:themeTint="99"/>
+          <w:kern w:val="36"/>
+          <w:sz w:val="32"/>
+        </w:rPr>
+        <w:t xml:space="preserve"> (</w:t>
+      </w:r>
+      <w:proofErr w:type="gramStart"/>
+      <w:r>
+        <w:rPr>
+          <w:rFonts w:ascii="Brush Script MT" w:eastAsia="Times New Roman" w:hAnsi="Brush Script MT"/>
+          <w:b/>
+          <w:bCs/>
+          <w:i/>
+          <w:color w:val="D99594" w:themeColor="accent2" w:themeTint="99"/>
+          <w:kern w:val="36"/>
+          <w:sz w:val="32"/>
+        </w:rPr>
+        <w:t>more</w:t>
+      </w:r>
+      <w:proofErr w:type="gramEnd"/>
+      <w:r>
+        <w:rPr>
+          <w:rFonts w:ascii="Brush Script MT" w:eastAsia="Times New Roman" w:hAnsi="Brush Script MT"/>
+          <w:b/>
+          <w:bCs/>
+          <w:i/>
+          <w:color w:val="D99594" w:themeColor="accent2" w:themeTint="99"/>
+          <w:kern w:val="36"/>
+          <w:sz w:val="32"/>
+        </w:rPr>
+        <w:t>)</w:t>
       </w:r>
     </w:p>
     <w:p>
@@ -708,38 +665,28 @@
         <w:ind w:right="686"/>
         <w:outlineLvl w:val="0"/>
         <w:rPr>
-          <w:rFonts w:eastAsia="Times New Roman"/>
-          <w:b/>
-          <w:bCs/>
-          <w:color w:val="D99594" w:themeColor="accent2" w:themeTint="99"/>
-          <w:kern w:val="36"/>
-          <w:sz w:val="30"/>
+          <w:rFonts w:ascii="Brush Script MT" w:eastAsia="Times New Roman" w:hAnsi="Brush Script MT"/>
+          <w:b/>
+          <w:bCs/>
+          <w:i/>
+          <w:color w:val="D99594" w:themeColor="accent2" w:themeTint="99"/>
+          <w:kern w:val="36"/>
+          <w:sz w:val="36"/>
           <w:szCs w:val="30"/>
         </w:rPr>
       </w:pPr>
       <w:r>
         <w:rPr>
-          <w:rFonts w:eastAsia="Times New Roman"/>
-          <w:b/>
-          <w:bCs/>
-          <w:color w:val="D99594" w:themeColor="accent2" w:themeTint="99"/>
-          <w:kern w:val="36"/>
-          <w:sz w:val="30"/>
+          <w:rFonts w:ascii="Brush Script MT" w:eastAsia="Times New Roman" w:hAnsi="Brush Script MT"/>
+          <w:b/>
+          <w:bCs/>
+          <w:i/>
+          <w:color w:val="D99594" w:themeColor="accent2" w:themeTint="99"/>
+          <w:kern w:val="36"/>
+          <w:sz w:val="36"/>
           <w:szCs w:val="30"/>
         </w:rPr>
-        <w:t>Meet the owners:</w:t>
-      </w:r>
-      <w:r>
-        <w:rPr>
-          <w:rFonts w:eastAsia="Times New Roman"/>
-          <w:b/>
-          <w:bCs/>
-          <w:color w:val="D99594" w:themeColor="accent2" w:themeTint="99"/>
-          <w:kern w:val="36"/>
-          <w:sz w:val="30"/>
-          <w:szCs w:val="30"/>
-        </w:rPr>
-        <w:t xml:space="preserve"> </w:t>
+        <w:t xml:space="preserve">Meet the owners: </w:t>
       </w:r>
     </w:p>
     <w:p>
@@ -748,20 +695,50 @@
         <w:ind w:right="686"/>
         <w:outlineLvl w:val="0"/>
         <w:rPr>
-          <w:rFonts w:eastAsia="Times New Roman"/>
-          <w:b/>
-          <w:bCs/>
-          <w:color w:val="D99594" w:themeColor="accent2" w:themeTint="99"/>
-          <w:kern w:val="36"/>
-        </w:rPr>
-      </w:pPr>
-      <w:r>
-        <w:rPr>
-          <w:rFonts w:eastAsia="Times New Roman"/>
-          <w:b/>
-          <w:bCs/>
-          <w:color w:val="D99594" w:themeColor="accent2" w:themeTint="99"/>
-          <w:kern w:val="36"/>
+          <w:rFonts w:ascii="Brush Script MT" w:eastAsia="Times New Roman" w:hAnsi="Brush Script MT"/>
+          <w:b/>
+          <w:bCs/>
+          <w:i/>
+          <w:color w:val="D99594" w:themeColor="accent2" w:themeTint="99"/>
+          <w:kern w:val="36"/>
+          <w:sz w:val="32"/>
+        </w:rPr>
+      </w:pPr>
+      <w:proofErr w:type="spellStart"/>
+      <w:r>
+        <w:rPr>
+          <w:rFonts w:ascii="Brush Script MT" w:eastAsia="Times New Roman" w:hAnsi="Brush Script MT"/>
+          <w:b/>
+          <w:bCs/>
+          <w:i/>
+          <w:color w:val="D99594" w:themeColor="accent2" w:themeTint="99"/>
+          <w:kern w:val="36"/>
+          <w:sz w:val="32"/>
+        </w:rPr>
+        <w:t>Lakysha</w:t>
+      </w:r>
+      <w:proofErr w:type="spellEnd"/>
+      <w:r>
+        <w:rPr>
+          <w:rFonts w:ascii="Brush Script MT" w:eastAsia="Times New Roman" w:hAnsi="Brush Script MT"/>
+          <w:b/>
+          <w:bCs/>
+          <w:i/>
+          <w:color w:val="D99594" w:themeColor="accent2" w:themeTint="99"/>
+          <w:kern w:val="36"/>
+          <w:sz w:val="32"/>
+        </w:rPr>
+        <w:t xml:space="preserve"> Morgan is the owner of the business.  </w:t>
+      </w:r>
+      <w:r>
+        <w:rPr>
+          <w:rFonts w:ascii="Brush Script MT" w:eastAsia="Times New Roman" w:hAnsi="Brush Script MT"/>
+          <w:b/>
+          <w:bCs/>
+          <w:i/>
+          <w:color w:val="D99594" w:themeColor="accent2" w:themeTint="99"/>
+          <w:kern w:val="36"/>
+          <w:sz w:val="32"/>
         </w:rPr>
         <w:t>(Picture and write-up of owner(s))</w:t>
       </w:r>
@@ -780,7 +757,7 @@
           <w:szCs w:val="28"/>
         </w:rPr>
         <w:pict>
-          <v:shape id="_x0000_s1116" type="#_x0000_t32" style="position:absolute;margin-left:-1.7pt;margin-top:244.65pt;width:464.9pt;height:1.05pt;z-index:251732992" o:connectortype="straight" strokecolor="#e5b8b7 [1301]" strokeweight="2pt"/>
+          <v:shape id="_x0000_s1116" type="#_x0000_t32" style="position:absolute;margin-left:-1.7pt;margin-top:235.15pt;width:464.9pt;height:1.05pt;z-index:251732992" o:connectortype="straight" strokecolor="#e5b8b7 [1301]" strokeweight="2pt"/>
         </w:pict>
       </w:r>
       <w:r>
@@ -792,21 +769,21 @@
       </w:r>
     </w:p>
     <w:p>
-      <w:r>
+      <w:pPr>
+        <w:spacing w:after="0"/>
+      </w:pPr>
+      <w:r>
+        <w:rPr>
+          <w:noProof/>
+          <w:sz w:val="28"/>
+          <w:szCs w:val="28"/>
+        </w:rPr>
         <w:lastRenderedPageBreak/>
         <w:drawing>
-          <wp:anchor distT="0" distB="0" distL="114300" distR="114300" simplePos="0" relativeHeight="251713536" behindDoc="0" locked="0" layoutInCell="1" allowOverlap="1">
-            <wp:simplePos x="0" y="0"/>
-            <wp:positionH relativeFrom="column">
-              <wp:posOffset>1633</wp:posOffset>
-            </wp:positionH>
-            <wp:positionV relativeFrom="paragraph">
-              <wp:posOffset>-213904</wp:posOffset>
-            </wp:positionV>
-            <wp:extent cx="6103076" cy="2629988"/>
-            <wp:effectExtent l="19050" t="0" r="0" b="0"/>
-            <wp:wrapNone/>
-            <wp:docPr id="10" name="Picture 0" descr="FoodTruckfinal.jpg"/>
+          <wp:inline distT="0" distB="0" distL="0" distR="0">
+            <wp:extent cx="5943600" cy="1938655"/>
+            <wp:effectExtent l="0" t="0" r="0" b="0"/>
+            <wp:docPr id="22" name="Picture 21" descr="banner.png"/>
             <wp:cNvGraphicFramePr>
               <a:graphicFrameLocks xmlns:a="http://schemas.openxmlformats.org/drawingml/2006/main" noChangeAspect="1"/>
             </wp:cNvGraphicFramePr>
@@ -814,7 +791,7 @@
               <a:graphicData uri="http://schemas.openxmlformats.org/drawingml/2006/picture">
                 <pic:pic xmlns:pic="http://schemas.openxmlformats.org/drawingml/2006/picture">
                   <pic:nvPicPr>
-                    <pic:cNvPr id="0" name="FoodTruckfinal.jpg"/>
+                    <pic:cNvPr id="0" name="banner.png"/>
                     <pic:cNvPicPr/>
                   </pic:nvPicPr>
                   <pic:blipFill>
@@ -826,7 +803,7 @@
                   <pic:spPr>
                     <a:xfrm>
                       <a:off x="0" y="0"/>
-                      <a:ext cx="6103076" cy="2629988"/>
+                      <a:ext cx="5943600" cy="1938655"/>
                     </a:xfrm>
                     <a:prstGeom prst="rect">
                       <a:avLst/>
@@ -835,52 +812,23 @@
                 </pic:pic>
               </a:graphicData>
             </a:graphic>
-          </wp:anchor>
+          </wp:inline>
         </w:drawing>
       </w:r>
-      <w:r>
-        <w:t xml:space="preserve">- </w:t>
-      </w:r>
-      <w:r>
-        <w:t>Menu</w:t>
-      </w:r>
-      <w:r>
-        <w:t xml:space="preserve"> Page</w:t>
-      </w:r>
-    </w:p>
-    <w:p/>
-    <w:p/>
-    <w:p>
-      <w:pPr>
-        <w:ind w:firstLine="720"/>
-      </w:pPr>
-      <w:r>
-        <w:t>Logo</w:t>
-      </w:r>
-      <w:r>
-        <w:tab/>
-      </w:r>
-      <w:r>
-        <w:tab/>
-      </w:r>
-      <w:r>
-        <w:tab/>
-      </w:r>
-      <w:r>
-        <w:tab/>
-        <w:t>Picture of their food truck</w:t>
-      </w:r>
-    </w:p>
-    <w:p/>
-    <w:p/>
-    <w:p>
-      <w:r>
-        <w:t>Below are links to each page:</w:t>
-      </w:r>
-    </w:p>
-    <w:p>
-      <w:pPr>
-        <w:spacing w:after="0"/>
+    </w:p>
+    <w:p>
+      <w:pPr>
+        <w:tabs>
+          <w:tab w:val="left" w:pos="2070"/>
+          <w:tab w:val="left" w:pos="3780"/>
+          <w:tab w:val="left" w:pos="5940"/>
+          <w:tab w:val="left" w:pos="7740"/>
+        </w:tabs>
+        <w:spacing w:after="0" w:line="240" w:lineRule="auto"/>
+        <w:rPr>
+          <w:sz w:val="28"/>
+          <w:szCs w:val="28"/>
+        </w:rPr>
       </w:pPr>
       <w:r>
         <w:rPr>
@@ -889,7 +837,7 @@
           <w:szCs w:val="28"/>
         </w:rPr>
         <w:pict>
-          <v:group id="_x0000_s1069" style="position:absolute;margin-left:.7pt;margin-top:9.95pt;width:482.35pt;height:30.75pt;z-index:-251631616" coordorigin="1454,4837" coordsize="9647,615">
+          <v:group id="_x0000_s1069" style="position:absolute;margin-left:.7pt;margin-top:7.5pt;width:482.35pt;height:30.75pt;z-index:-251631616" coordorigin="1454,4837" coordsize="9647,615">
             <v:rect id="_x0000_s1070" style="position:absolute;left:1454;top:4837;width:9647;height:615" fillcolor="#ffc000"/>
             <v:shape id="_x0000_s1071" type="#_x0000_t32" style="position:absolute;left:3006;top:4837;width:0;height:615" o:connectortype="straight"/>
             <v:shape id="_x0000_s1072" type="#_x0000_t32" style="position:absolute;left:5005;top:4837;width:0;height:615" o:connectortype="straight"/>
@@ -995,30 +943,32 @@
     </w:p>
     <w:p>
       <w:pPr>
-        <w:spacing w:before="171" w:after="171" w:line="240" w:lineRule="auto"/>
-        <w:ind w:right="686"/>
+        <w:spacing w:before="120" w:after="120" w:line="240" w:lineRule="auto"/>
+        <w:ind w:right="691"/>
         <w:jc w:val="center"/>
         <w:outlineLvl w:val="0"/>
         <w:rPr>
-          <w:rFonts w:eastAsia="Times New Roman"/>
-          <w:b/>
-          <w:bCs/>
+          <w:rFonts w:ascii="Brush Script MT" w:eastAsia="Times New Roman" w:hAnsi="Brush Script MT"/>
+          <w:b/>
+          <w:bCs/>
+          <w:i/>
           <w:noProof/>
           <w:color w:val="D99594" w:themeColor="accent2" w:themeTint="99"/>
           <w:kern w:val="36"/>
-          <w:sz w:val="30"/>
+          <w:sz w:val="36"/>
           <w:szCs w:val="30"/>
         </w:rPr>
       </w:pPr>
       <w:r>
         <w:rPr>
-          <w:rFonts w:eastAsia="Times New Roman"/>
-          <w:b/>
-          <w:bCs/>
+          <w:rFonts w:ascii="Brush Script MT" w:eastAsia="Times New Roman" w:hAnsi="Brush Script MT"/>
+          <w:b/>
+          <w:bCs/>
+          <w:i/>
           <w:noProof/>
           <w:color w:val="D99594" w:themeColor="accent2" w:themeTint="99"/>
           <w:kern w:val="36"/>
-          <w:sz w:val="30"/>
+          <w:sz w:val="36"/>
           <w:szCs w:val="30"/>
         </w:rPr>
         <w:t>Our Menu</w:t>
@@ -1026,27 +976,30 @@
     </w:p>
     <w:p>
       <w:pPr>
-        <w:spacing w:before="171" w:after="171" w:line="240" w:lineRule="auto"/>
-        <w:ind w:right="686"/>
+        <w:spacing w:before="120" w:after="120" w:line="240" w:lineRule="auto"/>
+        <w:ind w:right="691"/>
         <w:jc w:val="center"/>
         <w:outlineLvl w:val="0"/>
         <w:rPr>
-          <w:rFonts w:eastAsia="Times New Roman"/>
-          <w:b/>
-          <w:bCs/>
-          <w:color w:val="D99594" w:themeColor="accent2" w:themeTint="99"/>
-          <w:kern w:val="36"/>
-        </w:rPr>
-      </w:pPr>
-      <w:r>
-        <w:rPr>
-          <w:rFonts w:eastAsia="Times New Roman"/>
-          <w:b/>
-          <w:bCs/>
+          <w:rFonts w:ascii="Brush Script MT" w:eastAsia="Times New Roman" w:hAnsi="Brush Script MT"/>
+          <w:b/>
+          <w:bCs/>
+          <w:i/>
+          <w:color w:val="D99594" w:themeColor="accent2" w:themeTint="99"/>
+          <w:kern w:val="36"/>
+          <w:sz w:val="36"/>
+        </w:rPr>
+      </w:pPr>
+      <w:r>
+        <w:rPr>
+          <w:rFonts w:ascii="Brush Script MT" w:eastAsia="Times New Roman" w:hAnsi="Brush Script MT"/>
+          <w:b/>
+          <w:bCs/>
+          <w:i/>
           <w:noProof/>
           <w:color w:val="D99594" w:themeColor="accent2" w:themeTint="99"/>
           <w:kern w:val="36"/>
-          <w:sz w:val="30"/>
+          <w:sz w:val="36"/>
           <w:szCs w:val="30"/>
         </w:rPr>
         <w:t>Smoothies - $?.??           Fruit Cups - $?.??</w:t>
@@ -1058,22 +1011,20 @@
         <w:ind w:right="686"/>
         <w:outlineLvl w:val="0"/>
         <w:rPr>
-          <w:rFonts w:eastAsia="Times New Roman"/>
-          <w:bCs/>
-          <w:color w:val="D99594" w:themeColor="accent2" w:themeTint="99"/>
-          <w:kern w:val="36"/>
-          <w:sz w:val="20"/>
+          <w:rFonts w:ascii="Brush Script MT" w:eastAsia="Times New Roman" w:hAnsi="Brush Script MT"/>
+          <w:bCs/>
+          <w:color w:val="D99594" w:themeColor="accent2" w:themeTint="99"/>
+          <w:kern w:val="36"/>
           <w:szCs w:val="20"/>
         </w:rPr>
       </w:pPr>
       <w:r>
         <w:rPr>
-          <w:rFonts w:eastAsia="Times New Roman"/>
-          <w:b/>
-          <w:bCs/>
-          <w:color w:val="D99594" w:themeColor="accent2" w:themeTint="99"/>
-          <w:kern w:val="36"/>
-          <w:sz w:val="20"/>
+          <w:rFonts w:ascii="Brush Script MT" w:eastAsia="Times New Roman" w:hAnsi="Brush Script MT"/>
+          <w:b/>
+          <w:bCs/>
+          <w:color w:val="D99594" w:themeColor="accent2" w:themeTint="99"/>
+          <w:kern w:val="36"/>
           <w:szCs w:val="20"/>
           <w:u w:val="single"/>
         </w:rPr>
@@ -1081,11 +1032,10 @@
       </w:r>
       <w:r>
         <w:rPr>
-          <w:rFonts w:eastAsia="Times New Roman"/>
-          <w:bCs/>
-          <w:color w:val="D99594" w:themeColor="accent2" w:themeTint="99"/>
-          <w:kern w:val="36"/>
-          <w:sz w:val="20"/>
+          <w:rFonts w:ascii="Brush Script MT" w:eastAsia="Times New Roman" w:hAnsi="Brush Script MT"/>
+          <w:bCs/>
+          <w:color w:val="D99594" w:themeColor="accent2" w:themeTint="99"/>
+          <w:kern w:val="36"/>
           <w:szCs w:val="20"/>
         </w:rPr>
         <w:t xml:space="preserve"> – 2 cups of frozen sliced banana, ½ cup nonfat plain Greek yogurt</w:t>
@@ -1093,11 +1043,10 @@
       <w:proofErr w:type="gramStart"/>
       <w:r>
         <w:rPr>
-          <w:rFonts w:eastAsia="Times New Roman"/>
-          <w:bCs/>
-          <w:color w:val="D99594" w:themeColor="accent2" w:themeTint="99"/>
-          <w:kern w:val="36"/>
-          <w:sz w:val="20"/>
+          <w:rFonts w:ascii="Brush Script MT" w:eastAsia="Times New Roman" w:hAnsi="Brush Script MT"/>
+          <w:bCs/>
+          <w:color w:val="D99594" w:themeColor="accent2" w:themeTint="99"/>
+          <w:kern w:val="36"/>
           <w:szCs w:val="20"/>
         </w:rPr>
         <w:t>,1</w:t>
@@ -1105,11 +1054,10 @@
       <w:proofErr w:type="gramEnd"/>
       <w:r>
         <w:rPr>
-          <w:rFonts w:eastAsia="Times New Roman"/>
-          <w:bCs/>
-          <w:color w:val="D99594" w:themeColor="accent2" w:themeTint="99"/>
-          <w:kern w:val="36"/>
-          <w:sz w:val="20"/>
+          <w:rFonts w:ascii="Brush Script MT" w:eastAsia="Times New Roman" w:hAnsi="Brush Script MT"/>
+          <w:bCs/>
+          <w:color w:val="D99594" w:themeColor="accent2" w:themeTint="99"/>
+          <w:kern w:val="36"/>
           <w:szCs w:val="20"/>
         </w:rPr>
         <w:t>/2 tablespoon ground flax, 1 cup unsweetened plain almond milk, 1 teaspoon vanilla extract</w:t>
@@ -1121,22 +1069,20 @@
         <w:ind w:right="686"/>
         <w:outlineLvl w:val="0"/>
         <w:rPr>
-          <w:rFonts w:eastAsia="Times New Roman"/>
-          <w:bCs/>
-          <w:color w:val="D99594" w:themeColor="accent2" w:themeTint="99"/>
-          <w:kern w:val="36"/>
-          <w:sz w:val="20"/>
+          <w:rFonts w:ascii="Brush Script MT" w:eastAsia="Times New Roman" w:hAnsi="Brush Script MT"/>
+          <w:bCs/>
+          <w:color w:val="D99594" w:themeColor="accent2" w:themeTint="99"/>
+          <w:kern w:val="36"/>
           <w:szCs w:val="20"/>
         </w:rPr>
       </w:pPr>
       <w:r>
         <w:rPr>
-          <w:rFonts w:eastAsia="Times New Roman"/>
-          <w:b/>
-          <w:bCs/>
-          <w:color w:val="D99594" w:themeColor="accent2" w:themeTint="99"/>
-          <w:kern w:val="36"/>
-          <w:sz w:val="20"/>
+          <w:rFonts w:ascii="Brush Script MT" w:eastAsia="Times New Roman" w:hAnsi="Brush Script MT"/>
+          <w:b/>
+          <w:bCs/>
+          <w:color w:val="D99594" w:themeColor="accent2" w:themeTint="99"/>
+          <w:kern w:val="36"/>
           <w:szCs w:val="20"/>
           <w:u w:val="single"/>
         </w:rPr>
@@ -1144,11 +1090,10 @@
       </w:r>
       <w:r>
         <w:rPr>
-          <w:rFonts w:eastAsia="Times New Roman"/>
-          <w:bCs/>
-          <w:color w:val="D99594" w:themeColor="accent2" w:themeTint="99"/>
-          <w:kern w:val="36"/>
-          <w:sz w:val="20"/>
+          <w:rFonts w:ascii="Brush Script MT" w:eastAsia="Times New Roman" w:hAnsi="Brush Script MT"/>
+          <w:bCs/>
+          <w:color w:val="D99594" w:themeColor="accent2" w:themeTint="99"/>
+          <w:kern w:val="36"/>
           <w:szCs w:val="20"/>
         </w:rPr>
         <w:t xml:space="preserve"> - frozen or fresh strawberries and bananas, ½ cups of spinach, 1 cup of almond milk, 1 cup of ice, ½ cup nonfat plain Greek yogurt</w:t>
@@ -1160,22 +1105,20 @@
         <w:ind w:right="686"/>
         <w:outlineLvl w:val="0"/>
         <w:rPr>
-          <w:rFonts w:eastAsia="Times New Roman"/>
-          <w:bCs/>
-          <w:color w:val="D99594" w:themeColor="accent2" w:themeTint="99"/>
-          <w:kern w:val="36"/>
-          <w:sz w:val="20"/>
+          <w:rFonts w:ascii="Brush Script MT" w:eastAsia="Times New Roman" w:hAnsi="Brush Script MT"/>
+          <w:bCs/>
+          <w:color w:val="D99594" w:themeColor="accent2" w:themeTint="99"/>
+          <w:kern w:val="36"/>
           <w:szCs w:val="20"/>
         </w:rPr>
       </w:pPr>
       <w:r>
         <w:rPr>
-          <w:rFonts w:eastAsia="Times New Roman"/>
-          <w:b/>
-          <w:bCs/>
-          <w:color w:val="D99594" w:themeColor="accent2" w:themeTint="99"/>
-          <w:kern w:val="36"/>
-          <w:sz w:val="20"/>
+          <w:rFonts w:ascii="Brush Script MT" w:eastAsia="Times New Roman" w:hAnsi="Brush Script MT"/>
+          <w:b/>
+          <w:bCs/>
+          <w:color w:val="D99594" w:themeColor="accent2" w:themeTint="99"/>
+          <w:kern w:val="36"/>
           <w:szCs w:val="20"/>
           <w:u w:val="single"/>
         </w:rPr>
@@ -1183,11 +1126,10 @@
       </w:r>
       <w:r>
         <w:rPr>
-          <w:rFonts w:eastAsia="Times New Roman"/>
-          <w:bCs/>
-          <w:color w:val="D99594" w:themeColor="accent2" w:themeTint="99"/>
-          <w:kern w:val="36"/>
-          <w:sz w:val="20"/>
+          <w:rFonts w:ascii="Brush Script MT" w:eastAsia="Times New Roman" w:hAnsi="Brush Script MT"/>
+          <w:bCs/>
+          <w:color w:val="D99594" w:themeColor="accent2" w:themeTint="99"/>
+          <w:kern w:val="36"/>
           <w:szCs w:val="20"/>
         </w:rPr>
         <w:t xml:space="preserve"> - 2 4-oz apple sauce cups, frozen, 1 cup unsweetened almond milk or any milk, 2 tablespoon of rolled oats, 2 tablespoons of nut butter, 1 teaspoon of ground flax seed, 1 teaspoon maple syrup, ¼ teaspoon ground cinnamon</w:t>
@@ -1199,22 +1141,20 @@
         <w:ind w:right="686"/>
         <w:outlineLvl w:val="0"/>
         <w:rPr>
-          <w:rFonts w:eastAsia="Times New Roman"/>
-          <w:bCs/>
-          <w:color w:val="D99594" w:themeColor="accent2" w:themeTint="99"/>
-          <w:kern w:val="36"/>
-          <w:sz w:val="20"/>
+          <w:rFonts w:ascii="Brush Script MT" w:eastAsia="Times New Roman" w:hAnsi="Brush Script MT"/>
+          <w:bCs/>
+          <w:color w:val="D99594" w:themeColor="accent2" w:themeTint="99"/>
+          <w:kern w:val="36"/>
           <w:szCs w:val="20"/>
         </w:rPr>
       </w:pPr>
       <w:r>
         <w:rPr>
-          <w:rFonts w:eastAsia="Times New Roman"/>
-          <w:b/>
-          <w:bCs/>
-          <w:color w:val="D99594" w:themeColor="accent2" w:themeTint="99"/>
-          <w:kern w:val="36"/>
-          <w:sz w:val="20"/>
+          <w:rFonts w:ascii="Brush Script MT" w:eastAsia="Times New Roman" w:hAnsi="Brush Script MT"/>
+          <w:b/>
+          <w:bCs/>
+          <w:color w:val="D99594" w:themeColor="accent2" w:themeTint="99"/>
+          <w:kern w:val="36"/>
           <w:szCs w:val="20"/>
           <w:u w:val="single"/>
         </w:rPr>
@@ -1222,11 +1162,10 @@
       </w:r>
       <w:r>
         <w:rPr>
-          <w:rFonts w:eastAsia="Times New Roman"/>
-          <w:bCs/>
-          <w:color w:val="D99594" w:themeColor="accent2" w:themeTint="99"/>
-          <w:kern w:val="36"/>
-          <w:sz w:val="20"/>
+          <w:rFonts w:ascii="Brush Script MT" w:eastAsia="Times New Roman" w:hAnsi="Brush Script MT"/>
+          <w:bCs/>
+          <w:color w:val="D99594" w:themeColor="accent2" w:themeTint="99"/>
+          <w:kern w:val="36"/>
           <w:szCs w:val="20"/>
         </w:rPr>
         <w:t xml:space="preserve"> - 1.5 cups frozen triple berry mix, 1 medium frozen banana, ½ tablespoon </w:t>
@@ -1234,11 +1173,10 @@
       <w:proofErr w:type="spellStart"/>
       <w:r>
         <w:rPr>
-          <w:rFonts w:eastAsia="Times New Roman"/>
-          <w:bCs/>
-          <w:color w:val="D99594" w:themeColor="accent2" w:themeTint="99"/>
-          <w:kern w:val="36"/>
-          <w:sz w:val="20"/>
+          <w:rFonts w:ascii="Brush Script MT" w:eastAsia="Times New Roman" w:hAnsi="Brush Script MT"/>
+          <w:bCs/>
+          <w:color w:val="D99594" w:themeColor="accent2" w:themeTint="99"/>
+          <w:kern w:val="36"/>
           <w:szCs w:val="20"/>
         </w:rPr>
         <w:t>chia</w:t>
@@ -1246,11 +1184,10 @@
       <w:proofErr w:type="spellEnd"/>
       <w:r>
         <w:rPr>
-          <w:rFonts w:eastAsia="Times New Roman"/>
-          <w:bCs/>
-          <w:color w:val="D99594" w:themeColor="accent2" w:themeTint="99"/>
-          <w:kern w:val="36"/>
-          <w:sz w:val="20"/>
+          <w:rFonts w:ascii="Brush Script MT" w:eastAsia="Times New Roman" w:hAnsi="Brush Script MT"/>
+          <w:bCs/>
+          <w:color w:val="D99594" w:themeColor="accent2" w:themeTint="99"/>
+          <w:kern w:val="36"/>
           <w:szCs w:val="20"/>
         </w:rPr>
         <w:t xml:space="preserve"> seeds, ¼ cup vanilla protein powder, 1.25 cups unsweetened almond milk</w:t>
@@ -1262,22 +1199,20 @@
         <w:ind w:right="686"/>
         <w:outlineLvl w:val="0"/>
         <w:rPr>
-          <w:rFonts w:eastAsia="Times New Roman"/>
-          <w:bCs/>
-          <w:color w:val="D99594" w:themeColor="accent2" w:themeTint="99"/>
-          <w:kern w:val="36"/>
-          <w:sz w:val="20"/>
+          <w:rFonts w:ascii="Brush Script MT" w:eastAsia="Times New Roman" w:hAnsi="Brush Script MT"/>
+          <w:bCs/>
+          <w:color w:val="D99594" w:themeColor="accent2" w:themeTint="99"/>
+          <w:kern w:val="36"/>
           <w:szCs w:val="20"/>
         </w:rPr>
       </w:pPr>
       <w:r>
         <w:rPr>
-          <w:rFonts w:eastAsia="Times New Roman"/>
-          <w:b/>
-          <w:bCs/>
-          <w:color w:val="D99594" w:themeColor="accent2" w:themeTint="99"/>
-          <w:kern w:val="36"/>
-          <w:sz w:val="20"/>
+          <w:rFonts w:ascii="Brush Script MT" w:eastAsia="Times New Roman" w:hAnsi="Brush Script MT"/>
+          <w:b/>
+          <w:bCs/>
+          <w:color w:val="D99594" w:themeColor="accent2" w:themeTint="99"/>
+          <w:kern w:val="36"/>
           <w:szCs w:val="20"/>
           <w:u w:val="single"/>
         </w:rPr>
@@ -1285,11 +1220,10 @@
       </w:r>
       <w:r>
         <w:rPr>
-          <w:rFonts w:eastAsia="Times New Roman"/>
-          <w:bCs/>
-          <w:color w:val="D99594" w:themeColor="accent2" w:themeTint="99"/>
-          <w:kern w:val="36"/>
-          <w:sz w:val="20"/>
+          <w:rFonts w:ascii="Brush Script MT" w:eastAsia="Times New Roman" w:hAnsi="Brush Script MT"/>
+          <w:bCs/>
+          <w:color w:val="D99594" w:themeColor="accent2" w:themeTint="99"/>
+          <w:kern w:val="36"/>
           <w:szCs w:val="20"/>
         </w:rPr>
         <w:t xml:space="preserve"> - 2 cups frozen mango slices, 1 15-oz.can light coconut milk, ½ tablespoon flaxseed meal, 1 large frozen banana</w:t>
@@ -1301,22 +1235,20 @@
         <w:ind w:right="686"/>
         <w:outlineLvl w:val="0"/>
         <w:rPr>
-          <w:rFonts w:eastAsia="Times New Roman"/>
-          <w:bCs/>
-          <w:color w:val="D99594" w:themeColor="accent2" w:themeTint="99"/>
-          <w:kern w:val="36"/>
-          <w:sz w:val="20"/>
+          <w:rFonts w:ascii="Brush Script MT" w:eastAsia="Times New Roman" w:hAnsi="Brush Script MT"/>
+          <w:bCs/>
+          <w:color w:val="D99594" w:themeColor="accent2" w:themeTint="99"/>
+          <w:kern w:val="36"/>
           <w:szCs w:val="20"/>
         </w:rPr>
       </w:pPr>
       <w:r>
         <w:rPr>
-          <w:rFonts w:eastAsia="Times New Roman"/>
-          <w:b/>
-          <w:bCs/>
-          <w:color w:val="D99594" w:themeColor="accent2" w:themeTint="99"/>
-          <w:kern w:val="36"/>
-          <w:sz w:val="20"/>
+          <w:rFonts w:ascii="Brush Script MT" w:eastAsia="Times New Roman" w:hAnsi="Brush Script MT"/>
+          <w:b/>
+          <w:bCs/>
+          <w:color w:val="D99594" w:themeColor="accent2" w:themeTint="99"/>
+          <w:kern w:val="36"/>
           <w:szCs w:val="20"/>
           <w:u w:val="single"/>
         </w:rPr>
@@ -1324,11 +1256,10 @@
       </w:r>
       <w:r>
         <w:rPr>
-          <w:rFonts w:eastAsia="Times New Roman"/>
-          <w:bCs/>
-          <w:color w:val="D99594" w:themeColor="accent2" w:themeTint="99"/>
-          <w:kern w:val="36"/>
-          <w:sz w:val="20"/>
+          <w:rFonts w:ascii="Brush Script MT" w:eastAsia="Times New Roman" w:hAnsi="Brush Script MT"/>
+          <w:bCs/>
+          <w:color w:val="D99594" w:themeColor="accent2" w:themeTint="99"/>
+          <w:kern w:val="36"/>
           <w:szCs w:val="20"/>
         </w:rPr>
         <w:t xml:space="preserve"> - 1 medium banana, 1 ripe peach, 1 6 oz low fat peach yogurt, ¼ cup orange juice, 1 cup small ice cubes</w:t>
@@ -1340,22 +1271,20 @@
         <w:ind w:right="686"/>
         <w:outlineLvl w:val="0"/>
         <w:rPr>
-          <w:rFonts w:eastAsia="Times New Roman"/>
-          <w:bCs/>
-          <w:color w:val="D99594" w:themeColor="accent2" w:themeTint="99"/>
-          <w:kern w:val="36"/>
-          <w:sz w:val="20"/>
+          <w:rFonts w:ascii="Brush Script MT" w:eastAsia="Times New Roman" w:hAnsi="Brush Script MT"/>
+          <w:bCs/>
+          <w:color w:val="D99594" w:themeColor="accent2" w:themeTint="99"/>
+          <w:kern w:val="36"/>
           <w:szCs w:val="20"/>
         </w:rPr>
       </w:pPr>
       <w:r>
         <w:rPr>
-          <w:rFonts w:eastAsia="Times New Roman"/>
-          <w:b/>
-          <w:bCs/>
-          <w:color w:val="D99594" w:themeColor="accent2" w:themeTint="99"/>
-          <w:kern w:val="36"/>
-          <w:sz w:val="20"/>
+          <w:rFonts w:ascii="Brush Script MT" w:eastAsia="Times New Roman" w:hAnsi="Brush Script MT"/>
+          <w:b/>
+          <w:bCs/>
+          <w:color w:val="D99594" w:themeColor="accent2" w:themeTint="99"/>
+          <w:kern w:val="36"/>
           <w:szCs w:val="20"/>
           <w:u w:val="single"/>
         </w:rPr>
@@ -1363,11 +1292,10 @@
       </w:r>
       <w:r>
         <w:rPr>
-          <w:rFonts w:eastAsia="Times New Roman"/>
-          <w:bCs/>
-          <w:color w:val="D99594" w:themeColor="accent2" w:themeTint="99"/>
-          <w:kern w:val="36"/>
-          <w:sz w:val="20"/>
+          <w:rFonts w:ascii="Brush Script MT" w:eastAsia="Times New Roman" w:hAnsi="Brush Script MT"/>
+          <w:bCs/>
+          <w:color w:val="D99594" w:themeColor="accent2" w:themeTint="99"/>
+          <w:kern w:val="36"/>
           <w:szCs w:val="20"/>
         </w:rPr>
         <w:t xml:space="preserve"> - 1 ½ cups watermelon cubed, 1 cup strawberries trimmed, ½ cup milk, 1 tsp lemon juice, 2 </w:t>
@@ -1375,11 +1303,10 @@
       <w:proofErr w:type="spellStart"/>
       <w:r>
         <w:rPr>
-          <w:rFonts w:eastAsia="Times New Roman"/>
-          <w:bCs/>
-          <w:color w:val="D99594" w:themeColor="accent2" w:themeTint="99"/>
-          <w:kern w:val="36"/>
-          <w:sz w:val="20"/>
+          <w:rFonts w:ascii="Brush Script MT" w:eastAsia="Times New Roman" w:hAnsi="Brush Script MT"/>
+          <w:bCs/>
+          <w:color w:val="D99594" w:themeColor="accent2" w:themeTint="99"/>
+          <w:kern w:val="36"/>
           <w:szCs w:val="20"/>
         </w:rPr>
         <w:t>Splenda</w:t>
@@ -1387,11 +1314,10 @@
       <w:proofErr w:type="spellEnd"/>
       <w:r>
         <w:rPr>
-          <w:rFonts w:eastAsia="Times New Roman"/>
-          <w:bCs/>
-          <w:color w:val="D99594" w:themeColor="accent2" w:themeTint="99"/>
-          <w:kern w:val="36"/>
-          <w:sz w:val="20"/>
+          <w:rFonts w:ascii="Brush Script MT" w:eastAsia="Times New Roman" w:hAnsi="Brush Script MT"/>
+          <w:bCs/>
+          <w:color w:val="D99594" w:themeColor="accent2" w:themeTint="99"/>
+          <w:kern w:val="36"/>
           <w:szCs w:val="20"/>
         </w:rPr>
         <w:t xml:space="preserve"> sweetener packets</w:t>
@@ -1403,23 +1329,21 @@
         <w:ind w:right="686"/>
         <w:outlineLvl w:val="0"/>
         <w:rPr>
-          <w:rFonts w:eastAsia="Times New Roman"/>
-          <w:bCs/>
-          <w:color w:val="D99594" w:themeColor="accent2" w:themeTint="99"/>
-          <w:kern w:val="36"/>
-          <w:sz w:val="20"/>
+          <w:rFonts w:ascii="Brush Script MT" w:eastAsia="Times New Roman" w:hAnsi="Brush Script MT"/>
+          <w:bCs/>
+          <w:color w:val="D99594" w:themeColor="accent2" w:themeTint="99"/>
+          <w:kern w:val="36"/>
           <w:szCs w:val="20"/>
         </w:rPr>
       </w:pPr>
       <w:proofErr w:type="spellStart"/>
       <w:r>
         <w:rPr>
-          <w:rFonts w:eastAsia="Times New Roman"/>
-          <w:b/>
-          <w:bCs/>
-          <w:color w:val="D99594" w:themeColor="accent2" w:themeTint="99"/>
-          <w:kern w:val="36"/>
-          <w:sz w:val="20"/>
+          <w:rFonts w:ascii="Brush Script MT" w:eastAsia="Times New Roman" w:hAnsi="Brush Script MT"/>
+          <w:b/>
+          <w:bCs/>
+          <w:color w:val="D99594" w:themeColor="accent2" w:themeTint="99"/>
+          <w:kern w:val="36"/>
           <w:szCs w:val="20"/>
           <w:u w:val="single"/>
         </w:rPr>
@@ -1428,12 +1352,11 @@
       <w:proofErr w:type="spellEnd"/>
       <w:r>
         <w:rPr>
-          <w:rFonts w:eastAsia="Times New Roman"/>
-          <w:b/>
-          <w:bCs/>
-          <w:color w:val="D99594" w:themeColor="accent2" w:themeTint="99"/>
-          <w:kern w:val="36"/>
-          <w:sz w:val="20"/>
+          <w:rFonts w:ascii="Brush Script MT" w:eastAsia="Times New Roman" w:hAnsi="Brush Script MT"/>
+          <w:b/>
+          <w:bCs/>
+          <w:color w:val="D99594" w:themeColor="accent2" w:themeTint="99"/>
+          <w:kern w:val="36"/>
           <w:szCs w:val="20"/>
           <w:u w:val="single"/>
         </w:rPr>
@@ -1441,11 +1364,10 @@
       </w:r>
       <w:r>
         <w:rPr>
-          <w:rFonts w:eastAsia="Times New Roman"/>
-          <w:bCs/>
-          <w:color w:val="D99594" w:themeColor="accent2" w:themeTint="99"/>
-          <w:kern w:val="36"/>
-          <w:sz w:val="20"/>
+          <w:rFonts w:ascii="Brush Script MT" w:eastAsia="Times New Roman" w:hAnsi="Brush Script MT"/>
+          <w:bCs/>
+          <w:color w:val="D99594" w:themeColor="accent2" w:themeTint="99"/>
+          <w:kern w:val="36"/>
           <w:szCs w:val="20"/>
         </w:rPr>
         <w:t xml:space="preserve"> - 1 cup of cold water, 1 cup baby spinach, ½ cup cilantro, 1 inch ginger peeled, ¾ English cucumber peeled, ½-1 lemon peeled, 1 cup frozen avocado</w:t>
@@ -1457,22 +1379,27 @@
         <w:ind w:right="686"/>
         <w:outlineLvl w:val="0"/>
         <w:rPr>
-          <w:rFonts w:eastAsia="Times New Roman"/>
-          <w:bCs/>
-          <w:color w:val="D99594" w:themeColor="accent2" w:themeTint="99"/>
-          <w:kern w:val="36"/>
-          <w:sz w:val="20"/>
-          <w:szCs w:val="20"/>
-        </w:rPr>
-      </w:pPr>
-      <w:r>
-        <w:rPr>
-          <w:rFonts w:eastAsia="Times New Roman"/>
-          <w:b/>
-          <w:bCs/>
-          <w:color w:val="D99594" w:themeColor="accent2" w:themeTint="99"/>
-          <w:kern w:val="36"/>
-          <w:sz w:val="20"/>
+          <w:sz w:val="28"/>
+          <w:szCs w:val="28"/>
+        </w:rPr>
+      </w:pPr>
+      <w:r>
+        <w:rPr>
+          <w:noProof/>
+          <w:sz w:val="28"/>
+          <w:szCs w:val="28"/>
+        </w:rPr>
+        <w:pict>
+          <v:shape id="_x0000_s1117" type="#_x0000_t32" style="position:absolute;margin-left:.4pt;margin-top:27.1pt;width:464.9pt;height:1.05pt;z-index:251734016" o:connectortype="straight" strokecolor="#e5b8b7 [1301]" strokeweight="2pt"/>
+        </w:pict>
+      </w:r>
+      <w:r>
+        <w:rPr>
+          <w:rFonts w:ascii="Brush Script MT" w:eastAsia="Times New Roman" w:hAnsi="Brush Script MT"/>
+          <w:b/>
+          <w:bCs/>
+          <w:color w:val="D99594" w:themeColor="accent2" w:themeTint="99"/>
+          <w:kern w:val="36"/>
           <w:szCs w:val="20"/>
           <w:u w:val="single"/>
         </w:rPr>
@@ -1480,29 +1407,42 @@
       </w:r>
       <w:r>
         <w:rPr>
-          <w:rFonts w:eastAsia="Times New Roman"/>
-          <w:bCs/>
-          <w:color w:val="D99594" w:themeColor="accent2" w:themeTint="99"/>
-          <w:kern w:val="36"/>
-          <w:sz w:val="20"/>
+          <w:rFonts w:ascii="Brush Script MT" w:eastAsia="Times New Roman" w:hAnsi="Brush Script MT"/>
+          <w:bCs/>
+          <w:color w:val="D99594" w:themeColor="accent2" w:themeTint="99"/>
+          <w:kern w:val="36"/>
           <w:szCs w:val="20"/>
         </w:rPr>
-        <w:t xml:space="preserve"> - Chopped up fruit of your choice packed in 100% fruit juice</w:t>
-      </w:r>
-    </w:p>
-    <w:p>
-      <w:pPr>
-        <w:tabs>
-          <w:tab w:val="left" w:pos="2070"/>
-          <w:tab w:val="left" w:pos="3960"/>
-          <w:tab w:val="left" w:pos="5940"/>
-          <w:tab w:val="left" w:pos="7740"/>
-        </w:tabs>
-        <w:spacing w:after="0" w:line="300" w:lineRule="auto"/>
-        <w:rPr>
-          <w:sz w:val="28"/>
-          <w:szCs w:val="28"/>
-        </w:rPr>
+        <w:t xml:space="preserve"> - Chopped up fruit of your choice packed in 100% fruit juic</w:t>
+      </w:r>
+      <w:r>
+        <w:rPr>
+          <w:rFonts w:ascii="Brush Script MT" w:eastAsia="Times New Roman" w:hAnsi="Brush Script MT"/>
+          <w:bCs/>
+          <w:color w:val="D99594" w:themeColor="accent2" w:themeTint="99"/>
+          <w:kern w:val="36"/>
+          <w:szCs w:val="20"/>
+        </w:rPr>
+        <w:t>e</w:t>
+      </w:r>
+      <w:r>
+        <w:rPr>
+          <w:sz w:val="28"/>
+          <w:szCs w:val="28"/>
+        </w:rPr>
+        <w:tab/>
+      </w:r>
+      <w:r>
+        <w:rPr>
+          <w:sz w:val="28"/>
+          <w:szCs w:val="28"/>
+        </w:rPr>
+        <w:br w:type="page"/>
+      </w:r>
+    </w:p>
+    <w:p>
+      <w:pPr>
+        <w:spacing w:after="0"/>
       </w:pPr>
       <w:r>
         <w:rPr>
@@ -1510,41 +1450,12 @@
           <w:sz w:val="28"/>
           <w:szCs w:val="28"/>
         </w:rPr>
-        <w:pict>
-          <v:shape id="_x0000_s1117" type="#_x0000_t32" style="position:absolute;margin-left:.4pt;margin-top:60.35pt;width:464.9pt;height:1.05pt;z-index:251734016" o:connectortype="straight" strokecolor="#e5b8b7 [1301]" strokeweight="2pt"/>
-        </w:pict>
-      </w:r>
-      <w:r>
-        <w:rPr>
-          <w:sz w:val="28"/>
-          <w:szCs w:val="28"/>
-        </w:rPr>
-        <w:tab/>
-      </w:r>
-      <w:r>
-        <w:rPr>
-          <w:sz w:val="28"/>
-          <w:szCs w:val="28"/>
-        </w:rPr>
-        <w:br w:type="page"/>
-      </w:r>
-    </w:p>
-    <w:p>
-      <w:r>
         <w:lastRenderedPageBreak/>
         <w:drawing>
-          <wp:anchor distT="0" distB="0" distL="114300" distR="114300" simplePos="0" relativeHeight="251715584" behindDoc="0" locked="0" layoutInCell="1" allowOverlap="1">
-            <wp:simplePos x="0" y="0"/>
-            <wp:positionH relativeFrom="column">
-              <wp:posOffset>14696</wp:posOffset>
-            </wp:positionH>
-            <wp:positionV relativeFrom="paragraph">
-              <wp:posOffset>-213904</wp:posOffset>
-            </wp:positionV>
-            <wp:extent cx="6103076" cy="2629988"/>
-            <wp:effectExtent l="19050" t="0" r="0" b="0"/>
-            <wp:wrapNone/>
-            <wp:docPr id="12" name="Picture 0" descr="FoodTruckfinal.jpg"/>
+          <wp:inline distT="0" distB="0" distL="0" distR="0">
+            <wp:extent cx="5943600" cy="1938655"/>
+            <wp:effectExtent l="0" t="0" r="0" b="0"/>
+            <wp:docPr id="23" name="Picture 22" descr="banner.png"/>
             <wp:cNvGraphicFramePr>
               <a:graphicFrameLocks xmlns:a="http://schemas.openxmlformats.org/drawingml/2006/main" noChangeAspect="1"/>
             </wp:cNvGraphicFramePr>
@@ -1552,7 +1463,7 @@
               <a:graphicData uri="http://schemas.openxmlformats.org/drawingml/2006/picture">
                 <pic:pic xmlns:pic="http://schemas.openxmlformats.org/drawingml/2006/picture">
                   <pic:nvPicPr>
-                    <pic:cNvPr id="0" name="FoodTruckfinal.jpg"/>
+                    <pic:cNvPr id="0" name="banner.png"/>
                     <pic:cNvPicPr/>
                   </pic:nvPicPr>
                   <pic:blipFill>
@@ -1564,7 +1475,7 @@
                   <pic:spPr>
                     <a:xfrm>
                       <a:off x="0" y="0"/>
-                      <a:ext cx="6103076" cy="2629988"/>
+                      <a:ext cx="5943600" cy="1938655"/>
                     </a:xfrm>
                     <a:prstGeom prst="rect">
                       <a:avLst/>
@@ -1573,39 +1484,10 @@
                 </pic:pic>
               </a:graphicData>
             </a:graphic>
-          </wp:anchor>
+          </wp:inline>
         </w:drawing>
       </w:r>
-      <w:r>
-        <w:t>- Photo Gallery Page</w:t>
-      </w:r>
-    </w:p>
-    <w:p/>
-    <w:p/>
-    <w:p>
-      <w:pPr>
-        <w:ind w:firstLine="720"/>
-      </w:pPr>
-      <w:r>
-        <w:t>Logo</w:t>
-      </w:r>
-      <w:r>
-        <w:tab/>
-      </w:r>
-      <w:r>
-        <w:tab/>
-      </w:r>
-      <w:r>
-        <w:tab/>
-      </w:r>
-      <w:r>
-        <w:tab/>
-        <w:t>Picture of their food truck</w:t>
-      </w:r>
-    </w:p>
-    <w:p/>
-    <w:p/>
-    <w:p/>
+    </w:p>
     <w:p>
       <w:pPr>
         <w:spacing w:after="0"/>
@@ -1728,23 +1610,25 @@
         <w:jc w:val="center"/>
         <w:outlineLvl w:val="0"/>
         <w:rPr>
-          <w:rFonts w:eastAsia="Times New Roman"/>
-          <w:b/>
-          <w:bCs/>
-          <w:color w:val="D99594" w:themeColor="accent2" w:themeTint="99"/>
-          <w:kern w:val="36"/>
-          <w:sz w:val="30"/>
+          <w:rFonts w:ascii="Brush Script MT" w:eastAsia="Times New Roman" w:hAnsi="Brush Script MT"/>
+          <w:b/>
+          <w:bCs/>
+          <w:i/>
+          <w:color w:val="D99594" w:themeColor="accent2" w:themeTint="99"/>
+          <w:kern w:val="36"/>
+          <w:sz w:val="36"/>
           <w:szCs w:val="30"/>
         </w:rPr>
       </w:pPr>
       <w:r>
         <w:rPr>
-          <w:rFonts w:eastAsia="Times New Roman"/>
-          <w:b/>
-          <w:bCs/>
-          <w:color w:val="D99594" w:themeColor="accent2" w:themeTint="99"/>
-          <w:kern w:val="36"/>
-          <w:sz w:val="30"/>
+          <w:rFonts w:ascii="Brush Script MT" w:eastAsia="Times New Roman" w:hAnsi="Brush Script MT"/>
+          <w:b/>
+          <w:bCs/>
+          <w:i/>
+          <w:color w:val="D99594" w:themeColor="accent2" w:themeTint="99"/>
+          <w:kern w:val="36"/>
+          <w:sz w:val="36"/>
           <w:szCs w:val="30"/>
         </w:rPr>
         <w:t>Photo Gallery</w:t>
@@ -1979,21 +1863,25 @@
         <w:jc w:val="center"/>
         <w:outlineLvl w:val="0"/>
         <w:rPr>
-          <w:rFonts w:eastAsia="Times New Roman"/>
-          <w:b/>
-          <w:bCs/>
-          <w:color w:val="D99594" w:themeColor="accent2" w:themeTint="99"/>
-          <w:kern w:val="36"/>
-        </w:rPr>
-      </w:pPr>
-      <w:r>
-        <w:rPr>
-          <w:rFonts w:eastAsia="Times New Roman"/>
+          <w:rFonts w:ascii="Brush Script MT" w:eastAsia="Times New Roman" w:hAnsi="Brush Script MT"/>
+          <w:b/>
+          <w:bCs/>
+          <w:color w:val="D99594" w:themeColor="accent2" w:themeTint="99"/>
+          <w:kern w:val="36"/>
+          <w:sz w:val="32"/>
+          <w:szCs w:val="32"/>
+        </w:rPr>
+      </w:pPr>
+      <w:r>
+        <w:rPr>
+          <w:rFonts w:ascii="Brush Script MT" w:eastAsia="Times New Roman" w:hAnsi="Brush Script MT"/>
           <w:b/>
           <w:bCs/>
           <w:noProof/>
           <w:color w:val="D99594" w:themeColor="accent2" w:themeTint="99"/>
           <w:kern w:val="36"/>
+          <w:sz w:val="32"/>
+          <w:szCs w:val="32"/>
         </w:rPr>
         <w:pict>
           <v:oval id="_x0000_s1114" style="position:absolute;left:0;text-align:left;margin-left:271.15pt;margin-top:17.3pt;width:7.15pt;height:7.15pt;z-index:251730944" fillcolor="#e5b8b7 [1301]" strokecolor="#e5b8b7 [1301]"/>
@@ -2001,9 +1889,10 @@
       </w:r>
       <w:r>
         <w:rPr>
+          <w:rFonts w:ascii="Brush Script MT" w:hAnsi="Brush Script MT"/>
           <w:noProof/>
-          <w:sz w:val="28"/>
-          <w:szCs w:val="28"/>
+          <w:sz w:val="32"/>
+          <w:szCs w:val="32"/>
         </w:rPr>
         <w:pict>
           <v:oval id="_x0000_s1113" style="position:absolute;left:0;text-align:left;margin-left:257.85pt;margin-top:17.3pt;width:7.15pt;height:7.15pt;z-index:251729920" fillcolor="#e5b8b7 [1301]" strokecolor="#e5b8b7 [1301]"/>
@@ -2011,12 +1900,14 @@
       </w:r>
       <w:r>
         <w:rPr>
-          <w:rFonts w:eastAsia="Times New Roman"/>
+          <w:rFonts w:ascii="Brush Script MT" w:eastAsia="Times New Roman" w:hAnsi="Brush Script MT"/>
           <w:b/>
           <w:bCs/>
           <w:noProof/>
           <w:color w:val="D99594" w:themeColor="accent2" w:themeTint="99"/>
           <w:kern w:val="36"/>
+          <w:sz w:val="32"/>
+          <w:szCs w:val="32"/>
         </w:rPr>
         <w:pict>
           <v:oval id="_x0000_s1112" style="position:absolute;left:0;text-align:left;margin-left:245.8pt;margin-top:17.3pt;width:7.15pt;height:7.15pt;z-index:251728896" fillcolor="#e5b8b7 [1301]" strokecolor="#e5b8b7 [1301]"/>
@@ -2024,12 +1915,14 @@
       </w:r>
       <w:r>
         <w:rPr>
-          <w:rFonts w:eastAsia="Times New Roman"/>
+          <w:rFonts w:ascii="Brush Script MT" w:eastAsia="Times New Roman" w:hAnsi="Brush Script MT"/>
           <w:b/>
           <w:bCs/>
           <w:noProof/>
           <w:color w:val="D99594" w:themeColor="accent2" w:themeTint="99"/>
           <w:kern w:val="36"/>
+          <w:sz w:val="32"/>
+          <w:szCs w:val="32"/>
         </w:rPr>
         <w:pict>
           <v:oval id="_x0000_s1111" style="position:absolute;left:0;text-align:left;margin-left:234.2pt;margin-top:17.3pt;width:7.15pt;height:7.15pt;z-index:251727872" fillcolor="#e5b8b7 [1301]" strokecolor="#e5b8b7 [1301]"/>
@@ -2037,12 +1930,14 @@
       </w:r>
       <w:r>
         <w:rPr>
-          <w:rFonts w:eastAsia="Times New Roman"/>
+          <w:rFonts w:ascii="Brush Script MT" w:eastAsia="Times New Roman" w:hAnsi="Brush Script MT"/>
           <w:b/>
           <w:bCs/>
           <w:noProof/>
           <w:color w:val="D99594" w:themeColor="accent2" w:themeTint="99"/>
           <w:kern w:val="36"/>
+          <w:sz w:val="32"/>
+          <w:szCs w:val="32"/>
         </w:rPr>
         <w:pict>
           <v:oval id="_x0000_s1110" style="position:absolute;left:0;text-align:left;margin-left:222.2pt;margin-top:17.3pt;width:7.15pt;height:7.15pt;z-index:251726848" fillcolor="#e5b8b7 [1301]" strokecolor="#e5b8b7 [1301]"/>
@@ -2050,12 +1945,14 @@
       </w:r>
       <w:r>
         <w:rPr>
-          <w:rFonts w:eastAsia="Times New Roman"/>
+          <w:rFonts w:ascii="Brush Script MT" w:eastAsia="Times New Roman" w:hAnsi="Brush Script MT"/>
           <w:b/>
           <w:bCs/>
           <w:noProof/>
           <w:color w:val="D99594" w:themeColor="accent2" w:themeTint="99"/>
           <w:kern w:val="36"/>
+          <w:sz w:val="32"/>
+          <w:szCs w:val="32"/>
         </w:rPr>
         <w:pict>
           <v:oval id="_x0000_s1109" style="position:absolute;left:0;text-align:left;margin-left:208.4pt;margin-top:17.3pt;width:7.15pt;height:7.15pt;z-index:251725824" fillcolor="#e5b8b7 [1301]" strokecolor="#e5b8b7 [1301]"/>
@@ -2063,12 +1960,14 @@
       </w:r>
       <w:r>
         <w:rPr>
-          <w:rFonts w:eastAsia="Times New Roman"/>
+          <w:rFonts w:ascii="Brush Script MT" w:eastAsia="Times New Roman" w:hAnsi="Brush Script MT"/>
           <w:b/>
           <w:bCs/>
           <w:noProof/>
           <w:color w:val="D99594" w:themeColor="accent2" w:themeTint="99"/>
           <w:kern w:val="36"/>
+          <w:sz w:val="32"/>
+          <w:szCs w:val="32"/>
         </w:rPr>
         <w:pict>
           <v:oval id="_x0000_s1108" style="position:absolute;left:0;text-align:left;margin-left:195.15pt;margin-top:17.3pt;width:7.15pt;height:7.15pt;z-index:251724800" fillcolor="#e5b8b7 [1301]" strokecolor="#e5b8b7 [1301]"/>
@@ -2076,12 +1975,14 @@
       </w:r>
       <w:r>
         <w:rPr>
-          <w:rFonts w:eastAsia="Times New Roman"/>
+          <w:rFonts w:ascii="Brush Script MT" w:eastAsia="Times New Roman" w:hAnsi="Brush Script MT"/>
           <w:b/>
           <w:bCs/>
           <w:noProof/>
           <w:color w:val="D99594" w:themeColor="accent2" w:themeTint="99"/>
           <w:kern w:val="36"/>
+          <w:sz w:val="32"/>
+          <w:szCs w:val="32"/>
         </w:rPr>
         <w:pict>
           <v:oval id="_x0000_s1107" style="position:absolute;left:0;text-align:left;margin-left:182.7pt;margin-top:17.3pt;width:7.15pt;height:7.15pt;z-index:251723776" fillcolor="#e5b8b7 [1301]" strokecolor="#e5b8b7 [1301]"/>
@@ -2089,12 +1990,14 @@
       </w:r>
       <w:r>
         <w:rPr>
-          <w:rFonts w:eastAsia="Times New Roman"/>
+          <w:rFonts w:ascii="Brush Script MT" w:eastAsia="Times New Roman" w:hAnsi="Brush Script MT"/>
           <w:b/>
           <w:bCs/>
           <w:noProof/>
           <w:color w:val="D99594" w:themeColor="accent2" w:themeTint="99"/>
           <w:kern w:val="36"/>
+          <w:sz w:val="32"/>
+          <w:szCs w:val="32"/>
         </w:rPr>
         <w:pict>
           <v:oval id="_x0000_s1106" style="position:absolute;left:0;text-align:left;margin-left:171.1pt;margin-top:17.3pt;width:7.15pt;height:7.15pt;z-index:251722752" fillcolor="#e5b8b7 [1301]" strokecolor="#e5b8b7 [1301]"/>
@@ -2102,12 +2005,14 @@
       </w:r>
       <w:r>
         <w:rPr>
-          <w:rFonts w:eastAsia="Times New Roman"/>
+          <w:rFonts w:ascii="Brush Script MT" w:eastAsia="Times New Roman" w:hAnsi="Brush Script MT"/>
           <w:b/>
           <w:bCs/>
           <w:noProof/>
           <w:color w:val="D99594" w:themeColor="accent2" w:themeTint="99"/>
           <w:kern w:val="36"/>
+          <w:sz w:val="32"/>
+          <w:szCs w:val="32"/>
         </w:rPr>
         <w:pict>
           <v:oval id="_x0000_s1105" style="position:absolute;left:0;text-align:left;margin-left:157.35pt;margin-top:17.3pt;width:7.15pt;height:7.15pt;z-index:251721728" fillcolor="#e5b8b7 [1301]" strokecolor="#e5b8b7 [1301]"/>
@@ -2115,11 +2020,13 @@
       </w:r>
       <w:r>
         <w:rPr>
-          <w:rFonts w:eastAsia="Times New Roman"/>
-          <w:b/>
-          <w:bCs/>
-          <w:color w:val="D99594" w:themeColor="accent2" w:themeTint="99"/>
-          <w:kern w:val="36"/>
+          <w:rFonts w:ascii="Brush Script MT" w:eastAsia="Times New Roman" w:hAnsi="Brush Script MT"/>
+          <w:b/>
+          <w:bCs/>
+          <w:color w:val="D99594" w:themeColor="accent2" w:themeTint="99"/>
+          <w:kern w:val="36"/>
+          <w:sz w:val="32"/>
+          <w:szCs w:val="32"/>
         </w:rPr>
         <w:t>Banana Smoothie</w:t>
       </w:r>
@@ -2165,24 +2072,19 @@
       </w:r>
     </w:p>
     <w:p>
+      <w:pPr>
+        <w:spacing w:after="0"/>
+      </w:pPr>
       <w:r>
         <w:rPr>
           <w:noProof/>
         </w:rPr>
         <w:lastRenderedPageBreak/>
         <w:drawing>
-          <wp:anchor distT="0" distB="0" distL="114300" distR="114300" simplePos="0" relativeHeight="251717632" behindDoc="0" locked="0" layoutInCell="1" allowOverlap="1">
-            <wp:simplePos x="0" y="0"/>
-            <wp:positionH relativeFrom="column">
-              <wp:posOffset>-2721</wp:posOffset>
-            </wp:positionH>
-            <wp:positionV relativeFrom="paragraph">
-              <wp:posOffset>-192133</wp:posOffset>
-            </wp:positionV>
-            <wp:extent cx="6103076" cy="2629989"/>
-            <wp:effectExtent l="19050" t="0" r="0" b="0"/>
-            <wp:wrapNone/>
-            <wp:docPr id="15" name="Picture 0" descr="FoodTruckfinal.jpg"/>
+          <wp:inline distT="0" distB="0" distL="0" distR="0">
+            <wp:extent cx="5943600" cy="1938655"/>
+            <wp:effectExtent l="0" t="0" r="0" b="0"/>
+            <wp:docPr id="24" name="Picture 23" descr="banner.png"/>
             <wp:cNvGraphicFramePr>
               <a:graphicFrameLocks xmlns:a="http://schemas.openxmlformats.org/drawingml/2006/main" noChangeAspect="1"/>
             </wp:cNvGraphicFramePr>
@@ -2190,7 +2092,7 @@
               <a:graphicData uri="http://schemas.openxmlformats.org/drawingml/2006/picture">
                 <pic:pic xmlns:pic="http://schemas.openxmlformats.org/drawingml/2006/picture">
                   <pic:nvPicPr>
-                    <pic:cNvPr id="0" name="FoodTruckfinal.jpg"/>
+                    <pic:cNvPr id="0" name="banner.png"/>
                     <pic:cNvPicPr/>
                   </pic:nvPicPr>
                   <pic:blipFill>
@@ -2202,7 +2104,7 @@
                   <pic:spPr>
                     <a:xfrm>
                       <a:off x="0" y="0"/>
-                      <a:ext cx="6103076" cy="2629989"/>
+                      <a:ext cx="5943600" cy="1938655"/>
                     </a:xfrm>
                     <a:prstGeom prst="rect">
                       <a:avLst/>
@@ -2211,45 +2113,10 @@
                 </pic:pic>
               </a:graphicData>
             </a:graphic>
-          </wp:anchor>
+          </wp:inline>
         </w:drawing>
       </w:r>
-      <w:r>
-        <w:t xml:space="preserve">- </w:t>
-      </w:r>
-      <w:r>
-        <w:t>Locations</w:t>
-      </w:r>
-      <w:r>
-        <w:t xml:space="preserve"> Page</w:t>
-      </w:r>
-    </w:p>
-    <w:p/>
-    <w:p/>
-    <w:p>
-      <w:pPr>
-        <w:ind w:firstLine="720"/>
-      </w:pPr>
-      <w:r>
-        <w:t>Logo</w:t>
-      </w:r>
-      <w:r>
-        <w:tab/>
-      </w:r>
-      <w:r>
-        <w:tab/>
-      </w:r>
-      <w:r>
-        <w:tab/>
-      </w:r>
-      <w:r>
-        <w:tab/>
-        <w:t>Picture of their food truck</w:t>
-      </w:r>
-    </w:p>
-    <w:p/>
-    <w:p/>
-    <w:p/>
+    </w:p>
     <w:p>
       <w:pPr>
         <w:spacing w:after="0"/>
@@ -2371,72 +2238,38 @@
         <w:ind w:right="686"/>
         <w:outlineLvl w:val="0"/>
         <w:rPr>
-          <w:rFonts w:eastAsia="Times New Roman"/>
-          <w:b/>
-          <w:bCs/>
-          <w:color w:val="D99594" w:themeColor="accent2" w:themeTint="99"/>
-          <w:kern w:val="36"/>
-          <w:sz w:val="30"/>
-          <w:szCs w:val="30"/>
-        </w:rPr>
-      </w:pPr>
-      <w:r>
-        <w:rPr>
-          <w:rFonts w:eastAsia="Times New Roman"/>
-          <w:b/>
-          <w:bCs/>
-          <w:color w:val="D99594" w:themeColor="accent2" w:themeTint="99"/>
-          <w:kern w:val="36"/>
-          <w:sz w:val="30"/>
-          <w:szCs w:val="30"/>
-        </w:rPr>
-        <w:t>Truck Locations and Times:</w:t>
-      </w:r>
-      <w:r>
-        <w:rPr>
-          <w:rFonts w:eastAsia="Times New Roman"/>
-          <w:b/>
-          <w:bCs/>
-          <w:color w:val="D99594" w:themeColor="accent2" w:themeTint="99"/>
-          <w:kern w:val="36"/>
-          <w:sz w:val="30"/>
-          <w:szCs w:val="30"/>
-        </w:rPr>
-        <w:t xml:space="preserve"> </w:t>
-      </w:r>
-    </w:p>
-    <w:p>
-      <w:pPr>
-        <w:spacing w:before="171" w:after="171" w:line="240" w:lineRule="auto"/>
-        <w:ind w:right="686"/>
-        <w:outlineLvl w:val="0"/>
-        <w:rPr>
-          <w:rFonts w:eastAsia="Times New Roman"/>
-          <w:b/>
-          <w:bCs/>
-          <w:color w:val="D99594" w:themeColor="accent2" w:themeTint="99"/>
-          <w:kern w:val="36"/>
-        </w:rPr>
-      </w:pPr>
-      <w:r>
-        <w:rPr>
-          <w:rFonts w:eastAsia="Times New Roman"/>
-          <w:b/>
-          <w:bCs/>
-          <w:color w:val="D99594" w:themeColor="accent2" w:themeTint="99"/>
-          <w:kern w:val="36"/>
-        </w:rPr>
-        <w:t>(Day/time of truck locations with a Google map picture)</w:t>
-      </w:r>
-      <w:r>
-        <w:rPr>
-          <w:rFonts w:eastAsia="Times New Roman"/>
-          <w:b/>
-          <w:bCs/>
-          <w:color w:val="D99594" w:themeColor="accent2" w:themeTint="99"/>
-          <w:kern w:val="36"/>
-        </w:rPr>
-        <w:t>:</w:t>
+          <w:rFonts w:ascii="Brush Script MT" w:eastAsia="Times New Roman" w:hAnsi="Brush Script MT"/>
+          <w:b/>
+          <w:bCs/>
+          <w:color w:val="D99594" w:themeColor="accent2" w:themeTint="99"/>
+          <w:kern w:val="36"/>
+          <w:sz w:val="48"/>
+          <w:szCs w:val="48"/>
+        </w:rPr>
+      </w:pPr>
+      <w:r>
+        <w:rPr>
+          <w:rFonts w:ascii="Brush Script MT" w:eastAsia="Times New Roman" w:hAnsi="Brush Script MT"/>
+          <w:b/>
+          <w:bCs/>
+          <w:color w:val="D99594" w:themeColor="accent2" w:themeTint="99"/>
+          <w:kern w:val="36"/>
+          <w:sz w:val="48"/>
+          <w:szCs w:val="48"/>
+        </w:rPr>
+        <w:t xml:space="preserve">Today’s </w:t>
+      </w:r>
+      <w:r>
+        <w:rPr>
+          <w:rFonts w:ascii="Brush Script MT" w:eastAsia="Times New Roman" w:hAnsi="Brush Script MT"/>
+          <w:b/>
+          <w:bCs/>
+          <w:color w:val="D99594" w:themeColor="accent2" w:themeTint="99"/>
+          <w:kern w:val="36"/>
+          <w:sz w:val="48"/>
+          <w:szCs w:val="48"/>
+        </w:rPr>
+        <w:t xml:space="preserve">Truck Locations and Times: </w:t>
       </w:r>
     </w:p>
     <w:p>
@@ -2513,38 +2346,6 @@
           </wp:anchor>
         </w:drawing>
       </w:r>
-      <w:r>
-        <w:rPr>
-          <w:rFonts w:eastAsia="Times New Roman"/>
-          <w:b/>
-          <w:bCs/>
-          <w:color w:val="D99594" w:themeColor="accent2" w:themeTint="99"/>
-          <w:kern w:val="36"/>
-        </w:rPr>
-        <w:t xml:space="preserve">(For </w:t>
-      </w:r>
-      <w:proofErr w:type="gramStart"/>
-      <w:r>
-        <w:rPr>
-          <w:rFonts w:eastAsia="Times New Roman"/>
-          <w:b/>
-          <w:bCs/>
-          <w:color w:val="D99594" w:themeColor="accent2" w:themeTint="99"/>
-          <w:kern w:val="36"/>
-        </w:rPr>
-        <w:t>example:</w:t>
-      </w:r>
-      <w:proofErr w:type="gramEnd"/>
-      <w:r>
-        <w:rPr>
-          <w:rFonts w:eastAsia="Times New Roman"/>
-          <w:b/>
-          <w:bCs/>
-          <w:color w:val="D99594" w:themeColor="accent2" w:themeTint="99"/>
-          <w:kern w:val="36"/>
-        </w:rPr>
-        <w:t>)</w:t>
-      </w:r>
     </w:p>
     <w:p>
       <w:pPr>
@@ -2552,22 +2353,26 @@
         <w:ind w:right="691"/>
         <w:outlineLvl w:val="0"/>
         <w:rPr>
-          <w:rFonts w:eastAsia="Times New Roman"/>
-          <w:b/>
-          <w:bCs/>
-          <w:color w:val="D99594" w:themeColor="accent2" w:themeTint="99"/>
-          <w:kern w:val="36"/>
-        </w:rPr>
-      </w:pPr>
-      <w:r>
-        <w:rPr>
-          <w:rFonts w:eastAsia="Times New Roman"/>
-          <w:b/>
-          <w:bCs/>
-          <w:color w:val="D99594" w:themeColor="accent2" w:themeTint="99"/>
-          <w:kern w:val="36"/>
-        </w:rPr>
-        <w:t>M-W-F 6:00-9:00 AM</w:t>
+          <w:rFonts w:ascii="Brush Script MT" w:eastAsia="Times New Roman" w:hAnsi="Brush Script MT"/>
+          <w:b/>
+          <w:bCs/>
+          <w:color w:val="D99594" w:themeColor="accent2" w:themeTint="99"/>
+          <w:kern w:val="36"/>
+          <w:sz w:val="32"/>
+          <w:szCs w:val="32"/>
+        </w:rPr>
+      </w:pPr>
+      <w:r>
+        <w:rPr>
+          <w:rFonts w:ascii="Brush Script MT" w:eastAsia="Times New Roman" w:hAnsi="Brush Script MT"/>
+          <w:b/>
+          <w:bCs/>
+          <w:color w:val="D99594" w:themeColor="accent2" w:themeTint="99"/>
+          <w:kern w:val="36"/>
+          <w:sz w:val="32"/>
+          <w:szCs w:val="32"/>
+        </w:rPr>
+        <w:t>6:00-9:00 AM</w:t>
       </w:r>
     </w:p>
     <w:p>
@@ -2576,22 +2381,25 @@
         <w:ind w:right="691"/>
         <w:outlineLvl w:val="0"/>
         <w:rPr>
-          <w:rFonts w:eastAsia="Times New Roman"/>
-          <w:b/>
-          <w:bCs/>
-          <w:color w:val="D99594" w:themeColor="accent2" w:themeTint="99"/>
-          <w:kern w:val="36"/>
-        </w:rPr>
-      </w:pPr>
-      <w:r>
-        <w:rPr>
-          <w:rFonts w:eastAsia="Times New Roman"/>
-          <w:b/>
-          <w:bCs/>
-          <w:color w:val="D99594" w:themeColor="accent2" w:themeTint="99"/>
-          <w:kern w:val="36"/>
-        </w:rPr>
-        <w:tab/>
+          <w:rFonts w:ascii="Brush Script MT" w:eastAsia="Times New Roman" w:hAnsi="Brush Script MT"/>
+          <w:b/>
+          <w:bCs/>
+          <w:color w:val="D99594" w:themeColor="accent2" w:themeTint="99"/>
+          <w:kern w:val="36"/>
+          <w:sz w:val="32"/>
+          <w:szCs w:val="32"/>
+        </w:rPr>
+      </w:pPr>
+      <w:r>
+        <w:rPr>
+          <w:rFonts w:ascii="Brush Script MT" w:eastAsia="Times New Roman" w:hAnsi="Brush Script MT"/>
+          <w:b/>
+          <w:bCs/>
+          <w:color w:val="D99594" w:themeColor="accent2" w:themeTint="99"/>
+          <w:kern w:val="36"/>
+          <w:sz w:val="32"/>
+          <w:szCs w:val="32"/>
+        </w:rPr>
         <w:t>Norfolk Naval Shipyard</w:t>
       </w:r>
     </w:p>
@@ -2601,45 +2409,28 @@
         <w:ind w:right="691"/>
         <w:outlineLvl w:val="0"/>
         <w:rPr>
-          <w:rFonts w:eastAsia="Times New Roman"/>
-          <w:b/>
-          <w:bCs/>
-          <w:color w:val="D99594" w:themeColor="accent2" w:themeTint="99"/>
-          <w:kern w:val="36"/>
-        </w:rPr>
-      </w:pPr>
-      <w:r>
-        <w:rPr>
-          <w:rFonts w:eastAsia="Times New Roman"/>
-          <w:b/>
-          <w:bCs/>
-          <w:color w:val="D99594" w:themeColor="accent2" w:themeTint="99"/>
-          <w:kern w:val="36"/>
-        </w:rPr>
-        <w:tab/>
-        <w:t>(</w:t>
-      </w:r>
-      <w:proofErr w:type="gramStart"/>
-      <w:r>
-        <w:rPr>
-          <w:rFonts w:eastAsia="Times New Roman"/>
-          <w:b/>
-          <w:bCs/>
-          <w:color w:val="D99594" w:themeColor="accent2" w:themeTint="99"/>
-          <w:kern w:val="36"/>
-        </w:rPr>
-        <w:t>put</w:t>
-      </w:r>
-      <w:proofErr w:type="gramEnd"/>
-      <w:r>
-        <w:rPr>
-          <w:rFonts w:eastAsia="Times New Roman"/>
-          <w:b/>
-          <w:bCs/>
-          <w:color w:val="D99594" w:themeColor="accent2" w:themeTint="99"/>
-          <w:kern w:val="36"/>
-        </w:rPr>
-        <w:t xml:space="preserve"> link to map on above)</w:t>
+          <w:rFonts w:ascii="Brush Script MT" w:eastAsia="Times New Roman" w:hAnsi="Brush Script MT"/>
+          <w:b/>
+          <w:bCs/>
+          <w:color w:val="D99594" w:themeColor="accent2" w:themeTint="99"/>
+          <w:kern w:val="36"/>
+          <w:sz w:val="36"/>
+          <w:szCs w:val="36"/>
+          <w:u w:val="single"/>
+        </w:rPr>
+      </w:pPr>
+      <w:r>
+        <w:rPr>
+          <w:rFonts w:ascii="Brush Script MT" w:eastAsia="Times New Roman" w:hAnsi="Brush Script MT"/>
+          <w:b/>
+          <w:bCs/>
+          <w:color w:val="D99594" w:themeColor="accent2" w:themeTint="99"/>
+          <w:kern w:val="36"/>
+          <w:sz w:val="36"/>
+          <w:szCs w:val="36"/>
+          <w:u w:val="single"/>
+        </w:rPr>
+        <w:t>Link to Map</w:t>
       </w:r>
     </w:p>
     <w:p>
@@ -2723,22 +2514,26 @@
         <w:ind w:right="691"/>
         <w:outlineLvl w:val="0"/>
         <w:rPr>
-          <w:rFonts w:eastAsia="Times New Roman"/>
-          <w:b/>
-          <w:bCs/>
-          <w:color w:val="D99594" w:themeColor="accent2" w:themeTint="99"/>
-          <w:kern w:val="36"/>
-        </w:rPr>
-      </w:pPr>
-      <w:r>
-        <w:rPr>
-          <w:rFonts w:eastAsia="Times New Roman"/>
-          <w:b/>
-          <w:bCs/>
-          <w:color w:val="D99594" w:themeColor="accent2" w:themeTint="99"/>
-          <w:kern w:val="36"/>
-        </w:rPr>
-        <w:t>M-W-F 11:00 AM -2:00 PM</w:t>
+          <w:rFonts w:ascii="Brush Script MT" w:eastAsia="Times New Roman" w:hAnsi="Brush Script MT"/>
+          <w:b/>
+          <w:bCs/>
+          <w:color w:val="D99594" w:themeColor="accent2" w:themeTint="99"/>
+          <w:kern w:val="36"/>
+          <w:sz w:val="32"/>
+          <w:szCs w:val="32"/>
+        </w:rPr>
+      </w:pPr>
+      <w:r>
+        <w:rPr>
+          <w:rFonts w:ascii="Brush Script MT" w:eastAsia="Times New Roman" w:hAnsi="Brush Script MT"/>
+          <w:b/>
+          <w:bCs/>
+          <w:color w:val="D99594" w:themeColor="accent2" w:themeTint="99"/>
+          <w:kern w:val="36"/>
+          <w:sz w:val="32"/>
+          <w:szCs w:val="32"/>
+        </w:rPr>
+        <w:t>11:00 AM -2:00 PM</w:t>
       </w:r>
     </w:p>
     <w:p>
@@ -2747,22 +2542,25 @@
         <w:ind w:right="691"/>
         <w:outlineLvl w:val="0"/>
         <w:rPr>
-          <w:rFonts w:eastAsia="Times New Roman"/>
-          <w:b/>
-          <w:bCs/>
-          <w:color w:val="D99594" w:themeColor="accent2" w:themeTint="99"/>
-          <w:kern w:val="36"/>
-        </w:rPr>
-      </w:pPr>
-      <w:r>
-        <w:rPr>
-          <w:rFonts w:eastAsia="Times New Roman"/>
-          <w:b/>
-          <w:bCs/>
-          <w:color w:val="D99594" w:themeColor="accent2" w:themeTint="99"/>
-          <w:kern w:val="36"/>
-        </w:rPr>
-        <w:tab/>
+          <w:rFonts w:ascii="Brush Script MT" w:eastAsia="Times New Roman" w:hAnsi="Brush Script MT"/>
+          <w:b/>
+          <w:bCs/>
+          <w:color w:val="D99594" w:themeColor="accent2" w:themeTint="99"/>
+          <w:kern w:val="36"/>
+          <w:sz w:val="32"/>
+          <w:szCs w:val="32"/>
+        </w:rPr>
+      </w:pPr>
+      <w:r>
+        <w:rPr>
+          <w:rFonts w:ascii="Brush Script MT" w:eastAsia="Times New Roman" w:hAnsi="Brush Script MT"/>
+          <w:b/>
+          <w:bCs/>
+          <w:color w:val="D99594" w:themeColor="accent2" w:themeTint="99"/>
+          <w:kern w:val="36"/>
+          <w:sz w:val="32"/>
+          <w:szCs w:val="32"/>
+        </w:rPr>
         <w:t>Norfolk Naval Base Pier 10</w:t>
       </w:r>
     </w:p>
@@ -2772,45 +2570,28 @@
         <w:ind w:right="691"/>
         <w:outlineLvl w:val="0"/>
         <w:rPr>
-          <w:rFonts w:eastAsia="Times New Roman"/>
-          <w:b/>
-          <w:bCs/>
-          <w:color w:val="D99594" w:themeColor="accent2" w:themeTint="99"/>
-          <w:kern w:val="36"/>
-        </w:rPr>
-      </w:pPr>
-      <w:r>
-        <w:rPr>
-          <w:rFonts w:eastAsia="Times New Roman"/>
-          <w:b/>
-          <w:bCs/>
-          <w:color w:val="D99594" w:themeColor="accent2" w:themeTint="99"/>
-          <w:kern w:val="36"/>
-        </w:rPr>
-        <w:tab/>
-        <w:t>(</w:t>
-      </w:r>
-      <w:proofErr w:type="gramStart"/>
-      <w:r>
-        <w:rPr>
-          <w:rFonts w:eastAsia="Times New Roman"/>
-          <w:b/>
-          <w:bCs/>
-          <w:color w:val="D99594" w:themeColor="accent2" w:themeTint="99"/>
-          <w:kern w:val="36"/>
-        </w:rPr>
-        <w:t>put</w:t>
-      </w:r>
-      <w:proofErr w:type="gramEnd"/>
-      <w:r>
-        <w:rPr>
-          <w:rFonts w:eastAsia="Times New Roman"/>
-          <w:b/>
-          <w:bCs/>
-          <w:color w:val="D99594" w:themeColor="accent2" w:themeTint="99"/>
-          <w:kern w:val="36"/>
-        </w:rPr>
-        <w:t xml:space="preserve"> link to map on above)</w:t>
+          <w:rFonts w:ascii="Brush Script MT" w:eastAsia="Times New Roman" w:hAnsi="Brush Script MT"/>
+          <w:b/>
+          <w:bCs/>
+          <w:color w:val="D99594" w:themeColor="accent2" w:themeTint="99"/>
+          <w:kern w:val="36"/>
+          <w:sz w:val="36"/>
+          <w:szCs w:val="36"/>
+          <w:u w:val="single"/>
+        </w:rPr>
+      </w:pPr>
+      <w:r>
+        <w:rPr>
+          <w:rFonts w:ascii="Brush Script MT" w:eastAsia="Times New Roman" w:hAnsi="Brush Script MT"/>
+          <w:b/>
+          <w:bCs/>
+          <w:color w:val="D99594" w:themeColor="accent2" w:themeTint="99"/>
+          <w:kern w:val="36"/>
+          <w:sz w:val="36"/>
+          <w:szCs w:val="36"/>
+          <w:u w:val="single"/>
+        </w:rPr>
+        <w:t>Link to Map</w:t>
       </w:r>
     </w:p>
     <w:p>
@@ -2894,22 +2675,26 @@
         <w:ind w:right="691"/>
         <w:outlineLvl w:val="0"/>
         <w:rPr>
-          <w:rFonts w:eastAsia="Times New Roman"/>
-          <w:b/>
-          <w:bCs/>
-          <w:color w:val="D99594" w:themeColor="accent2" w:themeTint="99"/>
-          <w:kern w:val="36"/>
-        </w:rPr>
-      </w:pPr>
-      <w:r>
-        <w:rPr>
-          <w:rFonts w:eastAsia="Times New Roman"/>
-          <w:b/>
-          <w:bCs/>
-          <w:color w:val="D99594" w:themeColor="accent2" w:themeTint="99"/>
-          <w:kern w:val="36"/>
-        </w:rPr>
-        <w:t>M-W-F 4:00-7:00 PM</w:t>
+          <w:rFonts w:ascii="Brush Script MT" w:eastAsia="Times New Roman" w:hAnsi="Brush Script MT"/>
+          <w:b/>
+          <w:bCs/>
+          <w:color w:val="D99594" w:themeColor="accent2" w:themeTint="99"/>
+          <w:kern w:val="36"/>
+          <w:sz w:val="32"/>
+          <w:szCs w:val="32"/>
+        </w:rPr>
+      </w:pPr>
+      <w:r>
+        <w:rPr>
+          <w:rFonts w:ascii="Brush Script MT" w:eastAsia="Times New Roman" w:hAnsi="Brush Script MT"/>
+          <w:b/>
+          <w:bCs/>
+          <w:color w:val="D99594" w:themeColor="accent2" w:themeTint="99"/>
+          <w:kern w:val="36"/>
+          <w:sz w:val="32"/>
+          <w:szCs w:val="32"/>
+        </w:rPr>
+        <w:t>4:00-7:00 PM</w:t>
       </w:r>
     </w:p>
     <w:p>
@@ -2918,42 +2703,38 @@
         <w:ind w:right="691"/>
         <w:outlineLvl w:val="0"/>
         <w:rPr>
-          <w:rFonts w:eastAsia="Times New Roman"/>
-          <w:b/>
-          <w:bCs/>
-          <w:color w:val="D99594" w:themeColor="accent2" w:themeTint="99"/>
-          <w:kern w:val="36"/>
-        </w:rPr>
-      </w:pPr>
-      <w:r>
-        <w:rPr>
-          <w:rFonts w:eastAsia="Times New Roman"/>
-          <w:b/>
-          <w:bCs/>
-          <w:color w:val="D99594" w:themeColor="accent2" w:themeTint="99"/>
-          <w:kern w:val="36"/>
-        </w:rPr>
-        <w:tab/>
-      </w:r>
+          <w:rFonts w:ascii="Brush Script MT" w:eastAsia="Times New Roman" w:hAnsi="Brush Script MT"/>
+          <w:b/>
+          <w:bCs/>
+          <w:color w:val="D99594" w:themeColor="accent2" w:themeTint="99"/>
+          <w:kern w:val="36"/>
+          <w:sz w:val="32"/>
+          <w:szCs w:val="32"/>
+        </w:rPr>
+      </w:pPr>
       <w:proofErr w:type="spellStart"/>
       <w:r>
         <w:rPr>
-          <w:rFonts w:eastAsia="Times New Roman"/>
-          <w:b/>
-          <w:bCs/>
-          <w:color w:val="D99594" w:themeColor="accent2" w:themeTint="99"/>
-          <w:kern w:val="36"/>
+          <w:rFonts w:ascii="Brush Script MT" w:eastAsia="Times New Roman" w:hAnsi="Brush Script MT"/>
+          <w:b/>
+          <w:bCs/>
+          <w:color w:val="D99594" w:themeColor="accent2" w:themeTint="99"/>
+          <w:kern w:val="36"/>
+          <w:sz w:val="32"/>
+          <w:szCs w:val="32"/>
         </w:rPr>
         <w:t>OneLife</w:t>
       </w:r>
       <w:proofErr w:type="spellEnd"/>
       <w:r>
         <w:rPr>
-          <w:rFonts w:eastAsia="Times New Roman"/>
-          <w:b/>
-          <w:bCs/>
-          <w:color w:val="D99594" w:themeColor="accent2" w:themeTint="99"/>
-          <w:kern w:val="36"/>
+          <w:rFonts w:ascii="Brush Script MT" w:eastAsia="Times New Roman" w:hAnsi="Brush Script MT"/>
+          <w:b/>
+          <w:bCs/>
+          <w:color w:val="D99594" w:themeColor="accent2" w:themeTint="99"/>
+          <w:kern w:val="36"/>
+          <w:sz w:val="32"/>
+          <w:szCs w:val="32"/>
         </w:rPr>
         <w:t xml:space="preserve"> Gym Princess Anne</w:t>
       </w:r>
@@ -2964,45 +2745,28 @@
         <w:ind w:right="691"/>
         <w:outlineLvl w:val="0"/>
         <w:rPr>
-          <w:rFonts w:eastAsia="Times New Roman"/>
-          <w:b/>
-          <w:bCs/>
-          <w:color w:val="D99594" w:themeColor="accent2" w:themeTint="99"/>
-          <w:kern w:val="36"/>
-        </w:rPr>
-      </w:pPr>
-      <w:r>
-        <w:rPr>
-          <w:rFonts w:eastAsia="Times New Roman"/>
-          <w:b/>
-          <w:bCs/>
-          <w:color w:val="D99594" w:themeColor="accent2" w:themeTint="99"/>
-          <w:kern w:val="36"/>
-        </w:rPr>
-        <w:tab/>
-        <w:t>(</w:t>
-      </w:r>
-      <w:proofErr w:type="gramStart"/>
-      <w:r>
-        <w:rPr>
-          <w:rFonts w:eastAsia="Times New Roman"/>
-          <w:b/>
-          <w:bCs/>
-          <w:color w:val="D99594" w:themeColor="accent2" w:themeTint="99"/>
-          <w:kern w:val="36"/>
-        </w:rPr>
-        <w:t>put</w:t>
-      </w:r>
-      <w:proofErr w:type="gramEnd"/>
-      <w:r>
-        <w:rPr>
-          <w:rFonts w:eastAsia="Times New Roman"/>
-          <w:b/>
-          <w:bCs/>
-          <w:color w:val="D99594" w:themeColor="accent2" w:themeTint="99"/>
-          <w:kern w:val="36"/>
-        </w:rPr>
-        <w:t xml:space="preserve"> link to map on above)</w:t>
+          <w:rFonts w:ascii="Brush Script MT" w:eastAsia="Times New Roman" w:hAnsi="Brush Script MT"/>
+          <w:b/>
+          <w:bCs/>
+          <w:color w:val="D99594" w:themeColor="accent2" w:themeTint="99"/>
+          <w:kern w:val="36"/>
+          <w:sz w:val="36"/>
+          <w:szCs w:val="36"/>
+          <w:u w:val="single"/>
+        </w:rPr>
+      </w:pPr>
+      <w:r>
+        <w:rPr>
+          <w:rFonts w:ascii="Brush Script MT" w:eastAsia="Times New Roman" w:hAnsi="Brush Script MT"/>
+          <w:b/>
+          <w:bCs/>
+          <w:color w:val="D99594" w:themeColor="accent2" w:themeTint="99"/>
+          <w:kern w:val="36"/>
+          <w:sz w:val="36"/>
+          <w:szCs w:val="36"/>
+          <w:u w:val="single"/>
+        </w:rPr>
+        <w:t>Link to Map</w:t>
       </w:r>
     </w:p>
     <w:p>
@@ -3028,7 +2792,7 @@
           <w:kern w:val="36"/>
         </w:rPr>
         <w:pict>
-          <v:shape id="_x0000_s1119" type="#_x0000_t32" style="position:absolute;margin-left:2.85pt;margin-top:123.35pt;width:464.9pt;height:1.05pt;z-index:251736064" o:connectortype="straight" strokecolor="#e5b8b7 [1301]" strokeweight="2pt"/>
+          <v:shape id="_x0000_s1119" type="#_x0000_t32" style="position:absolute;margin-left:-1.3pt;margin-top:86.45pt;width:464.9pt;height:1.05pt;z-index:251736064" o:connectortype="straight" strokecolor="#e5b8b7 [1301]" strokeweight="2pt"/>
         </w:pict>
       </w:r>
     </w:p>
@@ -3074,7 +2838,9 @@
   <w:sdt>
     <w:sdtPr>
       <w:rPr>
+        <w:rFonts w:ascii="Brush Script MT" w:hAnsi="Brush Script MT"/>
         <w:color w:val="D99594" w:themeColor="accent2" w:themeTint="99"/>
+        <w:sz w:val="28"/>
       </w:rPr>
       <w:id w:val="1334190360"/>
       <w:docPartObj>
@@ -3093,33 +2859,43 @@
           </w:tabs>
           <w:spacing w:after="20"/>
           <w:rPr>
+            <w:rFonts w:ascii="Brush Script MT" w:hAnsi="Brush Script MT"/>
             <w:color w:val="D99594" w:themeColor="accent2" w:themeTint="99"/>
+            <w:sz w:val="28"/>
           </w:rPr>
         </w:pPr>
         <w:r>
           <w:rPr>
+            <w:rFonts w:ascii="Brush Script MT" w:hAnsi="Brush Script MT"/>
             <w:b/>
             <w:color w:val="D99594" w:themeColor="accent2" w:themeTint="99"/>
+            <w:sz w:val="28"/>
           </w:rPr>
           <w:t>C</w:t>
         </w:r>
         <w:r>
           <w:rPr>
+            <w:rFonts w:ascii="Brush Script MT" w:hAnsi="Brush Script MT"/>
             <w:b/>
             <w:color w:val="D99594" w:themeColor="accent2" w:themeTint="99"/>
+            <w:sz w:val="28"/>
           </w:rPr>
           <w:t>all or em</w:t>
         </w:r>
         <w:r>
           <w:rPr>
+            <w:rFonts w:ascii="Brush Script MT" w:hAnsi="Brush Script MT"/>
             <w:b/>
             <w:color w:val="D99594" w:themeColor="accent2" w:themeTint="99"/>
+            <w:sz w:val="28"/>
           </w:rPr>
           <w:t>ail us your order ahead of time</w:t>
         </w:r>
         <w:r>
           <w:rPr>
+            <w:rFonts w:ascii="Brush Script MT" w:hAnsi="Brush Script MT"/>
             <w:color w:val="D99594" w:themeColor="accent2" w:themeTint="99"/>
+            <w:sz w:val="28"/>
           </w:rPr>
           <w:t xml:space="preserve"> </w:t>
         </w:r>
@@ -3134,36 +2910,48 @@
           </w:tabs>
           <w:spacing w:after="20"/>
           <w:rPr>
+            <w:rFonts w:ascii="Brush Script MT" w:hAnsi="Brush Script MT"/>
             <w:color w:val="D99594" w:themeColor="accent2" w:themeTint="99"/>
+            <w:sz w:val="28"/>
           </w:rPr>
         </w:pPr>
         <w:r>
           <w:rPr>
+            <w:rFonts w:ascii="Brush Script MT" w:hAnsi="Brush Script MT"/>
             <w:color w:val="D99594" w:themeColor="accent2" w:themeTint="99"/>
+            <w:sz w:val="28"/>
           </w:rPr>
           <w:t xml:space="preserve">Phone: </w:t>
         </w:r>
         <w:r>
           <w:rPr>
+            <w:rFonts w:ascii="Brush Script MT" w:hAnsi="Brush Script MT"/>
             <w:color w:val="D99594" w:themeColor="accent2" w:themeTint="99"/>
+            <w:sz w:val="28"/>
           </w:rPr>
           <w:t>(757)</w:t>
         </w:r>
         <w:r>
           <w:rPr>
+            <w:rFonts w:ascii="Brush Script MT" w:hAnsi="Brush Script MT"/>
             <w:color w:val="D99594" w:themeColor="accent2" w:themeTint="99"/>
+            <w:sz w:val="28"/>
           </w:rPr>
           <w:t>123</w:t>
         </w:r>
         <w:r>
           <w:rPr>
+            <w:rFonts w:ascii="Brush Script MT" w:hAnsi="Brush Script MT"/>
             <w:color w:val="D99594" w:themeColor="accent2" w:themeTint="99"/>
+            <w:sz w:val="28"/>
           </w:rPr>
           <w:t>-</w:t>
         </w:r>
         <w:r>
           <w:rPr>
+            <w:rFonts w:ascii="Brush Script MT" w:hAnsi="Brush Script MT"/>
             <w:color w:val="D99594" w:themeColor="accent2" w:themeTint="99"/>
+            <w:sz w:val="28"/>
           </w:rPr>
           <w:t xml:space="preserve">4567  </w:t>
         </w:r>
@@ -3177,32 +2965,42 @@
           </w:tabs>
           <w:spacing w:after="20"/>
           <w:rPr>
+            <w:rFonts w:ascii="Brush Script MT" w:hAnsi="Brush Script MT"/>
             <w:color w:val="D99594" w:themeColor="accent2" w:themeTint="99"/>
+            <w:sz w:val="28"/>
           </w:rPr>
         </w:pPr>
         <w:r>
           <w:rPr>
+            <w:rFonts w:ascii="Brush Script MT" w:hAnsi="Brush Script MT"/>
             <w:color w:val="D99594" w:themeColor="accent2" w:themeTint="99"/>
+            <w:sz w:val="28"/>
           </w:rPr>
           <w:t xml:space="preserve">Email: </w:t>
         </w:r>
         <w:proofErr w:type="spellStart"/>
         <w:r>
           <w:rPr>
+            <w:rFonts w:ascii="Brush Script MT" w:hAnsi="Brush Script MT"/>
             <w:color w:val="D99594" w:themeColor="accent2" w:themeTint="99"/>
+            <w:sz w:val="28"/>
           </w:rPr>
           <w:t>twistedbanana</w:t>
         </w:r>
         <w:proofErr w:type="spellEnd"/>
         <w:r>
           <w:rPr>
+            <w:rFonts w:ascii="Brush Script MT" w:hAnsi="Brush Script MT"/>
             <w:color w:val="D99594" w:themeColor="accent2" w:themeTint="99"/>
+            <w:sz w:val="28"/>
           </w:rPr>
           <w:t>??</w:t>
         </w:r>
         <w:r>
           <w:rPr>
+            <w:rFonts w:ascii="Brush Script MT" w:hAnsi="Brush Script MT"/>
             <w:color w:val="D99594" w:themeColor="accent2" w:themeTint="99"/>
+            <w:sz w:val="28"/>
           </w:rPr>
           <w:t>@gmail.com</w:t>
         </w:r>
@@ -3214,14 +3012,18 @@
       <w:pStyle w:val="Footer"/>
       <w:spacing w:after="20"/>
       <w:rPr>
+        <w:rFonts w:ascii="Brush Script MT" w:hAnsi="Brush Script MT"/>
         <w:b/>
         <w:color w:val="D99594" w:themeColor="accent2" w:themeTint="99"/>
+        <w:sz w:val="28"/>
       </w:rPr>
     </w:pPr>
     <w:r>
       <w:rPr>
+        <w:rFonts w:ascii="Brush Script MT" w:hAnsi="Brush Script MT"/>
         <w:b/>
         <w:color w:val="D99594" w:themeColor="accent2" w:themeTint="99"/>
+        <w:sz w:val="28"/>
       </w:rPr>
       <w:t>Visit us on Social Media</w:t>
     </w:r>
@@ -3236,35 +3038,49 @@
       </w:tabs>
       <w:spacing w:after="20" w:line="240" w:lineRule="auto"/>
       <w:rPr>
+        <w:rFonts w:ascii="Brush Script MT" w:hAnsi="Brush Script MT"/>
         <w:color w:val="F79646" w:themeColor="accent6"/>
+        <w:sz w:val="28"/>
       </w:rPr>
     </w:pPr>
     <w:r>
       <w:rPr>
+        <w:rFonts w:ascii="Brush Script MT" w:hAnsi="Brush Script MT"/>
         <w:color w:val="D99594" w:themeColor="accent2" w:themeTint="99"/>
+        <w:sz w:val="28"/>
       </w:rPr>
       <w:t xml:space="preserve">Follow us on </w:t>
     </w:r>
     <w:proofErr w:type="spellStart"/>
     <w:r>
       <w:rPr>
+        <w:rFonts w:ascii="Brush Script MT" w:hAnsi="Brush Script MT"/>
         <w:color w:val="D99594" w:themeColor="accent2" w:themeTint="99"/>
+        <w:sz w:val="28"/>
       </w:rPr>
       <w:t>FaceBook</w:t>
     </w:r>
     <w:proofErr w:type="spellEnd"/>
     <w:r>
       <w:rPr>
+        <w:rFonts w:ascii="Brush Script MT" w:hAnsi="Brush Script MT"/>
         <w:color w:val="D99594" w:themeColor="accent2" w:themeTint="99"/>
+        <w:sz w:val="28"/>
       </w:rPr>
       <w:t xml:space="preserve">:  </w:t>
     </w:r>
     <w:r>
+      <w:rPr>
+        <w:rFonts w:ascii="Brush Script MT" w:hAnsi="Brush Script MT"/>
+        <w:sz w:val="28"/>
+      </w:rPr>
       <w:tab/>
     </w:r>
     <w:r>
       <w:rPr>
+        <w:rFonts w:ascii="Brush Script MT" w:hAnsi="Brush Script MT"/>
         <w:noProof/>
+        <w:sz w:val="28"/>
       </w:rPr>
       <w:drawing>
         <wp:inline distT="0" distB="0" distL="0" distR="0">
@@ -3303,11 +3119,17 @@
       </w:drawing>
     </w:r>
     <w:r>
+      <w:rPr>
+        <w:rFonts w:ascii="Brush Script MT" w:hAnsi="Brush Script MT"/>
+        <w:sz w:val="28"/>
+      </w:rPr>
       <w:t xml:space="preserve">  </w:t>
     </w:r>
     <w:r>
       <w:rPr>
+        <w:rFonts w:ascii="Brush Script MT" w:hAnsi="Brush Script MT"/>
         <w:color w:val="F79646" w:themeColor="accent6"/>
+        <w:sz w:val="28"/>
       </w:rPr>
       <w:t>(Twisted Banana)</w:t>
     </w:r>
@@ -3321,36 +3143,56 @@
         <w:tab w:val="left" w:pos="7740"/>
       </w:tabs>
       <w:spacing w:after="20" w:line="240" w:lineRule="auto"/>
+      <w:rPr>
+        <w:rFonts w:ascii="Brush Script MT" w:hAnsi="Brush Script MT"/>
+        <w:sz w:val="28"/>
+      </w:rPr>
     </w:pPr>
     <w:r>
       <w:rPr>
+        <w:rFonts w:ascii="Brush Script MT" w:hAnsi="Brush Script MT"/>
         <w:color w:val="D99594" w:themeColor="accent2" w:themeTint="99"/>
+        <w:sz w:val="28"/>
       </w:rPr>
       <w:t xml:space="preserve">Follow us on </w:t>
     </w:r>
     <w:proofErr w:type="spellStart"/>
     <w:r>
       <w:rPr>
+        <w:rFonts w:ascii="Brush Script MT" w:hAnsi="Brush Script MT"/>
         <w:color w:val="D99594" w:themeColor="accent2" w:themeTint="99"/>
+        <w:sz w:val="28"/>
       </w:rPr>
       <w:t>Instagram</w:t>
     </w:r>
     <w:proofErr w:type="spellEnd"/>
     <w:r>
       <w:rPr>
+        <w:rFonts w:ascii="Brush Script MT" w:hAnsi="Brush Script MT"/>
         <w:color w:val="D99594" w:themeColor="accent2" w:themeTint="99"/>
+        <w:sz w:val="28"/>
       </w:rPr>
       <w:t>:</w:t>
     </w:r>
     <w:r>
+      <w:rPr>
+        <w:rFonts w:ascii="Brush Script MT" w:hAnsi="Brush Script MT"/>
+        <w:sz w:val="28"/>
+      </w:rPr>
       <w:t xml:space="preserve">  </w:t>
     </w:r>
     <w:r>
+      <w:rPr>
+        <w:rFonts w:ascii="Brush Script MT" w:hAnsi="Brush Script MT"/>
+        <w:sz w:val="28"/>
+      </w:rPr>
       <w:tab/>
     </w:r>
     <w:r>
       <w:rPr>
+        <w:rFonts w:ascii="Brush Script MT" w:hAnsi="Brush Script MT"/>
         <w:noProof/>
+        <w:sz w:val="28"/>
       </w:rPr>
       <w:drawing>
         <wp:inline distT="0" distB="0" distL="0" distR="0">
@@ -3389,25 +3231,35 @@
       </w:drawing>
     </w:r>
     <w:r>
+      <w:rPr>
+        <w:rFonts w:ascii="Brush Script MT" w:hAnsi="Brush Script MT"/>
+        <w:sz w:val="28"/>
+      </w:rPr>
       <w:t xml:space="preserve">  </w:t>
     </w:r>
     <w:r>
       <w:rPr>
+        <w:rFonts w:ascii="Brush Script MT" w:hAnsi="Brush Script MT"/>
         <w:color w:val="F79646" w:themeColor="accent6"/>
+        <w:sz w:val="28"/>
       </w:rPr>
       <w:t>(@</w:t>
     </w:r>
     <w:proofErr w:type="spellStart"/>
     <w:r>
       <w:rPr>
+        <w:rFonts w:ascii="Brush Script MT" w:hAnsi="Brush Script MT"/>
         <w:color w:val="F79646" w:themeColor="accent6"/>
+        <w:sz w:val="28"/>
       </w:rPr>
       <w:t>twistedBanana</w:t>
     </w:r>
     <w:proofErr w:type="spellEnd"/>
     <w:r>
       <w:rPr>
+        <w:rFonts w:ascii="Brush Script MT" w:hAnsi="Brush Script MT"/>
         <w:color w:val="F79646" w:themeColor="accent6"/>
+        <w:sz w:val="28"/>
       </w:rPr>
       <w:t>)</w:t>
     </w:r>
@@ -3421,28 +3273,48 @@
         <w:tab w:val="left" w:pos="7740"/>
       </w:tabs>
       <w:spacing w:after="20" w:line="240" w:lineRule="auto"/>
+      <w:rPr>
+        <w:rFonts w:ascii="Brush Script MT" w:hAnsi="Brush Script MT"/>
+        <w:sz w:val="28"/>
+      </w:rPr>
     </w:pPr>
     <w:r>
       <w:rPr>
+        <w:rFonts w:ascii="Brush Script MT" w:hAnsi="Brush Script MT"/>
         <w:color w:val="D99594" w:themeColor="accent2" w:themeTint="99"/>
+        <w:sz w:val="28"/>
       </w:rPr>
       <w:t>Follow us on Twitter:</w:t>
     </w:r>
     <w:r>
       <w:rPr>
+        <w:rFonts w:ascii="Brush Script MT" w:hAnsi="Brush Script MT"/>
+        <w:color w:val="D99594" w:themeColor="accent2" w:themeTint="99"/>
+        <w:sz w:val="28"/>
+      </w:rPr>
+      <w:tab/>
+    </w:r>
+    <w:r>
+      <w:rPr>
+        <w:rFonts w:ascii="Brush Script MT" w:hAnsi="Brush Script MT"/>
         <w:b/>
+        <w:sz w:val="28"/>
       </w:rPr>
       <w:t xml:space="preserve"> </w:t>
     </w:r>
     <w:r>
       <w:rPr>
+        <w:rFonts w:ascii="Brush Script MT" w:hAnsi="Brush Script MT"/>
         <w:b/>
+        <w:sz w:val="28"/>
       </w:rPr>
       <w:tab/>
     </w:r>
     <w:r>
       <w:rPr>
+        <w:rFonts w:ascii="Brush Script MT" w:hAnsi="Brush Script MT"/>
         <w:noProof/>
+        <w:sz w:val="28"/>
       </w:rPr>
       <w:drawing>
         <wp:inline distT="0" distB="0" distL="0" distR="0">
@@ -3481,25 +3353,35 @@
       </w:drawing>
     </w:r>
     <w:r>
+      <w:rPr>
+        <w:rFonts w:ascii="Brush Script MT" w:hAnsi="Brush Script MT"/>
+        <w:sz w:val="28"/>
+      </w:rPr>
       <w:t xml:space="preserve">  </w:t>
     </w:r>
     <w:r>
       <w:rPr>
+        <w:rFonts w:ascii="Brush Script MT" w:hAnsi="Brush Script MT"/>
         <w:color w:val="F79646" w:themeColor="accent6"/>
+        <w:sz w:val="28"/>
       </w:rPr>
       <w:t>(@</w:t>
     </w:r>
     <w:proofErr w:type="spellStart"/>
     <w:r>
       <w:rPr>
+        <w:rFonts w:ascii="Brush Script MT" w:hAnsi="Brush Script MT"/>
         <w:color w:val="F79646" w:themeColor="accent6"/>
+        <w:sz w:val="28"/>
       </w:rPr>
       <w:t>twistedBanana</w:t>
     </w:r>
     <w:proofErr w:type="spellEnd"/>
     <w:r>
       <w:rPr>
+        <w:rFonts w:ascii="Brush Script MT" w:hAnsi="Brush Script MT"/>
         <w:color w:val="F79646" w:themeColor="accent6"/>
+        <w:sz w:val="28"/>
       </w:rPr>
       <w:t>)</w:t>
     </w:r>
